--- a/Draft A Documentation.docx
+++ b/Draft A Documentation.docx
@@ -6,8 +6,6 @@
       <w:pPr>
         <w:pStyle w:val="Title"/>
       </w:pPr>
-      <w:bookmarkStart w:id="0" w:name="_GoBack"/>
-      <w:bookmarkEnd w:id="0"/>
       <w:r>
         <w:t>Cyp2SQL Documentation</w:t>
       </w:r>
@@ -15,7 +13,7 @@
     <w:p/>
     <w:p>
       <w:r>
-        <w:t>Version 1.0</w:t>
+        <w:t>Version 1.1</w:t>
       </w:r>
     </w:p>
     <w:p>
@@ -35,7 +33,7 @@
         <w:rPr>
           <w:noProof/>
         </w:rPr>
-        <w:t>07/08/2017 14:00</w:t>
+        <w:t>09/08/2017 13:40</w:t>
       </w:r>
       <w:r>
         <w:fldChar w:fldCharType="end"/>
@@ -108,7 +106,7 @@
           <w:r>
             <w:fldChar w:fldCharType="separate"/>
           </w:r>
-          <w:hyperlink w:anchor="_Toc489877426" w:history="1">
+          <w:hyperlink w:anchor="_Toc490048873" w:history="1">
             <w:r>
               <w:rPr>
                 <w:rStyle w:val="Hyperlink"/>
@@ -135,7 +133,7 @@
                 <w:noProof/>
                 <w:webHidden/>
               </w:rPr>
-              <w:instrText xml:space="preserve"> PAGEREF _Toc489877426 \h </w:instrText>
+              <w:instrText xml:space="preserve"> PAGEREF _Toc490048873 \h </w:instrText>
             </w:r>
             <w:r>
               <w:rPr>
@@ -179,7 +177,7 @@
               <w:lang w:eastAsia="en-GB"/>
             </w:rPr>
           </w:pPr>
-          <w:hyperlink w:anchor="_Toc489877427" w:history="1">
+          <w:hyperlink w:anchor="_Toc490048874" w:history="1">
             <w:r>
               <w:rPr>
                 <w:rStyle w:val="Hyperlink"/>
@@ -206,7 +204,7 @@
                 <w:noProof/>
                 <w:webHidden/>
               </w:rPr>
-              <w:instrText xml:space="preserve"> PAGEREF _Toc489877427 \h </w:instrText>
+              <w:instrText xml:space="preserve"> PAGEREF _Toc490048874 \h </w:instrText>
             </w:r>
             <w:r>
               <w:rPr>
@@ -250,7 +248,7 @@
               <w:lang w:eastAsia="en-GB"/>
             </w:rPr>
           </w:pPr>
-          <w:hyperlink w:anchor="_Toc489877428" w:history="1">
+          <w:hyperlink w:anchor="_Toc490048875" w:history="1">
             <w:r>
               <w:rPr>
                 <w:rStyle w:val="Hyperlink"/>
@@ -277,7 +275,7 @@
                 <w:noProof/>
                 <w:webHidden/>
               </w:rPr>
-              <w:instrText xml:space="preserve"> PAGEREF _Toc489877428 \h </w:instrText>
+              <w:instrText xml:space="preserve"> PAGEREF _Toc490048875 \h </w:instrText>
             </w:r>
             <w:r>
               <w:rPr>
@@ -321,7 +319,7 @@
               <w:lang w:eastAsia="en-GB"/>
             </w:rPr>
           </w:pPr>
-          <w:hyperlink w:anchor="_Toc489877429" w:history="1">
+          <w:hyperlink w:anchor="_Toc490048876" w:history="1">
             <w:r>
               <w:rPr>
                 <w:rStyle w:val="Hyperlink"/>
@@ -348,7 +346,7 @@
                 <w:noProof/>
                 <w:webHidden/>
               </w:rPr>
-              <w:instrText xml:space="preserve"> PAGEREF _Toc489877429 \h </w:instrText>
+              <w:instrText xml:space="preserve"> PAGEREF _Toc490048876 \h </w:instrText>
             </w:r>
             <w:r>
               <w:rPr>
@@ -392,7 +390,7 @@
               <w:lang w:eastAsia="en-GB"/>
             </w:rPr>
           </w:pPr>
-          <w:hyperlink w:anchor="_Toc489877430" w:history="1">
+          <w:hyperlink w:anchor="_Toc490048877" w:history="1">
             <w:r>
               <w:rPr>
                 <w:rStyle w:val="Hyperlink"/>
@@ -419,7 +417,7 @@
                 <w:noProof/>
                 <w:webHidden/>
               </w:rPr>
-              <w:instrText xml:space="preserve"> PAGEREF _Toc489877430 \h </w:instrText>
+              <w:instrText xml:space="preserve"> PAGEREF _Toc490048877 \h </w:instrText>
             </w:r>
             <w:r>
               <w:rPr>
@@ -463,7 +461,7 @@
               <w:lang w:eastAsia="en-GB"/>
             </w:rPr>
           </w:pPr>
-          <w:hyperlink w:anchor="_Toc489877431" w:history="1">
+          <w:hyperlink w:anchor="_Toc490048878" w:history="1">
             <w:r>
               <w:rPr>
                 <w:rStyle w:val="Hyperlink"/>
@@ -490,7 +488,7 @@
                 <w:noProof/>
                 <w:webHidden/>
               </w:rPr>
-              <w:instrText xml:space="preserve"> PAGEREF _Toc489877431 \h </w:instrText>
+              <w:instrText xml:space="preserve"> PAGEREF _Toc490048878 \h </w:instrText>
             </w:r>
             <w:r>
               <w:rPr>
@@ -534,7 +532,7 @@
               <w:lang w:eastAsia="en-GB"/>
             </w:rPr>
           </w:pPr>
-          <w:hyperlink w:anchor="_Toc489877432" w:history="1">
+          <w:hyperlink w:anchor="_Toc490048879" w:history="1">
             <w:r>
               <w:rPr>
                 <w:rStyle w:val="Hyperlink"/>
@@ -561,7 +559,7 @@
                 <w:noProof/>
                 <w:webHidden/>
               </w:rPr>
-              <w:instrText xml:space="preserve"> PAGEREF _Toc489877432 \h </w:instrText>
+              <w:instrText xml:space="preserve"> PAGEREF _Toc490048879 \h </w:instrText>
             </w:r>
             <w:r>
               <w:rPr>
@@ -605,7 +603,7 @@
               <w:lang w:eastAsia="en-GB"/>
             </w:rPr>
           </w:pPr>
-          <w:hyperlink w:anchor="_Toc489877433" w:history="1">
+          <w:hyperlink w:anchor="_Toc490048880" w:history="1">
             <w:r>
               <w:rPr>
                 <w:rStyle w:val="Hyperlink"/>
@@ -632,7 +630,7 @@
                 <w:noProof/>
                 <w:webHidden/>
               </w:rPr>
-              <w:instrText xml:space="preserve"> PAGEREF _Toc489877433 \h </w:instrText>
+              <w:instrText xml:space="preserve"> PAGEREF _Toc490048880 \h </w:instrText>
             </w:r>
             <w:r>
               <w:rPr>
@@ -676,7 +674,7 @@
               <w:lang w:eastAsia="en-GB"/>
             </w:rPr>
           </w:pPr>
-          <w:hyperlink w:anchor="_Toc489877434" w:history="1">
+          <w:hyperlink w:anchor="_Toc490048881" w:history="1">
             <w:r>
               <w:rPr>
                 <w:rStyle w:val="Hyperlink"/>
@@ -703,7 +701,7 @@
                 <w:noProof/>
                 <w:webHidden/>
               </w:rPr>
-              <w:instrText xml:space="preserve"> PAGEREF _Toc489877434 \h </w:instrText>
+              <w:instrText xml:space="preserve"> PAGEREF _Toc490048881 \h </w:instrText>
             </w:r>
             <w:r>
               <w:rPr>
@@ -747,7 +745,7 @@
               <w:lang w:eastAsia="en-GB"/>
             </w:rPr>
           </w:pPr>
-          <w:hyperlink w:anchor="_Toc489877435" w:history="1">
+          <w:hyperlink w:anchor="_Toc490048882" w:history="1">
             <w:r>
               <w:rPr>
                 <w:rStyle w:val="Hyperlink"/>
@@ -774,7 +772,7 @@
                 <w:noProof/>
                 <w:webHidden/>
               </w:rPr>
-              <w:instrText xml:space="preserve"> PAGEREF _Toc489877435 \h </w:instrText>
+              <w:instrText xml:space="preserve"> PAGEREF _Toc490048882 \h </w:instrText>
             </w:r>
             <w:r>
               <w:rPr>
@@ -818,7 +816,7 @@
               <w:lang w:eastAsia="en-GB"/>
             </w:rPr>
           </w:pPr>
-          <w:hyperlink w:anchor="_Toc489877436" w:history="1">
+          <w:hyperlink w:anchor="_Toc490048883" w:history="1">
             <w:r>
               <w:rPr>
                 <w:rStyle w:val="Hyperlink"/>
@@ -845,7 +843,7 @@
                 <w:noProof/>
                 <w:webHidden/>
               </w:rPr>
-              <w:instrText xml:space="preserve"> PAGEREF _Toc489877436 \h </w:instrText>
+              <w:instrText xml:space="preserve"> PAGEREF _Toc490048883 \h </w:instrText>
             </w:r>
             <w:r>
               <w:rPr>
@@ -889,7 +887,7 @@
               <w:lang w:eastAsia="en-GB"/>
             </w:rPr>
           </w:pPr>
-          <w:hyperlink w:anchor="_Toc489877437" w:history="1">
+          <w:hyperlink w:anchor="_Toc490048884" w:history="1">
             <w:r>
               <w:rPr>
                 <w:rStyle w:val="Hyperlink"/>
@@ -916,7 +914,7 @@
                 <w:noProof/>
                 <w:webHidden/>
               </w:rPr>
-              <w:instrText xml:space="preserve"> PAGEREF _Toc489877437 \h </w:instrText>
+              <w:instrText xml:space="preserve"> PAGEREF _Toc490048884 \h </w:instrText>
             </w:r>
             <w:r>
               <w:rPr>
@@ -960,7 +958,7 @@
               <w:lang w:eastAsia="en-GB"/>
             </w:rPr>
           </w:pPr>
-          <w:hyperlink w:anchor="_Toc489877438" w:history="1">
+          <w:hyperlink w:anchor="_Toc490048885" w:history="1">
             <w:r>
               <w:rPr>
                 <w:rStyle w:val="Hyperlink"/>
@@ -987,7 +985,7 @@
                 <w:noProof/>
                 <w:webHidden/>
               </w:rPr>
-              <w:instrText xml:space="preserve"> PAGEREF _Toc489877438 \h </w:instrText>
+              <w:instrText xml:space="preserve"> PAGEREF _Toc490048885 \h </w:instrText>
             </w:r>
             <w:r>
               <w:rPr>
@@ -1031,7 +1029,7 @@
               <w:lang w:eastAsia="en-GB"/>
             </w:rPr>
           </w:pPr>
-          <w:hyperlink w:anchor="_Toc489877439" w:history="1">
+          <w:hyperlink w:anchor="_Toc490048886" w:history="1">
             <w:r>
               <w:rPr>
                 <w:rStyle w:val="Hyperlink"/>
@@ -1058,7 +1056,7 @@
                 <w:noProof/>
                 <w:webHidden/>
               </w:rPr>
-              <w:instrText xml:space="preserve"> PAGEREF _Toc489877439 \h </w:instrText>
+              <w:instrText xml:space="preserve"> PAGEREF _Toc490048886 \h </w:instrText>
             </w:r>
             <w:r>
               <w:rPr>
@@ -1102,7 +1100,7 @@
               <w:lang w:eastAsia="en-GB"/>
             </w:rPr>
           </w:pPr>
-          <w:hyperlink w:anchor="_Toc489877440" w:history="1">
+          <w:hyperlink w:anchor="_Toc490048887" w:history="1">
             <w:r>
               <w:rPr>
                 <w:rStyle w:val="Hyperlink"/>
@@ -1129,7 +1127,7 @@
                 <w:noProof/>
                 <w:webHidden/>
               </w:rPr>
-              <w:instrText xml:space="preserve"> PAGEREF _Toc489877440 \h </w:instrText>
+              <w:instrText xml:space="preserve"> PAGEREF _Toc490048887 \h </w:instrText>
             </w:r>
             <w:r>
               <w:rPr>
@@ -1173,7 +1171,7 @@
               <w:lang w:eastAsia="en-GB"/>
             </w:rPr>
           </w:pPr>
-          <w:hyperlink w:anchor="_Toc489877441" w:history="1">
+          <w:hyperlink w:anchor="_Toc490048888" w:history="1">
             <w:r>
               <w:rPr>
                 <w:rStyle w:val="Hyperlink"/>
@@ -1200,7 +1198,7 @@
                 <w:noProof/>
                 <w:webHidden/>
               </w:rPr>
-              <w:instrText xml:space="preserve"> PAGEREF _Toc489877441 \h </w:instrText>
+              <w:instrText xml:space="preserve"> PAGEREF _Toc490048888 \h </w:instrText>
             </w:r>
             <w:r>
               <w:rPr>
@@ -1220,7 +1218,7 @@
                 <w:noProof/>
                 <w:webHidden/>
               </w:rPr>
-              <w:t>11</w:t>
+              <w:t>12</w:t>
             </w:r>
             <w:r>
               <w:rPr>
@@ -1244,7 +1242,7 @@
               <w:lang w:eastAsia="en-GB"/>
             </w:rPr>
           </w:pPr>
-          <w:hyperlink w:anchor="_Toc489877442" w:history="1">
+          <w:hyperlink w:anchor="_Toc490048889" w:history="1">
             <w:r>
               <w:rPr>
                 <w:rStyle w:val="Hyperlink"/>
@@ -1271,7 +1269,7 @@
                 <w:noProof/>
                 <w:webHidden/>
               </w:rPr>
-              <w:instrText xml:space="preserve"> PAGEREF _Toc489877442 \h </w:instrText>
+              <w:instrText xml:space="preserve"> PAGEREF _Toc490048889 \h </w:instrText>
             </w:r>
             <w:r>
               <w:rPr>
@@ -1291,7 +1289,7 @@
                 <w:noProof/>
                 <w:webHidden/>
               </w:rPr>
-              <w:t>11</w:t>
+              <w:t>12</w:t>
             </w:r>
             <w:r>
               <w:rPr>
@@ -1315,7 +1313,7 @@
               <w:lang w:eastAsia="en-GB"/>
             </w:rPr>
           </w:pPr>
-          <w:hyperlink w:anchor="_Toc489877443" w:history="1">
+          <w:hyperlink w:anchor="_Toc490048890" w:history="1">
             <w:r>
               <w:rPr>
                 <w:rStyle w:val="Hyperlink"/>
@@ -1342,7 +1340,7 @@
                 <w:noProof/>
                 <w:webHidden/>
               </w:rPr>
-              <w:instrText xml:space="preserve"> PAGEREF _Toc489877443 \h </w:instrText>
+              <w:instrText xml:space="preserve"> PAGEREF _Toc490048890 \h </w:instrText>
             </w:r>
             <w:r>
               <w:rPr>
@@ -1362,7 +1360,7 @@
                 <w:noProof/>
                 <w:webHidden/>
               </w:rPr>
-              <w:t>12</w:t>
+              <w:t>13</w:t>
             </w:r>
             <w:r>
               <w:rPr>
@@ -1386,7 +1384,7 @@
               <w:lang w:eastAsia="en-GB"/>
             </w:rPr>
           </w:pPr>
-          <w:hyperlink w:anchor="_Toc489877444" w:history="1">
+          <w:hyperlink w:anchor="_Toc490048891" w:history="1">
             <w:r>
               <w:rPr>
                 <w:rStyle w:val="Hyperlink"/>
@@ -1413,7 +1411,7 @@
                 <w:noProof/>
                 <w:webHidden/>
               </w:rPr>
-              <w:instrText xml:space="preserve"> PAGEREF _Toc489877444 \h </w:instrText>
+              <w:instrText xml:space="preserve"> PAGEREF _Toc490048891 \h </w:instrText>
             </w:r>
             <w:r>
               <w:rPr>
@@ -1433,7 +1431,78 @@
                 <w:noProof/>
                 <w:webHidden/>
               </w:rPr>
-              <w:t>12</w:t>
+              <w:t>13</w:t>
+            </w:r>
+            <w:r>
+              <w:rPr>
+                <w:noProof/>
+                <w:webHidden/>
+              </w:rPr>
+              <w:fldChar w:fldCharType="end"/>
+            </w:r>
+          </w:hyperlink>
+        </w:p>
+        <w:p>
+          <w:pPr>
+            <w:pStyle w:val="TOC2"/>
+            <w:tabs>
+              <w:tab w:val="right" w:leader="dot" w:pos="9016"/>
+            </w:tabs>
+            <w:rPr>
+              <w:noProof/>
+              <w:sz w:val="22"/>
+              <w:szCs w:val="22"/>
+              <w:lang w:eastAsia="en-GB"/>
+            </w:rPr>
+          </w:pPr>
+          <w:hyperlink w:anchor="_Toc490048892" w:history="1">
+            <w:r>
+              <w:rPr>
+                <w:rStyle w:val="Hyperlink"/>
+                <w:noProof/>
+              </w:rPr>
+              <w:t>Workflow through the code</w:t>
+            </w:r>
+            <w:r>
+              <w:rPr>
+                <w:noProof/>
+                <w:webHidden/>
+              </w:rPr>
+              <w:tab/>
+            </w:r>
+            <w:r>
+              <w:rPr>
+                <w:noProof/>
+                <w:webHidden/>
+              </w:rPr>
+              <w:fldChar w:fldCharType="begin"/>
+            </w:r>
+            <w:r>
+              <w:rPr>
+                <w:noProof/>
+                <w:webHidden/>
+              </w:rPr>
+              <w:instrText xml:space="preserve"> PAGEREF _Toc490048892 \h </w:instrText>
+            </w:r>
+            <w:r>
+              <w:rPr>
+                <w:noProof/>
+                <w:webHidden/>
+              </w:rPr>
+            </w:r>
+            <w:r>
+              <w:rPr>
+                <w:noProof/>
+                <w:webHidden/>
+              </w:rPr>
+              <w:fldChar w:fldCharType="separate"/>
+            </w:r>
+            <w:r>
+              <w:rPr>
+                <w:noProof/>
+                <w:webHidden/>
+              </w:rPr>
+              <w:t>16</w:t>
             </w:r>
             <w:r>
               <w:rPr>
@@ -1457,7 +1526,7 @@
               <w:lang w:eastAsia="en-GB"/>
             </w:rPr>
           </w:pPr>
-          <w:hyperlink w:anchor="_Toc489877445" w:history="1">
+          <w:hyperlink w:anchor="_Toc490048893" w:history="1">
             <w:r>
               <w:rPr>
                 <w:rStyle w:val="Hyperlink"/>
@@ -1484,7 +1553,7 @@
                 <w:noProof/>
                 <w:webHidden/>
               </w:rPr>
-              <w:instrText xml:space="preserve"> PAGEREF _Toc489877445 \h </w:instrText>
+              <w:instrText xml:space="preserve"> PAGEREF _Toc490048893 \h </w:instrText>
             </w:r>
             <w:r>
               <w:rPr>
@@ -1504,7 +1573,7 @@
                 <w:noProof/>
                 <w:webHidden/>
               </w:rPr>
-              <w:t>13</w:t>
+              <w:t>20</w:t>
             </w:r>
             <w:r>
               <w:rPr>
@@ -1528,7 +1597,7 @@
               <w:lang w:eastAsia="en-GB"/>
             </w:rPr>
           </w:pPr>
-          <w:hyperlink w:anchor="_Toc489877446" w:history="1">
+          <w:hyperlink w:anchor="_Toc490048894" w:history="1">
             <w:r>
               <w:rPr>
                 <w:rStyle w:val="Hyperlink"/>
@@ -1555,7 +1624,7 @@
                 <w:noProof/>
                 <w:webHidden/>
               </w:rPr>
-              <w:instrText xml:space="preserve"> PAGEREF _Toc489877446 \h </w:instrText>
+              <w:instrText xml:space="preserve"> PAGEREF _Toc490048894 \h </w:instrText>
             </w:r>
             <w:r>
               <w:rPr>
@@ -1575,7 +1644,7 @@
                 <w:noProof/>
                 <w:webHidden/>
               </w:rPr>
-              <w:t>15</w:t>
+              <w:t>22</w:t>
             </w:r>
             <w:r>
               <w:rPr>
@@ -1599,7 +1668,7 @@
               <w:lang w:eastAsia="en-GB"/>
             </w:rPr>
           </w:pPr>
-          <w:hyperlink w:anchor="_Toc489877447" w:history="1">
+          <w:hyperlink w:anchor="_Toc490048895" w:history="1">
             <w:r>
               <w:rPr>
                 <w:rStyle w:val="Hyperlink"/>
@@ -1626,7 +1695,7 @@
                 <w:noProof/>
                 <w:webHidden/>
               </w:rPr>
-              <w:instrText xml:space="preserve"> PAGEREF _Toc489877447 \h </w:instrText>
+              <w:instrText xml:space="preserve"> PAGEREF _Toc490048895 \h </w:instrText>
             </w:r>
             <w:r>
               <w:rPr>
@@ -1646,7 +1715,7 @@
                 <w:noProof/>
                 <w:webHidden/>
               </w:rPr>
-              <w:t>20</w:t>
+              <w:t>27</w:t>
             </w:r>
             <w:r>
               <w:rPr>
@@ -1670,7 +1739,7 @@
               <w:lang w:eastAsia="en-GB"/>
             </w:rPr>
           </w:pPr>
-          <w:hyperlink w:anchor="_Toc489877448" w:history="1">
+          <w:hyperlink w:anchor="_Toc490048896" w:history="1">
             <w:r>
               <w:rPr>
                 <w:rStyle w:val="Hyperlink"/>
@@ -1697,7 +1766,7 @@
                 <w:noProof/>
                 <w:webHidden/>
               </w:rPr>
-              <w:instrText xml:space="preserve"> PAGEREF _Toc489877448 \h </w:instrText>
+              <w:instrText xml:space="preserve"> PAGEREF _Toc490048896 \h </w:instrText>
             </w:r>
             <w:r>
               <w:rPr>
@@ -1717,7 +1786,7 @@
                 <w:noProof/>
                 <w:webHidden/>
               </w:rPr>
-              <w:t>20</w:t>
+              <w:t>27</w:t>
             </w:r>
             <w:r>
               <w:rPr>
@@ -1735,6 +1804,7 @@
               <w:bCs/>
               <w:noProof/>
             </w:rPr>
+            <w:lastRenderedPageBreak/>
             <w:fldChar w:fldCharType="end"/>
           </w:r>
         </w:p>
@@ -1758,7 +1828,7 @@
       <w:pPr>
         <w:pStyle w:val="Heading1"/>
       </w:pPr>
-      <w:bookmarkStart w:id="1" w:name="_Toc489877426"/>
+      <w:bookmarkStart w:id="0" w:name="_Toc490048873"/>
       <w:r>
         <w:rPr>
           <w:noProof/>
@@ -1955,7 +2025,7 @@
       <w:r>
         <w:t>Overview of the tool</w:t>
       </w:r>
-      <w:bookmarkEnd w:id="1"/>
+      <w:bookmarkEnd w:id="0"/>
     </w:p>
     <w:p/>
     <w:p>
@@ -2089,7 +2159,13 @@
         <w:t>Translation Module</w:t>
       </w:r>
       <w:r>
-        <w:t xml:space="preserve"> takes this intermediate representation, and converts it to another database language (the tool was originally designed with SQL in mind)</w:t>
+        <w:t xml:space="preserve"> takes this intermediate representation, and converts it to </w:t>
+      </w:r>
+      <w:r>
+        <w:t>the target</w:t>
+      </w:r>
+      <w:r>
+        <w:t xml:space="preserve"> database language (the tool was originally designed with SQL in mind)</w:t>
       </w:r>
     </w:p>
     <w:p>
@@ -2117,7 +2193,13 @@
         <w:t xml:space="preserve"> </w:t>
       </w:r>
       <w:r>
-        <w:t>module executes both the original Cypher on Neo4j, and the newly created query on the other chosen database(s). The execution times of the queries may be recorded, and the results of the queries may be written to a local file if requested. In the latter case, the tool can also verify that both the number of results and the results themselves match.</w:t>
+        <w:t>module executes both the original Cypher on Neo4j, and the newly created query on the other chosen database(s). The execution times of the queries may be recorded, and the results of the queries may be written to a local file if requested. In the latter case, the tool can also verify that both the number of results and the results themselves match</w:t>
+      </w:r>
+      <w:r>
+        <w:t xml:space="preserve"> (this is useful for debugging)</w:t>
+      </w:r>
+      <w:r>
+        <w:t>.</w:t>
       </w:r>
     </w:p>
     <w:p>
@@ -2174,6 +2256,9 @@
       <w:r>
         <w:t>.</w:t>
       </w:r>
+      <w:r>
+        <w:t xml:space="preserve"> There are some script/.bat files that help the tool execute SQL on Postgres and pipe the results back into the tool.</w:t>
+      </w:r>
     </w:p>
     <w:p>
       <w:pPr>
@@ -2184,11 +2269,11 @@
       <w:pPr>
         <w:pStyle w:val="Heading2"/>
       </w:pPr>
-      <w:bookmarkStart w:id="2" w:name="_Toc489877427"/>
+      <w:bookmarkStart w:id="1" w:name="_Toc490048874"/>
       <w:r>
         <w:t>Quick Usage</w:t>
       </w:r>
-      <w:bookmarkEnd w:id="2"/>
+      <w:bookmarkEnd w:id="1"/>
     </w:p>
     <w:p>
       <w:r>
@@ -2587,27 +2672,14 @@
     </w:p>
     <w:p>
       <w:pPr>
-        <w:rPr>
-          <w:rFonts w:asciiTheme="majorHAnsi" w:eastAsiaTheme="majorEastAsia" w:hAnsiTheme="majorHAnsi" w:cstheme="majorBidi"/>
-          <w:color w:val="262626" w:themeColor="text1" w:themeTint="D9"/>
-          <w:sz w:val="40"/>
-          <w:szCs w:val="40"/>
-        </w:rPr>
-      </w:pPr>
-      <w:r>
-        <w:br w:type="page"/>
-      </w:r>
-    </w:p>
-    <w:p>
-      <w:pPr>
         <w:pStyle w:val="Heading1"/>
       </w:pPr>
-      <w:bookmarkStart w:id="3" w:name="_Toc489877428"/>
+      <w:bookmarkStart w:id="2" w:name="_Toc490048875"/>
       <w:r>
         <w:lastRenderedPageBreak/>
         <w:t>Getting Started</w:t>
       </w:r>
-      <w:bookmarkEnd w:id="3"/>
+      <w:bookmarkEnd w:id="2"/>
     </w:p>
     <w:p>
       <w:r>
@@ -2641,6 +2713,9 @@
       <w:r>
         <w:t>There is an initial setup procedure involved before the tool can be run.</w:t>
       </w:r>
+      <w:r>
+        <w:t xml:space="preserve"> View the README.md for additional information.</w:t>
+      </w:r>
     </w:p>
     <w:p>
       <w:pPr>
@@ -2661,16 +2736,29 @@
           <w:rStyle w:val="SubtleEmphasis"/>
         </w:rPr>
       </w:pPr>
+      <w:r>
+        <w:rPr>
+          <w:rStyle w:val="SubtleEmphasis"/>
+        </w:rPr>
+        <w:t>NOTE: a .jar file is included within the repo that can be run from the command line.</w:t>
+      </w:r>
+    </w:p>
+    <w:p>
+      <w:pPr>
+        <w:rPr>
+          <w:rStyle w:val="SubtleEmphasis"/>
+        </w:rPr>
+      </w:pPr>
     </w:p>
     <w:p>
       <w:pPr>
         <w:pStyle w:val="Heading2"/>
       </w:pPr>
-      <w:bookmarkStart w:id="4" w:name="_Toc489877429"/>
+      <w:bookmarkStart w:id="3" w:name="_Toc490048876"/>
       <w:r>
         <w:t>Prerequisites</w:t>
       </w:r>
-      <w:bookmarkEnd w:id="4"/>
+      <w:bookmarkEnd w:id="3"/>
     </w:p>
     <w:p>
       <w:pPr>
@@ -2738,16 +2826,20 @@
         <w:t>Windows or Unix OS</w:t>
       </w:r>
     </w:p>
-    <w:p/>
+    <w:p>
+      <w:pPr>
+        <w:ind w:left="360"/>
+      </w:pPr>
+    </w:p>
     <w:p>
       <w:pPr>
         <w:pStyle w:val="Heading2"/>
       </w:pPr>
-      <w:bookmarkStart w:id="5" w:name="_Toc489877430"/>
+      <w:bookmarkStart w:id="4" w:name="_Toc490048877"/>
       <w:r>
         <w:t>File System Preparation</w:t>
       </w:r>
-      <w:bookmarkEnd w:id="5"/>
+      <w:bookmarkEnd w:id="4"/>
     </w:p>
     <w:p>
       <w:r>
@@ -2790,7 +2882,60 @@
         </w:numPr>
       </w:pPr>
       <w:r>
-        <w:t>The existing Neo4j graph to be placed into this folder (the graph should have a top-level folder – copy this over)</w:t>
+        <w:t xml:space="preserve">A blank text file for storing the keys of the graph that </w:t>
+      </w:r>
+      <w:r>
+        <w:rPr>
+          <w:i/>
+        </w:rPr>
+        <w:t>may</w:t>
+      </w:r>
+      <w:r>
+        <w:t xml:space="preserve"> contain lists (see </w:t>
+      </w:r>
+      <w:r>
+        <w:rPr>
+          <w:i/>
+        </w:rPr>
+        <w:fldChar w:fldCharType="begin"/>
+      </w:r>
+      <w:r>
+        <w:rPr>
+          <w:i/>
+        </w:rPr>
+        <w:instrText xml:space="preserve"> REF _Ref489603229 \h </w:instrText>
+      </w:r>
+      <w:r>
+        <w:rPr>
+          <w:i/>
+        </w:rPr>
+        <w:instrText xml:space="preserve"> \* MERGEFORMAT </w:instrText>
+      </w:r>
+      <w:r>
+        <w:rPr>
+          <w:i/>
+        </w:rPr>
+      </w:r>
+      <w:r>
+        <w:rPr>
+          <w:i/>
+        </w:rPr>
+        <w:fldChar w:fldCharType="separate"/>
+      </w:r>
+      <w:r>
+        <w:rPr>
+          <w:i/>
+        </w:rPr>
+        <w:t>Dealing with Cypher lists</w:t>
+      </w:r>
+      <w:r>
+        <w:rPr>
+          <w:i/>
+        </w:rPr>
+        <w:fldChar w:fldCharType="end"/>
+      </w:r>
+      <w:r>
+        <w:t>)</w:t>
       </w:r>
     </w:p>
     <w:p>
@@ -2802,60 +2947,46 @@
         </w:numPr>
       </w:pPr>
       <w:r>
-        <w:t xml:space="preserve">A blank text file for storing the keys of the graph that </w:t>
+        <w:t>A folder for storing the results from both the Neo4j database, and the target database</w:t>
+      </w:r>
+    </w:p>
+    <w:p>
+      <w:pPr>
+        <w:pStyle w:val="ListParagraph"/>
+        <w:numPr>
+          <w:ilvl w:val="1"/>
+          <w:numId w:val="10"/>
+        </w:numPr>
+      </w:pPr>
+      <w:r>
+        <w:t>For example, create a folder called ‘results’, and the</w:t>
+      </w:r>
+      <w:r>
+        <w:t xml:space="preserve">n create two blank text files, </w:t>
       </w:r>
       <w:r>
         <w:rPr>
           <w:i/>
         </w:rPr>
-        <w:t>may</w:t>
-      </w:r>
-      <w:r>
-        <w:t xml:space="preserve"> contain lists (see </w:t>
+        <w:t>results\neo4jRes</w:t>
       </w:r>
       <w:r>
         <w:rPr>
           <w:i/>
         </w:rPr>
-        <w:fldChar w:fldCharType="begin"/>
+        <w:t>ults.txt</w:t>
+      </w:r>
+      <w:r>
+        <w:t xml:space="preserve"> a</w:t>
+      </w:r>
+      <w:r>
+        <w:t xml:space="preserve">nd </w:t>
       </w:r>
       <w:r>
         <w:rPr>
           <w:i/>
         </w:rPr>
-        <w:instrText xml:space="preserve"> REF _Ref489603229 \h </w:instrText>
-      </w:r>
-      <w:r>
-        <w:rPr>
-          <w:i/>
-        </w:rPr>
-        <w:instrText xml:space="preserve"> \* MERGEFORMAT </w:instrText>
-      </w:r>
-      <w:r>
-        <w:rPr>
-          <w:i/>
-        </w:rPr>
-      </w:r>
-      <w:r>
-        <w:rPr>
-          <w:i/>
-        </w:rPr>
-        <w:fldChar w:fldCharType="separate"/>
-      </w:r>
-      <w:r>
-        <w:rPr>
-          <w:i/>
-        </w:rPr>
-        <w:t>Dealing with Cypher lists</w:t>
-      </w:r>
-      <w:r>
-        <w:rPr>
-          <w:i/>
-        </w:rPr>
-        <w:fldChar w:fldCharType="end"/>
-      </w:r>
-      <w:r>
-        <w:t>)</w:t>
+        <w:t>results\postgresResults.txt</w:t>
       </w:r>
     </w:p>
     <w:p>
@@ -2867,7 +2998,7 @@
         </w:numPr>
       </w:pPr>
       <w:r>
-        <w:t>A folder for storing the results from both the Neo4j database, and the target database</w:t>
+        <w:t>A new Postgres database should also be created</w:t>
       </w:r>
     </w:p>
     <w:p>
@@ -2879,67 +3010,19 @@
         </w:numPr>
       </w:pPr>
       <w:r>
-        <w:t>For example, create a folder called ‘results’, and the</w:t>
-      </w:r>
-      <w:r>
-        <w:t xml:space="preserve">n create two blank text files, </w:t>
-      </w:r>
-      <w:r>
-        <w:rPr>
-          <w:i/>
-        </w:rPr>
-        <w:t>results\neo4jRes</w:t>
-      </w:r>
-      <w:r>
-        <w:rPr>
-          <w:i/>
-        </w:rPr>
-        <w:t>ults.txt</w:t>
-      </w:r>
-      <w:r>
-        <w:t xml:space="preserve"> a</w:t>
-      </w:r>
-      <w:r>
-        <w:t xml:space="preserve">nd </w:t>
-      </w:r>
-      <w:r>
-        <w:rPr>
-          <w:i/>
-        </w:rPr>
-        <w:t>results\postgresResults.txt</w:t>
-      </w:r>
-    </w:p>
-    <w:p>
-      <w:pPr>
-        <w:pStyle w:val="ListParagraph"/>
-        <w:numPr>
-          <w:ilvl w:val="0"/>
-          <w:numId w:val="10"/>
-        </w:numPr>
-      </w:pPr>
-      <w:r>
-        <w:t xml:space="preserve">Copy the file </w:t>
-      </w:r>
-      <w:r>
-        <w:rPr>
-          <w:i/>
-        </w:rPr>
-        <w:t>c2s_props.properties</w:t>
-      </w:r>
-      <w:r>
-        <w:t xml:space="preserve"> into this folder</w:t>
-      </w:r>
-    </w:p>
-    <w:p>
-      <w:pPr>
-        <w:pStyle w:val="ListParagraph"/>
-        <w:numPr>
-          <w:ilvl w:val="1"/>
-          <w:numId w:val="10"/>
-        </w:numPr>
-      </w:pPr>
-      <w:r>
-        <w:t>This file can be found from the repo that should already have been downloaded</w:t>
+        <w:t xml:space="preserve">In Unix </w:t>
+      </w:r>
+      <w:r>
+        <w:t>systems,</w:t>
+      </w:r>
+      <w:r>
+        <w:t xml:space="preserve"> this can usually be done by the command: </w:t>
+      </w:r>
+      <w:r>
+        <w:t xml:space="preserve">createdb </w:t>
+      </w:r>
+      <w:r>
+        <w:t>&lt;nameOfDB&gt;</w:t>
       </w:r>
     </w:p>
     <w:p/>
@@ -2947,13 +3030,13 @@
       <w:pPr>
         <w:pStyle w:val="Heading2"/>
       </w:pPr>
-      <w:bookmarkStart w:id="6" w:name="_Ref489356740"/>
-      <w:bookmarkStart w:id="7" w:name="_Toc489877431"/>
+      <w:bookmarkStart w:id="5" w:name="_Ref489356740"/>
+      <w:bookmarkStart w:id="6" w:name="_Toc490048878"/>
       <w:r>
         <w:t>Generating a dump file from a Neo4j database</w:t>
       </w:r>
+      <w:bookmarkEnd w:id="5"/>
       <w:bookmarkEnd w:id="6"/>
-      <w:bookmarkEnd w:id="7"/>
     </w:p>
     <w:p>
       <w:r>
@@ -3004,40 +3087,48 @@
     </w:p>
     <w:p>
       <w:pPr>
+        <w:rPr>
+          <w:rStyle w:val="SubtleEmphasis"/>
+          <w:i w:val="0"/>
+        </w:rPr>
+      </w:pPr>
+    </w:p>
+    <w:p>
+      <w:pPr>
         <w:pStyle w:val="Heading3"/>
       </w:pPr>
-      <w:bookmarkStart w:id="8" w:name="_Toc489877432"/>
+      <w:bookmarkStart w:id="7" w:name="_Toc490048879"/>
       <w:r>
         <w:lastRenderedPageBreak/>
         <w:t>Windows</w:t>
       </w:r>
+      <w:bookmarkEnd w:id="7"/>
+    </w:p>
+    <w:p>
+      <w:r>
+        <w:t>java -classpath "C:\Program Files\Neo4j CE 3.0.6\bin\neo4j-desktop-3.2.2.jar" org.neo4j.shell.StartClient -path "C:\Users\ocraw\Documents\CL Internship\Neo4j graphs\Test1KOPUS" -c dump &gt; "C:\Users\ocraw\Documents\CL Internship\Graph Dumps\</w:t>
+      </w:r>
+      <w:r>
+        <w:t>dumpOPUS1k</w:t>
+      </w:r>
+      <w:r>
+        <w:t>.txt"</w:t>
+      </w:r>
+    </w:p>
+    <w:p/>
+    <w:p>
+      <w:pPr>
+        <w:pStyle w:val="Heading3"/>
+      </w:pPr>
+      <w:bookmarkStart w:id="8" w:name="_Toc490048880"/>
+      <w:r>
+        <w:t>Unix</w:t>
+      </w:r>
       <w:bookmarkEnd w:id="8"/>
     </w:p>
     <w:p>
       <w:r>
-        <w:t>java -classpath "C:\Program Files\Neo4j CE 3.0.6\bin\neo4j-desktop-3.2.2.jar" org.neo4j.shell.StartClient -path "C:\Users\ocraw\Documents\CL Internship\Neo4j graphs\Test1KOPUS" -c dump &gt; "C:\Users\ocraw\Documents\CL Internship\Graph Dumps\</w:t>
-      </w:r>
-      <w:r>
-        <w:t>dumpOPUS1k</w:t>
-      </w:r>
-      <w:r>
-        <w:t>.txt"</w:t>
-      </w:r>
-    </w:p>
-    <w:p/>
-    <w:p>
-      <w:pPr>
-        <w:pStyle w:val="Heading3"/>
-      </w:pPr>
-      <w:bookmarkStart w:id="9" w:name="_Toc489877433"/>
-      <w:r>
-        <w:t>Unix</w:t>
-      </w:r>
-      <w:bookmarkEnd w:id="9"/>
-    </w:p>
-    <w:p>
-      <w:r>
-        <w:t>neo4j-community-3.1.1/bin/neo4j-shell</w:t>
+        <w:t>neo4j-shell</w:t>
       </w:r>
       <w:r>
         <w:t xml:space="preserve"> </w:t>
@@ -3366,7 +3457,6 @@
         <w:spacing w:line="259" w:lineRule="auto"/>
       </w:pPr>
       <w:r>
-        <w:lastRenderedPageBreak/>
         <w:t>_11 is the id identifier of the right node</w:t>
       </w:r>
     </w:p>
@@ -3380,11 +3470,20 @@
         <w:spacing w:line="259" w:lineRule="auto"/>
       </w:pPr>
       <w:r>
+        <w:lastRenderedPageBreak/>
         <w:t>Edges may not have any properties, but they always have a type</w:t>
       </w:r>
     </w:p>
     <w:p>
       <w:pPr>
+        <w:spacing w:line="259" w:lineRule="auto"/>
+      </w:pPr>
+      <w:r>
+        <w:t xml:space="preserve">It is a good idea to have this dump file in the folder created for this project, so that it isn’t lost somewhere else in the filesystem. </w:t>
+      </w:r>
+    </w:p>
+    <w:p>
+      <w:pPr>
         <w:rPr>
           <w:rStyle w:val="Emphasis"/>
         </w:rPr>
@@ -3394,13 +3493,13 @@
       <w:pPr>
         <w:pStyle w:val="Heading2"/>
       </w:pPr>
-      <w:bookmarkStart w:id="10" w:name="_Ref489428447"/>
-      <w:bookmarkStart w:id="11" w:name="_Toc489877434"/>
+      <w:bookmarkStart w:id="9" w:name="_Ref489428447"/>
+      <w:bookmarkStart w:id="10" w:name="_Toc490048881"/>
       <w:r>
         <w:t>Configuring the properties</w:t>
       </w:r>
+      <w:bookmarkEnd w:id="9"/>
       <w:bookmarkEnd w:id="10"/>
-      <w:bookmarkEnd w:id="11"/>
     </w:p>
     <w:p>
       <w:r>
@@ -3747,10 +3846,7 @@
               <w:t>may</w:t>
             </w:r>
             <w:r>
-              <w:t xml:space="preserve"> contain lists (see section blah…)</w:t>
-            </w:r>
-            <w:r>
-              <w:t>.</w:t>
+              <w:t xml:space="preserve"> contain lists.</w:t>
             </w:r>
           </w:p>
           <w:p>
@@ -3960,46 +4056,63 @@
       <w:pPr>
         <w:pStyle w:val="Heading1"/>
       </w:pPr>
-      <w:bookmarkStart w:id="12" w:name="_Ref489876231"/>
-      <w:bookmarkStart w:id="13" w:name="_Toc489877435"/>
+      <w:bookmarkStart w:id="11" w:name="_Ref489876231"/>
+      <w:bookmarkStart w:id="12" w:name="_Toc490048882"/>
       <w:r>
         <w:lastRenderedPageBreak/>
         <w:t>Schema Conversion</w:t>
       </w:r>
+      <w:bookmarkEnd w:id="11"/>
       <w:bookmarkEnd w:id="12"/>
+    </w:p>
+    <w:p>
+      <w:r>
+        <w:t xml:space="preserve">The first step of the pipeline in translating Cypher to SQL is to convert the Neo4j graph database to a relational database. Using the dump file generated from the Neo4j graph, multiple relations can be built up and executed on a relational database backend. </w:t>
+      </w:r>
+      <w:r>
+        <w:t>During this process, other metafiles are also created – these are used throughout the translation process later for completeness, and in some cases</w:t>
+      </w:r>
+      <w:r>
+        <w:t>,</w:t>
+      </w:r>
+      <w:r>
+        <w:t xml:space="preserve"> optimisations.</w:t>
+      </w:r>
+    </w:p>
+    <w:p/>
+    <w:p>
+      <w:pPr>
+        <w:pStyle w:val="Heading2"/>
+      </w:pPr>
+      <w:bookmarkStart w:id="13" w:name="_Toc490048883"/>
+      <w:r>
+        <w:t>Converting the graph database to a relational schema</w:t>
+      </w:r>
       <w:bookmarkEnd w:id="13"/>
     </w:p>
     <w:p>
       <w:r>
-        <w:t xml:space="preserve">The first step of the pipeline in translating Cypher to SQL is to convert the Neo4j graph database to a relational database. Using the dump file generated from the Neo4j graph, multiple relations can be built up and executed on a relational database backend. </w:t>
-      </w:r>
-      <w:r>
-        <w:t>During this process, other metafiles are also created – these are used throughout the translation process later for completeness, and in some cases optimisations.</w:t>
-      </w:r>
-    </w:p>
-    <w:p/>
-    <w:p>
-      <w:pPr>
-        <w:pStyle w:val="Heading2"/>
-      </w:pPr>
-      <w:bookmarkStart w:id="14" w:name="_Toc489877436"/>
-      <w:r>
-        <w:t>Converting the graph database to a relational schema</w:t>
-      </w:r>
-      <w:bookmarkEnd w:id="14"/>
-    </w:p>
-    <w:p>
-      <w:r>
         <w:t>For the tool to run successfully and without error, make sure all the properties in the properties file are correct. Next, a blank relational database needs to be created. The tool currently will not overwrite existing databases – if an error has occurred when writing to the database, it must be wiped clean before the tool can run again.</w:t>
       </w:r>
     </w:p>
-    <w:p/>
-    <w:p>
-      <w:r>
-        <w:t>-s C:\Users\ocraw\IdeaProjects\Cypher_SQL_Translati</w:t>
-      </w:r>
-      <w:r>
-        <w:t>on\c2s_props.properties testDB</w:t>
+    <w:p>
+      <w:pPr>
+        <w:pBdr>
+          <w:bottom w:val="single" w:sz="6" w:space="1" w:color="auto"/>
+        </w:pBdr>
+      </w:pPr>
+    </w:p>
+    <w:p>
+      <w:pPr>
+        <w:rPr>
+          <w:i/>
+        </w:rPr>
+      </w:pPr>
+      <w:r>
+        <w:rPr>
+          <w:i/>
+        </w:rPr>
+        <w:t>-s C:\Users\ocraw\IdeaProjects\Cypher_SQL_Translation\c2s_props.properties testDB</w:t>
       </w:r>
     </w:p>
     <w:p>
@@ -4011,7 +4124,16 @@
         </w:numPr>
       </w:pPr>
       <w:r>
-        <w:t>The first argument (-s) signals to the program that it should be performing the schema conversion</w:t>
+        <w:t>The first argument (</w:t>
+      </w:r>
+      <w:r>
+        <w:rPr>
+          <w:i/>
+        </w:rPr>
+        <w:t>-s</w:t>
+      </w:r>
+      <w:r>
+        <w:t>) signals to the program that it should be performing the schema conversion</w:t>
       </w:r>
     </w:p>
     <w:p>
@@ -4038,10 +4160,23 @@
         <w:t>The third argument is the name of the recently created black database</w:t>
       </w:r>
     </w:p>
+    <w:p>
+      <w:pPr>
+        <w:pBdr>
+          <w:bottom w:val="single" w:sz="6" w:space="1" w:color="auto"/>
+        </w:pBdr>
+      </w:pPr>
+    </w:p>
     <w:p/>
     <w:p>
       <w:r>
-        <w:t>If the tool runs successfully and without error, the following has now happened:</w:t>
+        <w:t xml:space="preserve">If the tool runs successfully and without error, the following </w:t>
+      </w:r>
+      <w:r>
+        <w:t>should have</w:t>
+      </w:r>
+      <w:r>
+        <w:t xml:space="preserve"> happened:</w:t>
       </w:r>
     </w:p>
     <w:p>
@@ -4176,27 +4311,39 @@
         <w:rPr>
           <w:rStyle w:val="SubtleEmphasis"/>
         </w:rPr>
-        <w:t xml:space="preserve">NOTE: deleting the workspace folder and its metafiles will cause some translations to fail. If this is done accidentally, the whole graph schema must be converted from scratch. </w:t>
-      </w:r>
-    </w:p>
-    <w:p>
-      <w:pPr>
+        <w:t>NOTE: deleting the workspace folder and its metafiles will cause some translations to fail. If this is done accidentally, the whole graph schema must be converted</w:t>
+      </w:r>
+      <w:r>
         <w:rPr>
           <w:rStyle w:val="SubtleEmphasis"/>
         </w:rPr>
+        <w:t xml:space="preserve"> again</w:t>
+      </w:r>
+      <w:r>
+        <w:rPr>
+          <w:rStyle w:val="SubtleEmphasis"/>
+        </w:rPr>
+        <w:t xml:space="preserve"> from scratch. </w:t>
+      </w:r>
+    </w:p>
+    <w:p>
+      <w:pPr>
+        <w:rPr>
+          <w:rStyle w:val="SubtleEmphasis"/>
+        </w:rPr>
       </w:pPr>
     </w:p>
     <w:p>
       <w:pPr>
         <w:pStyle w:val="Heading2"/>
       </w:pPr>
-      <w:bookmarkStart w:id="15" w:name="_Ref489359116"/>
-      <w:bookmarkStart w:id="16" w:name="_Toc489877437"/>
+      <w:bookmarkStart w:id="14" w:name="_Ref489359116"/>
+      <w:bookmarkStart w:id="15" w:name="_Toc490048884"/>
       <w:r>
         <w:t>Graph to relational – theory</w:t>
       </w:r>
+      <w:bookmarkEnd w:id="14"/>
       <w:bookmarkEnd w:id="15"/>
-      <w:bookmarkEnd w:id="16"/>
     </w:p>
     <w:p>
       <w:r>
@@ -4263,6 +4410,7 @@
         <w:rPr>
           <w:color w:val="000000"/>
         </w:rPr>
+        <w:lastRenderedPageBreak/>
         <w:t xml:space="preserve">Furthermore, each relationship type has its own relation. Although this optimisation is quicker, the trade-off will be roughly double the amount of disk space required to store </w:t>
       </w:r>
       <w:r>
@@ -4280,7 +4428,6 @@
     </w:p>
     <w:p>
       <w:r>
-        <w:lastRenderedPageBreak/>
         <w:t xml:space="preserve">For graph functions to be computable on the relational side, the schema converter also builds two materialised views – </w:t>
       </w:r>
       <w:r>
@@ -4314,8 +4461,8 @@
         <w:tblLook w:val="04A0" w:firstRow="1" w:lastRow="0" w:firstColumn="1" w:lastColumn="0" w:noHBand="0" w:noVBand="1"/>
       </w:tblPr>
       <w:tblGrid>
-        <w:gridCol w:w="3185"/>
-        <w:gridCol w:w="5841"/>
+        <w:gridCol w:w="3182"/>
+        <w:gridCol w:w="5844"/>
       </w:tblGrid>
       <w:tr>
         <w:trPr>
@@ -4469,7 +4616,14 @@
                 <w:b w:val="0"/>
                 <w:i/>
               </w:rPr>
-              <w:t>Doforeachfunc(integer[], field TEXT, newv TEXT)</w:t>
+              <w:t>d</w:t>
+            </w:r>
+            <w:r>
+              <w:rPr>
+                <w:b w:val="0"/>
+                <w:i/>
+              </w:rPr>
+              <w:t>oforeachfunc(integer[], field TEXT, newv TEXT)</w:t>
             </w:r>
           </w:p>
         </w:tc>
@@ -4499,7 +4653,19 @@
         <w:t xml:space="preserve">Figure 2 </w:t>
       </w:r>
       <w:r>
-        <w:t>shows in detail the exact conversion (example used is an OPUS graph with 100,000 nodes).</w:t>
+        <w:t xml:space="preserve">shows in detail </w:t>
+      </w:r>
+      <w:r>
+        <w:t>an example</w:t>
+      </w:r>
+      <w:r>
+        <w:t xml:space="preserve"> conversion (</w:t>
+      </w:r>
+      <w:r>
+        <w:t xml:space="preserve">the example is based on an </w:t>
+      </w:r>
+      <w:r>
+        <w:t>OPUS graph with 100,000 nodes).</w:t>
       </w:r>
     </w:p>
     <w:p>
@@ -4597,14 +4763,14 @@
       <w:pPr>
         <w:pStyle w:val="Heading2"/>
       </w:pPr>
-      <w:bookmarkStart w:id="17" w:name="_Ref489876497"/>
-      <w:bookmarkStart w:id="18" w:name="_Toc489877438"/>
+      <w:bookmarkStart w:id="16" w:name="_Ref489876497"/>
+      <w:bookmarkStart w:id="17" w:name="_Toc490048885"/>
       <w:r>
         <w:lastRenderedPageBreak/>
         <w:t>Metafiles created during schema conversion</w:t>
       </w:r>
+      <w:bookmarkEnd w:id="16"/>
       <w:bookmarkEnd w:id="17"/>
-      <w:bookmarkEnd w:id="18"/>
     </w:p>
     <w:p>
       <w:r>
@@ -4698,20 +4864,32 @@
               <w:cnfStyle w:val="000000100000" w:firstRow="0" w:lastRow="0" w:firstColumn="0" w:lastColumn="0" w:oddVBand="0" w:evenVBand="0" w:oddHBand="1" w:evenHBand="0" w:firstRowFirstColumn="0" w:firstRowLastColumn="0" w:lastRowFirstColumn="0" w:lastRowLastColumn="0"/>
             </w:pPr>
             <w:r>
-              <w:t>Creation: all properties of the nodes are stored in this file.</w:t>
-            </w:r>
-          </w:p>
-          <w:p>
-            <w:pPr>
-              <w:cnfStyle w:val="000000100000" w:firstRow="0" w:lastRow="0" w:firstColumn="0" w:lastColumn="0" w:oddVBand="0" w:evenVBand="0" w:oddHBand="1" w:evenHBand="0" w:firstRowFirstColumn="0" w:firstRowLastColumn="0" w:lastRowFirstColumn="0" w:lastRowLastColumn="0"/>
-            </w:pPr>
-          </w:p>
-          <w:p>
-            <w:pPr>
-              <w:cnfStyle w:val="000000100000" w:firstRow="0" w:lastRow="0" w:firstColumn="0" w:lastColumn="0" w:oddVBand="0" w:evenVBand="0" w:oddHBand="1" w:evenHBand="0" w:firstRowFirstColumn="0" w:firstRowLastColumn="0" w:lastRowFirstColumn="0" w:lastRowLastColumn="0"/>
-            </w:pPr>
-            <w:r>
-              <w:t>Usage: currently two major uses. One is to help the Neo4j database driver to return the correct results to the user (for example, when a wildcard is used in the query). Secondly, it is used in the cases where a GROUP BY is required in the SQL statement to be executed.</w:t>
+              <w:rPr>
+                <w:b/>
+              </w:rPr>
+              <w:t>Creation</w:t>
+            </w:r>
+            <w:r>
+              <w:t>: all properties of the nodes are stored in this file.</w:t>
+            </w:r>
+          </w:p>
+          <w:p>
+            <w:pPr>
+              <w:cnfStyle w:val="000000100000" w:firstRow="0" w:lastRow="0" w:firstColumn="0" w:lastColumn="0" w:oddVBand="0" w:evenVBand="0" w:oddHBand="1" w:evenHBand="0" w:firstRowFirstColumn="0" w:firstRowLastColumn="0" w:lastRowFirstColumn="0" w:lastRowLastColumn="0"/>
+            </w:pPr>
+          </w:p>
+          <w:p>
+            <w:pPr>
+              <w:cnfStyle w:val="000000100000" w:firstRow="0" w:lastRow="0" w:firstColumn="0" w:lastColumn="0" w:oddVBand="0" w:evenVBand="0" w:oddHBand="1" w:evenHBand="0" w:firstRowFirstColumn="0" w:firstRowLastColumn="0" w:lastRowFirstColumn="0" w:lastRowLastColumn="0"/>
+            </w:pPr>
+            <w:r>
+              <w:rPr>
+                <w:b/>
+              </w:rPr>
+              <w:t>Usage</w:t>
+            </w:r>
+            <w:r>
+              <w:t>: currently two major uses. One is to help the Neo4j database driver to return the correct results to the user (for example, when a wildcard is used in the query). Secondly, it is used in the cases where a GROUP BY is required in the SQL statement to be executed.</w:t>
             </w:r>
           </w:p>
           <w:p>
@@ -4752,7 +4930,13 @@
               <w:cnfStyle w:val="000000000000" w:firstRow="0" w:lastRow="0" w:firstColumn="0" w:lastColumn="0" w:oddVBand="0" w:evenVBand="0" w:oddHBand="0" w:evenHBand="0" w:firstRowFirstColumn="0" w:firstRowLastColumn="0" w:lastRowFirstColumn="0" w:lastRowLastColumn="0"/>
             </w:pPr>
             <w:r>
-              <w:t>Creation: a slightly more detailed version of the file above. The file contains the list of properties of all the nodes, but is sectioned into the individual label types of the nodes.</w:t>
+              <w:rPr>
+                <w:b/>
+              </w:rPr>
+              <w:t>Creation</w:t>
+            </w:r>
+            <w:r>
+              <w:t>: a slightly more detailed version of the file above. The file contains the list of properties of all the nodes, but is sectioned into the individual label types of the nodes.</w:t>
             </w:r>
           </w:p>
           <w:p>
@@ -4850,7 +5034,13 @@
               <w:cnfStyle w:val="000000000000" w:firstRow="0" w:lastRow="0" w:firstColumn="0" w:lastColumn="0" w:oddVBand="0" w:evenVBand="0" w:oddHBand="0" w:evenHBand="0" w:firstRowFirstColumn="0" w:firstRowLastColumn="0" w:lastRowFirstColumn="0" w:lastRowLastColumn="0"/>
             </w:pPr>
             <w:r>
-              <w:t>Usage: the file is used to see if any possible optimisations to the SQL query are achievable. This is done by finding unique nodes for a property. In the example above, if the property/key ‘state’ only belongs to the label ‘city’, then the tool can use this information to its advantage.</w:t>
+              <w:rPr>
+                <w:b/>
+              </w:rPr>
+              <w:t>Usage</w:t>
+            </w:r>
+            <w:r>
+              <w:t>: the file is used to see if any possible optimisations to the SQL query are achievable. This is done by finding unique nodes for a property. In the example above, if the property/key ‘state’ only belongs to the label ‘city’, then the tool can use this information to its advantage.</w:t>
             </w:r>
           </w:p>
           <w:p>
@@ -4894,6 +5084,9 @@
                 <w:i/>
               </w:rPr>
               <w:t>C2SMain.labelProps</w:t>
+            </w:r>
+            <w:r>
+              <w:t>)</w:t>
             </w:r>
           </w:p>
           <w:p>
@@ -4937,20 +5130,32 @@
               <w:cnfStyle w:val="000000100000" w:firstRow="0" w:lastRow="0" w:firstColumn="0" w:lastColumn="0" w:oddVBand="0" w:evenVBand="0" w:oddHBand="1" w:evenHBand="0" w:firstRowFirstColumn="0" w:firstRowLastColumn="0" w:lastRowFirstColumn="0" w:lastRowLastColumn="0"/>
             </w:pPr>
             <w:r>
-              <w:t>Creation: all the types of edges in the Neo4j graph are stored in this file.</w:t>
-            </w:r>
-          </w:p>
-          <w:p>
-            <w:pPr>
-              <w:cnfStyle w:val="000000100000" w:firstRow="0" w:lastRow="0" w:firstColumn="0" w:lastColumn="0" w:oddVBand="0" w:evenVBand="0" w:oddHBand="1" w:evenHBand="0" w:firstRowFirstColumn="0" w:firstRowLastColumn="0" w:lastRowFirstColumn="0" w:lastRowLastColumn="0"/>
-            </w:pPr>
-          </w:p>
-          <w:p>
-            <w:pPr>
-              <w:cnfStyle w:val="000000100000" w:firstRow="0" w:lastRow="0" w:firstColumn="0" w:lastColumn="0" w:oddVBand="0" w:evenVBand="0" w:oddHBand="1" w:evenHBand="0" w:firstRowFirstColumn="0" w:firstRowLastColumn="0" w:lastRowFirstColumn="0" w:lastRowLastColumn="0"/>
-            </w:pPr>
-            <w:r>
-              <w:t>Usage: currently only used in the case where the tool can be used to delete information from the database (this feature has not been thoroughly tested yet though, so caution is advised if a query which is being used to delete data is to be executed).</w:t>
+              <w:rPr>
+                <w:b/>
+              </w:rPr>
+              <w:t>Creation</w:t>
+            </w:r>
+            <w:r>
+              <w:t>: all the types of edges in the Neo4j graph are stored in this file.</w:t>
+            </w:r>
+          </w:p>
+          <w:p>
+            <w:pPr>
+              <w:cnfStyle w:val="000000100000" w:firstRow="0" w:lastRow="0" w:firstColumn="0" w:lastColumn="0" w:oddVBand="0" w:evenVBand="0" w:oddHBand="1" w:evenHBand="0" w:firstRowFirstColumn="0" w:firstRowLastColumn="0" w:lastRowFirstColumn="0" w:lastRowLastColumn="0"/>
+            </w:pPr>
+          </w:p>
+          <w:p>
+            <w:pPr>
+              <w:cnfStyle w:val="000000100000" w:firstRow="0" w:lastRow="0" w:firstColumn="0" w:lastColumn="0" w:oddVBand="0" w:evenVBand="0" w:oddHBand="1" w:evenHBand="0" w:firstRowFirstColumn="0" w:firstRowLastColumn="0" w:lastRowFirstColumn="0" w:lastRowLastColumn="0"/>
+            </w:pPr>
+            <w:r>
+              <w:rPr>
+                <w:b/>
+              </w:rPr>
+              <w:t>Usage</w:t>
+            </w:r>
+            <w:r>
+              <w:t>: currently only used in the case where the tool can be used to delete information from the database (this feature has not been thoroughly tested yet though, so caution is advised if a query which is being used to delete data is to be executed).</w:t>
             </w:r>
           </w:p>
           <w:p>
@@ -4988,6 +5193,9 @@
                 <w:i/>
               </w:rPr>
               <w:t>C2SMain.labelProps</w:t>
+            </w:r>
+            <w:r>
+              <w:t>)</w:t>
             </w:r>
           </w:p>
           <w:p>
@@ -5028,7 +5236,13 @@
               <w:cnfStyle w:val="000000000000" w:firstRow="0" w:lastRow="0" w:firstColumn="0" w:lastColumn="0" w:oddVBand="0" w:evenVBand="0" w:oddHBand="0" w:evenHBand="0" w:firstRowFirstColumn="0" w:firstRowLastColumn="0" w:lastRowFirstColumn="0" w:lastRowLastColumn="0"/>
             </w:pPr>
             <w:r>
-              <w:t>Creation: all the names of the labels in the Neo4j graph are stored.</w:t>
+              <w:rPr>
+                <w:b/>
+              </w:rPr>
+              <w:t>Creation</w:t>
+            </w:r>
+            <w:r>
+              <w:t>: all the names of the labels in the Neo4j graph are stored.</w:t>
             </w:r>
           </w:p>
           <w:p>
@@ -5041,7 +5255,13 @@
               <w:cnfStyle w:val="000000000000" w:firstRow="0" w:lastRow="0" w:firstColumn="0" w:lastColumn="0" w:oddVBand="0" w:evenVBand="0" w:oddHBand="0" w:evenHBand="0" w:firstRowFirstColumn="0" w:firstRowLastColumn="0" w:lastRowFirstColumn="0" w:lastRowLastColumn="0"/>
             </w:pPr>
             <w:r>
-              <w:t>Usage: another optimisation technique – helps the tool choose the best relation to use to complete the query correctly.</w:t>
+              <w:rPr>
+                <w:b/>
+              </w:rPr>
+              <w:t>Usage</w:t>
+            </w:r>
+            <w:r>
+              <w:t>: another optimisation technique – helps the tool choose the best relation to use to complete the query correctly.</w:t>
             </w:r>
           </w:p>
         </w:tc>
@@ -5053,52 +5273,81 @@
       <w:pPr>
         <w:pStyle w:val="Heading1"/>
       </w:pPr>
-      <w:bookmarkStart w:id="19" w:name="_Ref489428577"/>
-      <w:bookmarkStart w:id="20" w:name="_Toc489877439"/>
+      <w:bookmarkStart w:id="18" w:name="_Ref489428577"/>
+      <w:bookmarkStart w:id="19" w:name="_Toc490048886"/>
       <w:r>
         <w:lastRenderedPageBreak/>
         <w:t>Translation of Queries</w:t>
       </w:r>
+      <w:bookmarkEnd w:id="18"/>
       <w:bookmarkEnd w:id="19"/>
+    </w:p>
+    <w:p>
+      <w:r>
+        <w:t xml:space="preserve">With the graph schema now converted to a target database, queries may now be translated. </w:t>
+      </w:r>
+    </w:p>
+    <w:p>
+      <w:pPr>
+        <w:pStyle w:val="Heading2"/>
+      </w:pPr>
+      <w:bookmarkStart w:id="20" w:name="_Toc490048887"/>
+      <w:r>
+        <w:t>Usage</w:t>
+      </w:r>
       <w:bookmarkEnd w:id="20"/>
     </w:p>
     <w:p>
-      <w:r>
-        <w:t xml:space="preserve">With the graph schema now converted to a target database, queries may now be translated. </w:t>
-      </w:r>
-    </w:p>
-    <w:p>
-      <w:pPr>
-        <w:pStyle w:val="Heading2"/>
-      </w:pPr>
-      <w:bookmarkStart w:id="21" w:name="_Toc489877440"/>
-      <w:r>
-        <w:t>Usage</w:t>
-      </w:r>
-      <w:bookmarkEnd w:id="21"/>
-    </w:p>
-    <w:p>
-      <w:r>
-        <w:t xml:space="preserve">The tool requires a running Neo4j instance to be up and running. </w:t>
-      </w:r>
-    </w:p>
-    <w:p>
-      <w:r>
-        <w:t xml:space="preserve">-t C:\Users\ocraw\IdeaProjects\Cypher_SQL_Translation\c2s_props.properties </w:t>
-      </w:r>
-      <w:r>
-        <w:t>testDB</w:t>
-      </w:r>
-      <w:r>
-        <w:t xml:space="preserve"> </w:t>
-      </w:r>
-      <w:r>
-        <w:t>&lt;</w:t>
-      </w:r>
-      <w:r>
+      <w:pPr>
+        <w:pBdr>
+          <w:bottom w:val="single" w:sz="6" w:space="1" w:color="auto"/>
+        </w:pBdr>
+      </w:pPr>
+      <w:r>
+        <w:t>The tool requires a running Neo4j instance to be up and running.</w:t>
+      </w:r>
+    </w:p>
+    <w:p>
+      <w:pPr>
+        <w:pBdr>
+          <w:bottom w:val="single" w:sz="6" w:space="1" w:color="auto"/>
+        </w:pBdr>
+      </w:pPr>
+    </w:p>
+    <w:p>
+      <w:pPr>
+        <w:rPr>
+          <w:i/>
+        </w:rPr>
+      </w:pPr>
+      <w:r>
+        <w:rPr>
+          <w:i/>
+        </w:rPr>
+        <w:t xml:space="preserve">-t </w:t>
+      </w:r>
+      <w:r>
+        <w:rPr>
+          <w:i/>
+        </w:rPr>
+        <w:t>\..\..</w:t>
+      </w:r>
+      <w:r>
+        <w:rPr>
+          <w:i/>
+        </w:rPr>
+        <w:t>\c2s_props.properties testDB &lt;</w:t>
+      </w:r>
+      <w:r>
+        <w:rPr>
+          <w:i/>
+        </w:rPr>
         <w:t>-dp|-dn|-r</w:t>
       </w:r>
       <w:r>
+        <w:rPr>
+          <w:i/>
+        </w:rPr>
         <w:t>&gt;</w:t>
       </w:r>
     </w:p>
@@ -5111,7 +5360,16 @@
         </w:numPr>
       </w:pPr>
       <w:r>
-        <w:t>The first argument (-t) signals to the program that it should be performing the translation of queries</w:t>
+        <w:t>The first argument (</w:t>
+      </w:r>
+      <w:r>
+        <w:rPr>
+          <w:i/>
+        </w:rPr>
+        <w:t>-t</w:t>
+      </w:r>
+      <w:r>
+        <w:t>) signals to the program that it should be performing the translation of queries</w:t>
       </w:r>
     </w:p>
     <w:p>
@@ -5149,6 +5407,13 @@
       <w:r>
         <w:t>The fourth argument is another flag that gives the user some choice in what they want to do (see table below)</w:t>
       </w:r>
+    </w:p>
+    <w:p>
+      <w:pPr>
+        <w:pBdr>
+          <w:bottom w:val="single" w:sz="6" w:space="1" w:color="auto"/>
+        </w:pBdr>
+      </w:pPr>
     </w:p>
     <w:p/>
     <w:tbl>
@@ -5158,8 +5423,8 @@
         <w:tblLook w:val="04A0" w:firstRow="1" w:lastRow="0" w:firstColumn="1" w:lastColumn="0" w:noHBand="0" w:noVBand="1"/>
       </w:tblPr>
       <w:tblGrid>
-        <w:gridCol w:w="4580"/>
-        <w:gridCol w:w="4446"/>
+        <w:gridCol w:w="4472"/>
+        <w:gridCol w:w="4554"/>
       </w:tblGrid>
       <w:tr>
         <w:trPr>
@@ -5246,6 +5511,81 @@
           <w:p>
             <w:pPr>
               <w:rPr>
+                <w:b w:val="0"/>
+              </w:rPr>
+            </w:pPr>
+            <w:r>
+              <w:rPr>
+                <w:b w:val="0"/>
+              </w:rPr>
+              <w:t xml:space="preserve">This </w:t>
+            </w:r>
+            <w:r>
+              <w:rPr>
+                <w:b w:val="0"/>
+              </w:rPr>
+              <w:t xml:space="preserve">function </w:t>
+            </w:r>
+            <w:r>
+              <w:rPr>
+                <w:b w:val="0"/>
+              </w:rPr>
+              <w:t>allows the user</w:t>
+            </w:r>
+            <w:r>
+              <w:rPr>
+                <w:b w:val="0"/>
+              </w:rPr>
+              <w:t xml:space="preserve"> to input queries through </w:t>
+            </w:r>
+            <w:r>
+              <w:rPr>
+                <w:b w:val="0"/>
+              </w:rPr>
+              <w:t xml:space="preserve">the command line </w:t>
+            </w:r>
+            <w:r>
+              <w:rPr>
+                <w:b w:val="0"/>
+              </w:rPr>
+              <w:t xml:space="preserve">interface </w:t>
+            </w:r>
+            <w:r>
+              <w:rPr>
+                <w:b w:val="0"/>
+              </w:rPr>
+              <w:t>for translation. Useful for debugging.</w:t>
+            </w:r>
+            <w:r>
+              <w:rPr>
+                <w:b w:val="0"/>
+              </w:rPr>
+              <w:t xml:space="preserve"> </w:t>
+            </w:r>
+          </w:p>
+          <w:p>
+            <w:pPr>
+              <w:rPr>
+                <w:b w:val="0"/>
+              </w:rPr>
+            </w:pPr>
+          </w:p>
+          <w:p>
+            <w:pPr>
+              <w:rPr>
+                <w:b w:val="0"/>
+              </w:rPr>
+            </w:pPr>
+            <w:r>
+              <w:rPr>
+                <w:b w:val="0"/>
+              </w:rPr>
+              <w:t>If -dp is used, the results from both the databases are printed to local files. If -dn is set, this does not occur.</w:t>
+            </w:r>
+          </w:p>
+          <w:p>
+            <w:pPr>
+              <w:rPr>
                 <w:rStyle w:val="SubtleEmphasis"/>
                 <w:b w:val="0"/>
               </w:rPr>
@@ -5254,25 +5594,7 @@
               <w:rPr>
                 <w:b w:val="0"/>
               </w:rPr>
-              <w:t xml:space="preserve">This </w:t>
-            </w:r>
-            <w:r>
-              <w:rPr>
-                <w:b w:val="0"/>
-              </w:rPr>
-              <w:t xml:space="preserve">function </w:t>
-            </w:r>
-            <w:r>
-              <w:rPr>
-                <w:b w:val="0"/>
-              </w:rPr>
-              <w:t>allows the user at the command line to input queries for translation. Useful for debugging.</w:t>
-            </w:r>
-            <w:r>
-              <w:rPr>
-                <w:b w:val="0"/>
-              </w:rPr>
-              <w:t xml:space="preserve"> If -dp is used, the results from both the databases are printed to local files. If -dn is set, this does not occur.</w:t>
+              <w:t xml:space="preserve"> </w:t>
             </w:r>
           </w:p>
         </w:tc>
@@ -5325,6 +5647,16 @@
             <w:r>
               <w:t xml:space="preserve">allows the user at the command line to input queries for translation. </w:t>
             </w:r>
+          </w:p>
+          <w:p>
+            <w:pPr>
+              <w:cnfStyle w:val="000000100000" w:firstRow="0" w:lastRow="0" w:firstColumn="0" w:lastColumn="0" w:oddVBand="0" w:evenVBand="0" w:oddHBand="1" w:evenHBand="0" w:firstRowFirstColumn="0" w:firstRowLastColumn="0" w:lastRowFirstColumn="0" w:lastRowLastColumn="0"/>
+            </w:pPr>
+          </w:p>
+          <w:p>
+            <w:pPr>
+              <w:cnfStyle w:val="000000100000" w:firstRow="0" w:lastRow="0" w:firstColumn="0" w:lastColumn="0" w:oddVBand="0" w:evenVBand="0" w:oddHBand="1" w:evenHBand="0" w:firstRowFirstColumn="0" w:firstRowLastColumn="0" w:lastRowFirstColumn="0" w:lastRowLastColumn="0"/>
+            </w:pPr>
             <w:r>
               <w:t>Unlike -dp or -dn</w:t>
             </w:r>
@@ -5334,6 +5666,11 @@
             <w:r>
               <w:t xml:space="preserve">from the target database engine. </w:t>
             </w:r>
+          </w:p>
+          <w:p>
+            <w:pPr>
+              <w:cnfStyle w:val="000000100000" w:firstRow="0" w:lastRow="0" w:firstColumn="0" w:lastColumn="0" w:oddVBand="0" w:evenVBand="0" w:oddHBand="1" w:evenHBand="0" w:firstRowFirstColumn="0" w:firstRowLastColumn="0" w:lastRowFirstColumn="0" w:lastRowLastColumn="0"/>
+            </w:pPr>
           </w:p>
         </w:tc>
       </w:tr>
@@ -5367,26 +5704,205 @@
         </w:tc>
       </w:tr>
     </w:tbl>
+    <w:p>
+      <w:pPr>
+        <w:rPr>
+          <w:rStyle w:val="SubtleEmphasis"/>
+        </w:rPr>
+      </w:pPr>
+      <w:r>
+        <w:rPr>
+          <w:rStyle w:val="SubtleEmphasis"/>
+        </w:rPr>
+        <w:t xml:space="preserve">NOTE: the script to run Postgres on Unix systems may not have the right permissions to run with the tool. </w:t>
+      </w:r>
+      <w:r>
+        <w:rPr>
+          <w:rStyle w:val="SubtleEmphasis"/>
+        </w:rPr>
+        <w:t>chmod +x auto_run_pg.sh</w:t>
+      </w:r>
+      <w:r>
+        <w:rPr>
+          <w:rStyle w:val="SubtleEmphasis"/>
+        </w:rPr>
+        <w:t xml:space="preserve"> should fix that problem.</w:t>
+      </w:r>
+    </w:p>
+    <w:p>
+      <w:r>
+        <w:rPr>
+          <w:noProof/>
+        </w:rPr>
+        <w:lastRenderedPageBreak/>
+        <w:drawing>
+          <wp:anchor distT="0" distB="0" distL="114300" distR="114300" simplePos="0" relativeHeight="251667456" behindDoc="0" locked="0" layoutInCell="1" allowOverlap="1">
+            <wp:simplePos x="0" y="0"/>
+            <wp:positionH relativeFrom="margin">
+              <wp:align>center</wp:align>
+            </wp:positionH>
+            <wp:positionV relativeFrom="paragraph">
+              <wp:posOffset>407035</wp:posOffset>
+            </wp:positionV>
+            <wp:extent cx="4700270" cy="2619375"/>
+            <wp:effectExtent l="0" t="0" r="5080" b="9525"/>
+            <wp:wrapSquare wrapText="bothSides"/>
+            <wp:docPr id="2" name="Picture 2"/>
+            <wp:cNvGraphicFramePr>
+              <a:graphicFrameLocks xmlns:a="http://schemas.openxmlformats.org/drawingml/2006/main" noChangeAspect="1"/>
+            </wp:cNvGraphicFramePr>
+            <a:graphic xmlns:a="http://schemas.openxmlformats.org/drawingml/2006/main">
+              <a:graphicData uri="http://schemas.openxmlformats.org/drawingml/2006/picture">
+                <pic:pic xmlns:pic="http://schemas.openxmlformats.org/drawingml/2006/picture">
+                  <pic:nvPicPr>
+                    <pic:cNvPr id="1" name=""/>
+                    <pic:cNvPicPr/>
+                  </pic:nvPicPr>
+                  <pic:blipFill rotWithShape="1">
+                    <a:blip r:embed="rId13" cstate="print">
+                      <a:extLst>
+                        <a:ext uri="{28A0092B-C50C-407E-A947-70E740481C1C}">
+                          <a14:useLocalDpi xmlns:a14="http://schemas.microsoft.com/office/drawing/2010/main" val="0"/>
+                        </a:ext>
+                      </a:extLst>
+                    </a:blip>
+                    <a:srcRect/>
+                    <a:stretch/>
+                  </pic:blipFill>
+                  <pic:spPr bwMode="auto">
+                    <a:xfrm>
+                      <a:off x="0" y="0"/>
+                      <a:ext cx="4700270" cy="2619375"/>
+                    </a:xfrm>
+                    <a:prstGeom prst="rect">
+                      <a:avLst/>
+                    </a:prstGeom>
+                    <a:ln>
+                      <a:noFill/>
+                    </a:ln>
+                    <a:extLst>
+                      <a:ext uri="{53640926-AAD7-44D8-BBD7-CCE9431645EC}">
+                        <a14:shadowObscured xmlns:a14="http://schemas.microsoft.com/office/drawing/2010/main"/>
+                      </a:ext>
+                    </a:extLst>
+                  </pic:spPr>
+                </pic:pic>
+              </a:graphicData>
+            </a:graphic>
+            <wp14:sizeRelH relativeFrom="margin">
+              <wp14:pctWidth>0</wp14:pctWidth>
+            </wp14:sizeRelH>
+            <wp14:sizeRelV relativeFrom="margin">
+              <wp14:pctHeight>0</wp14:pctHeight>
+            </wp14:sizeRelV>
+          </wp:anchor>
+        </w:drawing>
+      </w:r>
+      <w:r>
+        <w:t>The user at this point should be presented with a command line interface where Cypher can be typed into</w:t>
+      </w:r>
+      <w:r>
+        <w:t>.</w:t>
+      </w:r>
+    </w:p>
     <w:p/>
+    <w:p/>
+    <w:p/>
+    <w:p/>
+    <w:p/>
+    <w:p/>
+    <w:p/>
+    <w:p/>
+    <w:p/>
+    <w:p/>
+    <w:p>
+      <w:r>
+        <w:rPr>
+          <w:noProof/>
+        </w:rPr>
+        <w:drawing>
+          <wp:anchor distT="0" distB="0" distL="114300" distR="114300" simplePos="0" relativeHeight="251668480" behindDoc="0" locked="0" layoutInCell="1" allowOverlap="1">
+            <wp:simplePos x="0" y="0"/>
+            <wp:positionH relativeFrom="margin">
+              <wp:align>center</wp:align>
+            </wp:positionH>
+            <wp:positionV relativeFrom="paragraph">
+              <wp:posOffset>0</wp:posOffset>
+            </wp:positionV>
+            <wp:extent cx="5191760" cy="1943100"/>
+            <wp:effectExtent l="0" t="0" r="8890" b="0"/>
+            <wp:wrapSquare wrapText="bothSides"/>
+            <wp:docPr id="6" name="Picture 6"/>
+            <wp:cNvGraphicFramePr>
+              <a:graphicFrameLocks xmlns:a="http://schemas.openxmlformats.org/drawingml/2006/main" noChangeAspect="1"/>
+            </wp:cNvGraphicFramePr>
+            <a:graphic xmlns:a="http://schemas.openxmlformats.org/drawingml/2006/main">
+              <a:graphicData uri="http://schemas.openxmlformats.org/drawingml/2006/picture">
+                <pic:pic xmlns:pic="http://schemas.openxmlformats.org/drawingml/2006/picture">
+                  <pic:nvPicPr>
+                    <pic:cNvPr id="1" name=""/>
+                    <pic:cNvPicPr/>
+                  </pic:nvPicPr>
+                  <pic:blipFill rotWithShape="1">
+                    <a:blip r:embed="rId14">
+                      <a:extLst>
+                        <a:ext uri="{28A0092B-C50C-407E-A947-70E740481C1C}">
+                          <a14:useLocalDpi xmlns:a14="http://schemas.microsoft.com/office/drawing/2010/main" val="0"/>
+                        </a:ext>
+                      </a:extLst>
+                    </a:blip>
+                    <a:srcRect t="62403" r="48981" b="1767"/>
+                    <a:stretch/>
+                  </pic:blipFill>
+                  <pic:spPr bwMode="auto">
+                    <a:xfrm>
+                      <a:off x="0" y="0"/>
+                      <a:ext cx="5191760" cy="1943100"/>
+                    </a:xfrm>
+                    <a:prstGeom prst="rect">
+                      <a:avLst/>
+                    </a:prstGeom>
+                    <a:ln>
+                      <a:noFill/>
+                    </a:ln>
+                    <a:extLst>
+                      <a:ext uri="{53640926-AAD7-44D8-BBD7-CCE9431645EC}">
+                        <a14:shadowObscured xmlns:a14="http://schemas.microsoft.com/office/drawing/2010/main"/>
+                      </a:ext>
+                    </a:extLst>
+                  </pic:spPr>
+                </pic:pic>
+              </a:graphicData>
+            </a:graphic>
+            <wp14:sizeRelH relativeFrom="margin">
+              <wp14:pctWidth>0</wp14:pctWidth>
+            </wp14:sizeRelH>
+            <wp14:sizeRelV relativeFrom="margin">
+              <wp14:pctHeight>0</wp14:pctHeight>
+            </wp14:sizeRelV>
+          </wp:anchor>
+        </w:drawing>
+      </w:r>
+    </w:p>
     <w:p>
       <w:pPr>
         <w:pStyle w:val="Heading2"/>
       </w:pPr>
-      <w:bookmarkStart w:id="22" w:name="_Toc489877441"/>
+      <w:bookmarkStart w:id="21" w:name="_Toc490048888"/>
       <w:r>
         <w:t>Query Translation</w:t>
       </w:r>
+      <w:bookmarkEnd w:id="21"/>
+    </w:p>
+    <w:p>
+      <w:pPr>
+        <w:pStyle w:val="Heading3"/>
+      </w:pPr>
+      <w:bookmarkStart w:id="22" w:name="_Toc490048889"/>
+      <w:r>
+        <w:t>Tokenisation</w:t>
+      </w:r>
       <w:bookmarkEnd w:id="22"/>
-    </w:p>
-    <w:p>
-      <w:pPr>
-        <w:pStyle w:val="Heading3"/>
-      </w:pPr>
-      <w:bookmarkStart w:id="23" w:name="_Toc489877442"/>
-      <w:r>
-        <w:t>Tokenisation</w:t>
-      </w:r>
-      <w:bookmarkEnd w:id="23"/>
     </w:p>
     <w:p>
       <w:pPr>
@@ -5529,68 +6045,191 @@
     </w:p>
     <w:p>
       <w:pPr>
-        <w:rPr>
-          <w:rStyle w:val="SubtleEmphasis"/>
-        </w:rPr>
-      </w:pPr>
-    </w:p>
-    <w:p>
-      <w:pPr>
         <w:pStyle w:val="Heading3"/>
       </w:pPr>
-      <w:bookmarkStart w:id="24" w:name="_Toc489877443"/>
+      <w:bookmarkStart w:id="23" w:name="_Toc490048890"/>
       <w:r>
         <w:lastRenderedPageBreak/>
         <w:t>Intermediate Representation</w:t>
       </w:r>
+      <w:bookmarkEnd w:id="23"/>
+    </w:p>
+    <w:p>
+      <w:r>
+        <w:t xml:space="preserve">The intermediate representation is in the form of a </w:t>
+      </w:r>
+      <w:r>
+        <w:rPr>
+          <w:i/>
+        </w:rPr>
+        <w:t>DecodedQuery</w:t>
+      </w:r>
+      <w:r>
+        <w:t xml:space="preserve"> object. This object is then referred to when translating to the target language (such as SQL). </w:t>
+      </w:r>
+      <w:r>
+        <w:t xml:space="preserve">See </w:t>
+      </w:r>
+      <w:r>
+        <w:rPr>
+          <w:i/>
+        </w:rPr>
+        <w:fldChar w:fldCharType="begin"/>
+      </w:r>
+      <w:r>
+        <w:rPr>
+          <w:i/>
+        </w:rPr>
+        <w:instrText xml:space="preserve"> REF _Ref490048772 \h </w:instrText>
+      </w:r>
+      <w:r>
+        <w:rPr>
+          <w:i/>
+        </w:rPr>
+      </w:r>
+      <w:r>
+        <w:rPr>
+          <w:i/>
+        </w:rPr>
+        <w:instrText xml:space="preserve"> \* MERGEFORMAT </w:instrText>
+      </w:r>
+      <w:r>
+        <w:rPr>
+          <w:i/>
+        </w:rPr>
+        <w:fldChar w:fldCharType="separate"/>
+      </w:r>
+      <w:r>
+        <w:rPr>
+          <w:i/>
+        </w:rPr>
+        <w:t>Workflow through the code</w:t>
+      </w:r>
+      <w:r>
+        <w:rPr>
+          <w:i/>
+        </w:rPr>
+        <w:fldChar w:fldCharType="end"/>
+      </w:r>
+      <w:r>
+        <w:t xml:space="preserve"> for more detailed descriptions.</w:t>
+      </w:r>
+    </w:p>
+    <w:p/>
+    <w:p>
+      <w:pPr>
+        <w:pStyle w:val="Heading3"/>
+      </w:pPr>
+      <w:bookmarkStart w:id="24" w:name="_Toc490048891"/>
+      <w:r>
+        <w:t>Translation to SQL</w:t>
+      </w:r>
       <w:bookmarkEnd w:id="24"/>
     </w:p>
     <w:p>
       <w:r>
-        <w:t xml:space="preserve">The intermediate representation is in the form of a </w:t>
+        <w:t xml:space="preserve">Multiple different classes can be used to perform the translation to SQL. Likewise, if a new type of translation is needed, the </w:t>
       </w:r>
       <w:r>
         <w:rPr>
           <w:i/>
         </w:rPr>
-        <w:t>DecodedQuery</w:t>
-      </w:r>
-      <w:r>
-        <w:t xml:space="preserve"> object. This object is then referred to when translating to the target language (such as SQL). </w:t>
+        <w:t xml:space="preserve">AbstractConversion.java </w:t>
+      </w:r>
+      <w:r>
+        <w:t xml:space="preserve">and </w:t>
+      </w:r>
+      <w:r>
+        <w:rPr>
+          <w:i/>
+        </w:rPr>
+        <w:t>AbstractTranslation.java</w:t>
+      </w:r>
+      <w:r>
+        <w:t xml:space="preserve"> classes can be extended to suit.</w:t>
       </w:r>
     </w:p>
     <w:p/>
     <w:p>
       <w:pPr>
-        <w:pStyle w:val="Heading3"/>
-      </w:pPr>
-      <w:bookmarkStart w:id="25" w:name="_Toc489877444"/>
-      <w:r>
-        <w:t>Translation to SQL</w:t>
+        <w:pStyle w:val="Heading4"/>
+      </w:pPr>
+      <w:bookmarkStart w:id="25" w:name="_Ref489603229"/>
+      <w:r>
+        <w:t>Dealing with Cypher lists</w:t>
       </w:r>
       <w:bookmarkEnd w:id="25"/>
     </w:p>
     <w:p>
       <w:r>
-        <w:t xml:space="preserve">Multiple different classes can be used to perform the translation to SQL. Likewise, if a new type of translation is needed, the </w:t>
+        <w:t xml:space="preserve">Lists in Cypher present one current challenge for the translation tool. Although the translation can be done, there is no current mechanism for detecting cleanly which keys of nodes/relationships may have type list. To solve this problem (and to possibly fix any issues encountered with lists), a blank file should be created (with a name such as </w:t>
       </w:r>
       <w:r>
         <w:rPr>
           <w:i/>
         </w:rPr>
-        <w:t xml:space="preserve">AbstractConversion.java </w:t>
-      </w:r>
-      <w:r>
-        <w:t xml:space="preserve">and </w:t>
+        <w:t>lists.txt</w:t>
+      </w:r>
+      <w:r>
+        <w:t xml:space="preserve">). This file should then be referred to in the </w:t>
       </w:r>
       <w:r>
         <w:rPr>
           <w:i/>
         </w:rPr>
-        <w:t>AbstractTranslation.java</w:t>
-      </w:r>
-      <w:r>
-        <w:t xml:space="preserve"> classes can be extended to suit.</w:t>
+        <w:t xml:space="preserve">c2s_props.properties </w:t>
+      </w:r>
+      <w:r>
+        <w:t xml:space="preserve">file (see </w:t>
+      </w:r>
+      <w:r>
+        <w:rPr>
+          <w:i/>
+        </w:rPr>
+        <w:fldChar w:fldCharType="begin"/>
+      </w:r>
+      <w:r>
+        <w:rPr>
+          <w:i/>
+        </w:rPr>
+        <w:instrText xml:space="preserve"> REF _Ref489428447 \h </w:instrText>
+      </w:r>
+      <w:r>
+        <w:rPr>
+          <w:i/>
+        </w:rPr>
+        <w:instrText xml:space="preserve"> \* MERGEFORMAT </w:instrText>
+      </w:r>
+      <w:r>
+        <w:rPr>
+          <w:i/>
+        </w:rPr>
+      </w:r>
+      <w:r>
+        <w:rPr>
+          <w:i/>
+        </w:rPr>
+        <w:fldChar w:fldCharType="separate"/>
+      </w:r>
+      <w:r>
+        <w:rPr>
+          <w:i/>
+        </w:rPr>
+        <w:t>Configuring the properties</w:t>
+      </w:r>
+      <w:r>
+        <w:rPr>
+          <w:i/>
+        </w:rPr>
+        <w:fldChar w:fldCharType="end"/>
+      </w:r>
+      <w:r>
+        <w:t>).</w:t>
+      </w:r>
+    </w:p>
+    <w:p>
+      <w:r>
+        <w:t>The file should contain a list, separated by new lines, of each possible key in the graph that may contain a list. This will aid the translator in producing the correct result.</w:t>
       </w:r>
     </w:p>
     <w:p/>
@@ -5598,129 +6237,2459 @@
       <w:pPr>
         <w:pStyle w:val="Heading4"/>
       </w:pPr>
-      <w:bookmarkStart w:id="26" w:name="_Ref489603229"/>
-      <w:r>
-        <w:t>Dealing with Cypher lists</w:t>
+      <w:r>
+        <w:t>Where Clauses</w:t>
+      </w:r>
+    </w:p>
+    <w:p>
+      <w:r>
+        <w:t xml:space="preserve">Where clauses are converted into properties of nodes/relationships. For example, if there is a Cypher clause, MATCH (n) WHERE n.a = 1 AND n.b = 2 RETURN n, then the translator tool associates the two </w:t>
+      </w:r>
+      <w:r>
+        <w:t>predicates to the node n. When the translation to SQL occurs, the properties of node n are then extracted and converted.</w:t>
+      </w:r>
+    </w:p>
+    <w:p>
+      <w:r>
+        <w:t xml:space="preserve">Whilst this leads to better object orientated code, the semantics of the query are broken in cases where the clause becomes long and mixes multiple operators (such as AND, OR, and NOT). The tool also does not currently handle brackets in where clauses. </w:t>
+      </w:r>
+    </w:p>
+    <w:p>
+      <w:r>
+        <w:t>This lack of total support for all types of where clauses may sound damaging, but it will mostly just require altering the SQL after the tool has completed to correctly add the brackets in the right places.</w:t>
+      </w:r>
+    </w:p>
+    <w:p/>
+    <w:p>
+      <w:pPr>
+        <w:pStyle w:val="Heading4"/>
+      </w:pPr>
+      <w:bookmarkStart w:id="26" w:name="_Ref490042841"/>
+      <w:bookmarkStart w:id="27" w:name="_Ref490042879"/>
+      <w:r>
+        <w:t xml:space="preserve">Iterate </w:t>
       </w:r>
       <w:bookmarkEnd w:id="26"/>
-    </w:p>
-    <w:p>
-      <w:r>
-        <w:t xml:space="preserve">Lists in Cypher present one current challenge for the translation tool. Although the translation can be done, there is no current mechanism for detecting cleanly which keys of nodes/relationships may have type list. To solve this problem (and to possibly fix any issues encountered with lists), a blank file should be created (with a name such as </w:t>
-      </w:r>
-      <w:r>
-        <w:rPr>
-          <w:i/>
-        </w:rPr>
-        <w:t>lists.txt</w:t>
-      </w:r>
-      <w:r>
-        <w:t xml:space="preserve">). This file should then be referred to in the </w:t>
-      </w:r>
-      <w:r>
-        <w:rPr>
-          <w:i/>
-        </w:rPr>
-        <w:t xml:space="preserve">c2s_props.properties </w:t>
-      </w:r>
-      <w:r>
-        <w:t xml:space="preserve">file (see </w:t>
-      </w:r>
-      <w:r>
-        <w:rPr>
-          <w:i/>
-        </w:rPr>
-        <w:fldChar w:fldCharType="begin"/>
-      </w:r>
-      <w:r>
-        <w:rPr>
-          <w:i/>
-        </w:rPr>
-        <w:instrText xml:space="preserve"> REF _Ref489428447 \h </w:instrText>
-      </w:r>
-      <w:r>
-        <w:rPr>
-          <w:i/>
-        </w:rPr>
-        <w:instrText xml:space="preserve"> \* MERGEFORMAT </w:instrText>
-      </w:r>
-      <w:r>
-        <w:rPr>
-          <w:i/>
-        </w:rPr>
-      </w:r>
-      <w:r>
-        <w:rPr>
-          <w:i/>
-        </w:rPr>
-        <w:fldChar w:fldCharType="separate"/>
-      </w:r>
-      <w:r>
-        <w:rPr>
-          <w:i/>
-        </w:rPr>
-        <w:t>Configuring the properties</w:t>
-      </w:r>
-      <w:r>
-        <w:rPr>
-          <w:i/>
-        </w:rPr>
-        <w:fldChar w:fldCharType="end"/>
-      </w:r>
-      <w:r>
-        <w:t>).</w:t>
-      </w:r>
-    </w:p>
-    <w:p>
-      <w:r>
-        <w:t>The file should contain a list, separated by new lines, of each possible key in the graph that may contain a list. This will aid the translator in producing the correct result.</w:t>
+      <w:r>
+        <w:t>Semantics</w:t>
+      </w:r>
+      <w:bookmarkEnd w:id="27"/>
+    </w:p>
+    <w:p>
+      <w:r>
+        <w:t xml:space="preserve">As part of an extension to my original dissertation on this tool, additional functionality to the graph model was included. </w:t>
+      </w:r>
+      <w:r>
+        <w:t>The additional feature is looking at querying repeating patterns within a graph. A user defines a pattern they wish to search, and a schema for how to perform the iterative matching. The quer</w:t>
+      </w:r>
+      <w:r>
+        <w:t>y will store all the nodes “touched”</w:t>
+      </w:r>
+      <w:r>
+        <w:t xml:space="preserve"> by the query, returning them similarly to traditional Cypher queries.</w:t>
+      </w:r>
+    </w:p>
+    <w:p>
+      <w:r>
+        <w:t>To make the extension simple, it was important to define the syntax in a clear and distinct manner, as demonstrated</w:t>
+      </w:r>
+      <w:r>
+        <w:t xml:space="preserve"> below:</w:t>
+      </w:r>
+    </w:p>
+    <w:p>
+      <w:r>
+        <w:rPr>
+          <w:b/>
+        </w:rPr>
+        <w:t>ITERATE</w:t>
+      </w:r>
+      <w:r>
+        <w:rPr>
+          <w:b/>
+        </w:rPr>
+        <w:t xml:space="preserve"> </w:t>
+      </w:r>
+      <w:r>
+        <w:t>MATCH (a {host: “google”})--&gt;(b:Website)--&gt;(c {domain: “net”})</w:t>
+      </w:r>
+    </w:p>
+    <w:p>
+      <w:r>
+        <w:rPr>
+          <w:b/>
+        </w:rPr>
+        <w:lastRenderedPageBreak/>
+        <w:t>LOOP</w:t>
+      </w:r>
+      <w:r>
+        <w:t xml:space="preserve"> c </w:t>
+      </w:r>
+      <w:r>
+        <w:rPr>
+          <w:b/>
+        </w:rPr>
+        <w:t>ON</w:t>
+      </w:r>
+      <w:r>
+        <w:t xml:space="preserve"> b </w:t>
+      </w:r>
+      <w:r>
+        <w:rPr>
+          <w:b/>
+        </w:rPr>
+        <w:t xml:space="preserve">COLLECT </w:t>
+      </w:r>
+      <w:r>
+        <w:t>n</w:t>
+      </w:r>
+    </w:p>
+    <w:p>
+      <w:r>
+        <w:t>RETURN n.host</w:t>
       </w:r>
     </w:p>
     <w:p/>
     <w:p>
-      <w:pPr>
-        <w:pStyle w:val="Heading4"/>
-      </w:pPr>
-      <w:r>
-        <w:t>Where Clauses</w:t>
-      </w:r>
-    </w:p>
-    <w:p>
-      <w:r>
-        <w:t xml:space="preserve">Where clauses are converted into properties of nodes/relationships. For example, if there is a Cypher clause, MATCH (n) WHERE n.a = 1 AND n.b = 2 RETURN n, then the translator tool associates the two </w:t>
-      </w:r>
-      <w:r>
-        <w:t>predicates to the node n. When the translation to SQL occurs, the properties of node n are then extracted and converted.</w:t>
-      </w:r>
-    </w:p>
-    <w:p>
-      <w:r>
-        <w:t xml:space="preserve">Whilst this leads to better object orientated code, the semantics of the query are broken in cases where the clause becomes long and mixes multiple operators (such as AND, OR, and NOT). The tool also does not currently handle brackets in where clauses. </w:t>
-      </w:r>
-    </w:p>
-    <w:p>
-      <w:r>
-        <w:t>This lack of total support for all types of where clauses may sound damaging, but it will mostly just require altering the SQL after the tool has completed to correctly add the brackets in the right places.</w:t>
+      <w:r>
+        <w:t xml:space="preserve">The </w:t>
+      </w:r>
+      <w:r>
+        <w:rPr>
+          <w:b/>
+        </w:rPr>
+        <w:t>ITERATE</w:t>
+      </w:r>
+      <w:r>
+        <w:t xml:space="preserve"> keyword makes it both clear that the Cypher will attempt to iterate over a graph, and it is used as a flag </w:t>
+      </w:r>
+      <w:r>
+        <w:t xml:space="preserve">in the </w:t>
+      </w:r>
+      <w:r>
+        <w:t>tool</w:t>
+      </w:r>
+      <w:r>
+        <w:t xml:space="preserve"> itself</w:t>
+      </w:r>
+      <w:r>
+        <w:t>, so that it can expect to parse the query correctly. The remaining syntax en</w:t>
+      </w:r>
+      <w:r>
+        <w:t xml:space="preserve">compasses the iterate pattern: </w:t>
+      </w:r>
+      <w:r>
+        <w:rPr>
+          <w:b/>
+        </w:rPr>
+        <w:t>LOOP</w:t>
+      </w:r>
+      <w:r>
+        <w:t xml:space="preserve"> (1) </w:t>
+      </w:r>
+      <w:r>
+        <w:rPr>
+          <w:b/>
+        </w:rPr>
+        <w:t>ON</w:t>
+      </w:r>
+      <w:r>
+        <w:t xml:space="preserve"> (2) </w:t>
+      </w:r>
+      <w:r>
+        <w:rPr>
+          <w:b/>
+        </w:rPr>
+        <w:t>COLLECT</w:t>
+      </w:r>
+      <w:r>
+        <w:t xml:space="preserve"> (3)</w:t>
+      </w:r>
+      <w:r>
+        <w:t>.</w:t>
+      </w:r>
+    </w:p>
+    <w:p>
+      <w:pPr>
+        <w:pStyle w:val="ListParagraph"/>
+        <w:numPr>
+          <w:ilvl w:val="0"/>
+          <w:numId w:val="14"/>
+        </w:numPr>
+      </w:pPr>
+      <w:r>
+        <w:t xml:space="preserve">(1) </w:t>
+      </w:r>
+      <w:r>
+        <w:t>is the node ID holding the r</w:t>
+      </w:r>
+      <w:r>
+        <w:t>esults of intermediate queries.</w:t>
+      </w:r>
+    </w:p>
+    <w:p>
+      <w:pPr>
+        <w:pStyle w:val="ListParagraph"/>
+        <w:numPr>
+          <w:ilvl w:val="0"/>
+          <w:numId w:val="14"/>
+        </w:numPr>
+      </w:pPr>
+      <w:r>
+        <w:t xml:space="preserve">(2) </w:t>
+      </w:r>
+      <w:r>
+        <w:t xml:space="preserve">marks the starting point in the query for the </w:t>
+      </w:r>
+      <w:r>
+        <w:t>previous results to start from.</w:t>
+      </w:r>
+    </w:p>
+    <w:p>
+      <w:pPr>
+        <w:pStyle w:val="ListParagraph"/>
+        <w:numPr>
+          <w:ilvl w:val="0"/>
+          <w:numId w:val="14"/>
+        </w:numPr>
+      </w:pPr>
+      <w:r>
+        <w:t xml:space="preserve">(3) </w:t>
+      </w:r>
+      <w:r>
+        <w:t>is an extra identifier that is separate from the main query, and is what is use</w:t>
+      </w:r>
+      <w:r>
+        <w:t>d in the RETURN</w:t>
+      </w:r>
+      <w:r>
+        <w:t xml:space="preserve"> clause.</w:t>
+      </w:r>
+    </w:p>
+    <w:p>
+      <w:r>
+        <w:t>To demonstrate what this new syntax can do, consider the graph in Figure</w:t>
+      </w:r>
+      <w:r>
+        <w:t xml:space="preserve"> 3.</w:t>
+      </w:r>
+    </w:p>
+    <w:p>
+      <w:r>
+        <w:rPr>
+          <w:noProof/>
+        </w:rPr>
+        <mc:AlternateContent>
+          <mc:Choice Requires="wps">
+            <w:drawing>
+              <wp:anchor distT="0" distB="0" distL="114300" distR="114300" simplePos="0" relativeHeight="251671552" behindDoc="0" locked="0" layoutInCell="1" allowOverlap="1" wp14:anchorId="00987A16" wp14:editId="7490604D">
+                <wp:simplePos x="0" y="0"/>
+                <wp:positionH relativeFrom="column">
+                  <wp:posOffset>1151255</wp:posOffset>
+                </wp:positionH>
+                <wp:positionV relativeFrom="paragraph">
+                  <wp:posOffset>3261995</wp:posOffset>
+                </wp:positionV>
+                <wp:extent cx="3425825" cy="635"/>
+                <wp:effectExtent l="0" t="0" r="0" b="0"/>
+                <wp:wrapSquare wrapText="bothSides"/>
+                <wp:docPr id="12" name="Text Box 12"/>
+                <wp:cNvGraphicFramePr/>
+                <a:graphic xmlns:a="http://schemas.openxmlformats.org/drawingml/2006/main">
+                  <a:graphicData uri="http://schemas.microsoft.com/office/word/2010/wordprocessingShape">
+                    <wps:wsp>
+                      <wps:cNvSpPr txBox="1"/>
+                      <wps:spPr>
+                        <a:xfrm>
+                          <a:off x="0" y="0"/>
+                          <a:ext cx="3425825" cy="635"/>
+                        </a:xfrm>
+                        <a:prstGeom prst="rect">
+                          <a:avLst/>
+                        </a:prstGeom>
+                        <a:solidFill>
+                          <a:prstClr val="white"/>
+                        </a:solidFill>
+                        <a:ln>
+                          <a:noFill/>
+                        </a:ln>
+                      </wps:spPr>
+                      <wps:txbx>
+                        <w:txbxContent>
+                          <w:p>
+                            <w:pPr>
+                              <w:pStyle w:val="Caption"/>
+                              <w:rPr>
+                                <w:noProof/>
+                                <w:sz w:val="21"/>
+                                <w:szCs w:val="21"/>
+                              </w:rPr>
+                            </w:pPr>
+                            <w:r>
+                              <w:t xml:space="preserve">Figure </w:t>
+                            </w:r>
+                            <w:fldSimple w:instr=" SEQ Figure \* ARABIC ">
+                              <w:r>
+                                <w:rPr>
+                                  <w:noProof/>
+                                </w:rPr>
+                                <w:t>3</w:t>
+                              </w:r>
+                            </w:fldSimple>
+                            <w:r>
+                              <w:t xml:space="preserve"> - Iterate Graph example.</w:t>
+                            </w:r>
+                          </w:p>
+                        </w:txbxContent>
+                      </wps:txbx>
+                      <wps:bodyPr rot="0" spcFirstLastPara="0" vertOverflow="overflow" horzOverflow="overflow" vert="horz" wrap="square" lIns="0" tIns="0" rIns="0" bIns="0" numCol="1" spcCol="0" rtlCol="0" fromWordArt="0" anchor="t" anchorCtr="0" forceAA="0" compatLnSpc="1">
+                        <a:prstTxWarp prst="textNoShape">
+                          <a:avLst/>
+                        </a:prstTxWarp>
+                        <a:spAutoFit/>
+                      </wps:bodyPr>
+                    </wps:wsp>
+                  </a:graphicData>
+                </a:graphic>
+              </wp:anchor>
+            </w:drawing>
+          </mc:Choice>
+          <mc:Fallback>
+            <w:pict>
+              <v:shape w14:anchorId="00987A16" id="Text Box 12" o:spid="_x0000_s1027" type="#_x0000_t202" style="position:absolute;margin-left:90.65pt;margin-top:256.85pt;width:269.75pt;height:.05pt;z-index:251671552;visibility:visible;mso-wrap-style:square;mso-wrap-distance-left:9pt;mso-wrap-distance-top:0;mso-wrap-distance-right:9pt;mso-wrap-distance-bottom:0;mso-position-horizontal:absolute;mso-position-horizontal-relative:text;mso-position-vertical:absolute;mso-position-vertical-relative:text;v-text-anchor:top" o:gfxdata="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" stroked="f">
+                <v:textbox style="mso-fit-shape-to-text:t" inset="0,0,0,0">
+                  <w:txbxContent>
+                    <w:p>
+                      <w:pPr>
+                        <w:pStyle w:val="Caption"/>
+                        <w:rPr>
+                          <w:noProof/>
+                          <w:sz w:val="21"/>
+                          <w:szCs w:val="21"/>
+                        </w:rPr>
+                      </w:pPr>
+                      <w:r>
+                        <w:t xml:space="preserve">Figure </w:t>
+                      </w:r>
+                      <w:fldSimple w:instr=" SEQ Figure \* ARABIC ">
+                        <w:r>
+                          <w:rPr>
+                            <w:noProof/>
+                          </w:rPr>
+                          <w:t>3</w:t>
+                        </w:r>
+                      </w:fldSimple>
+                      <w:r>
+                        <w:t xml:space="preserve"> - Iterate Graph example.</w:t>
+                      </w:r>
+                    </w:p>
+                  </w:txbxContent>
+                </v:textbox>
+                <w10:wrap type="square"/>
+              </v:shape>
+            </w:pict>
+          </mc:Fallback>
+        </mc:AlternateContent>
+      </w:r>
+      <w:r>
+        <w:rPr>
+          <w:noProof/>
+        </w:rPr>
+        <w:drawing>
+          <wp:anchor distT="0" distB="0" distL="114300" distR="114300" simplePos="0" relativeHeight="251669504" behindDoc="0" locked="0" layoutInCell="1" allowOverlap="1">
+            <wp:simplePos x="0" y="0"/>
+            <wp:positionH relativeFrom="margin">
+              <wp:align>center</wp:align>
+            </wp:positionH>
+            <wp:positionV relativeFrom="paragraph">
+              <wp:posOffset>13970</wp:posOffset>
+            </wp:positionV>
+            <wp:extent cx="3425825" cy="3190875"/>
+            <wp:effectExtent l="0" t="0" r="3175" b="9525"/>
+            <wp:wrapSquare wrapText="bothSides"/>
+            <wp:docPr id="11" name="Picture 11"/>
+            <wp:cNvGraphicFramePr>
+              <a:graphicFrameLocks xmlns:a="http://schemas.openxmlformats.org/drawingml/2006/main" noChangeAspect="1"/>
+            </wp:cNvGraphicFramePr>
+            <a:graphic xmlns:a="http://schemas.openxmlformats.org/drawingml/2006/main">
+              <a:graphicData uri="http://schemas.openxmlformats.org/drawingml/2006/picture">
+                <pic:pic xmlns:pic="http://schemas.openxmlformats.org/drawingml/2006/picture">
+                  <pic:nvPicPr>
+                    <pic:cNvPr id="11" name="iterateGraph.png"/>
+                    <pic:cNvPicPr/>
+                  </pic:nvPicPr>
+                  <pic:blipFill>
+                    <a:blip r:embed="rId15">
+                      <a:extLst>
+                        <a:ext uri="{28A0092B-C50C-407E-A947-70E740481C1C}">
+                          <a14:useLocalDpi xmlns:a14="http://schemas.microsoft.com/office/drawing/2010/main" val="0"/>
+                        </a:ext>
+                      </a:extLst>
+                    </a:blip>
+                    <a:stretch>
+                      <a:fillRect/>
+                    </a:stretch>
+                  </pic:blipFill>
+                  <pic:spPr>
+                    <a:xfrm>
+                      <a:off x="0" y="0"/>
+                      <a:ext cx="3425825" cy="3190875"/>
+                    </a:xfrm>
+                    <a:prstGeom prst="rect">
+                      <a:avLst/>
+                    </a:prstGeom>
+                  </pic:spPr>
+                </pic:pic>
+              </a:graphicData>
+            </a:graphic>
+            <wp14:sizeRelH relativeFrom="margin">
+              <wp14:pctWidth>0</wp14:pctWidth>
+            </wp14:sizeRelH>
+            <wp14:sizeRelV relativeFrom="margin">
+              <wp14:pctHeight>0</wp14:pctHeight>
+            </wp14:sizeRelV>
+          </wp:anchor>
+        </w:drawing>
       </w:r>
     </w:p>
     <w:p/>
-    <w:p>
+    <w:p/>
+    <w:p/>
+    <w:p/>
+    <w:p/>
+    <w:p/>
+    <w:p/>
+    <w:p/>
+    <w:p/>
+    <w:p/>
+    <w:p/>
+    <w:p/>
+    <w:p>
+      <w:r>
+        <w:t>In the graph, we map the colours in the following way: {blue</w:t>
+      </w:r>
+      <w:r>
+        <w:t xml:space="preserve">=l1, green=l2, red=l3}. The figure shows a common pattern: BLUE-&gt;GREEN-&gt;RED-&gt;BLUE. Finding all the blue nodes at the end of this pattern would be hard to do with the existing Cypher syntax in a concise and clear manner. It is a more tractable problem with the </w:t>
+      </w:r>
+      <w:r>
+        <w:rPr>
+          <w:b/>
+        </w:rPr>
+        <w:t>ITERATE</w:t>
+      </w:r>
+      <w:r>
+        <w:t xml:space="preserve"> syntax:</w:t>
+      </w:r>
+    </w:p>
+    <w:p>
+      <w:r>
+        <w:rPr>
+          <w:b/>
+        </w:rPr>
+        <w:t>ITERATE</w:t>
+      </w:r>
+      <w:r>
+        <w:t xml:space="preserve"> MATCH (a:l1)--&gt;(b:l2)--&gt;(c:l3)--&gt;(d:l1) </w:t>
+      </w:r>
+    </w:p>
+    <w:p>
+      <w:r>
+        <w:rPr>
+          <w:b/>
+        </w:rPr>
+        <w:t>LOOP</w:t>
+      </w:r>
+      <w:r>
+        <w:t xml:space="preserve"> d </w:t>
+      </w:r>
+      <w:r>
+        <w:rPr>
+          <w:b/>
+        </w:rPr>
+        <w:t>ON</w:t>
+      </w:r>
+      <w:r>
+        <w:t xml:space="preserve"> a </w:t>
+      </w:r>
+      <w:r>
+        <w:rPr>
+          <w:b/>
+        </w:rPr>
+        <w:t>COLLECT</w:t>
+      </w:r>
+      <w:r>
+        <w:t xml:space="preserve"> n </w:t>
+      </w:r>
+    </w:p>
+    <w:p>
+      <w:r>
+        <w:t>RETURN n.uid;</w:t>
+      </w:r>
+    </w:p>
+    <w:p>
+      <w:r>
+        <w:t>This will execute on Postgres when translated to SQL, and will produce the following result:</w:t>
+      </w:r>
+    </w:p>
+    <w:tbl>
+      <w:tblPr>
+        <w:tblStyle w:val="TableGrid"/>
+        <w:tblpPr w:leftFromText="180" w:rightFromText="180" w:vertAnchor="text" w:tblpY="1"/>
+        <w:tblOverlap w:val="never"/>
+        <w:tblW w:w="0" w:type="auto"/>
+        <w:tblLook w:val="04A0" w:firstRow="1" w:lastRow="0" w:firstColumn="1" w:lastColumn="0" w:noHBand="0" w:noVBand="1"/>
+      </w:tblPr>
+      <w:tblGrid>
+        <w:gridCol w:w="437"/>
+      </w:tblGrid>
+      <w:tr>
+        <w:tc>
+          <w:tcPr>
+            <w:tcW w:w="0" w:type="auto"/>
+          </w:tcPr>
+          <w:p>
+            <w:r>
+              <w:t>9</w:t>
+            </w:r>
+          </w:p>
+        </w:tc>
+      </w:tr>
+      <w:tr>
+        <w:tc>
+          <w:tcPr>
+            <w:tcW w:w="0" w:type="auto"/>
+          </w:tcPr>
+          <w:p>
+            <w:r>
+              <w:t>9</w:t>
+            </w:r>
+          </w:p>
+        </w:tc>
+      </w:tr>
+      <w:tr>
+        <w:tc>
+          <w:tcPr>
+            <w:tcW w:w="0" w:type="auto"/>
+          </w:tcPr>
+          <w:p>
+            <w:r>
+              <w:t>9</w:t>
+            </w:r>
+          </w:p>
+        </w:tc>
+      </w:tr>
+      <w:tr>
+        <w:tc>
+          <w:tcPr>
+            <w:tcW w:w="0" w:type="auto"/>
+          </w:tcPr>
+          <w:p>
+            <w:r>
+              <w:lastRenderedPageBreak/>
+              <w:t>10</w:t>
+            </w:r>
+          </w:p>
+        </w:tc>
+      </w:tr>
+      <w:tr>
+        <w:tc>
+          <w:tcPr>
+            <w:tcW w:w="0" w:type="auto"/>
+          </w:tcPr>
+          <w:p>
+            <w:r>
+              <w:t>13</w:t>
+            </w:r>
+          </w:p>
+        </w:tc>
+      </w:tr>
+      <w:tr>
+        <w:tc>
+          <w:tcPr>
+            <w:tcW w:w="0" w:type="auto"/>
+          </w:tcPr>
+          <w:p>
+            <w:r>
+              <w:t>13</w:t>
+            </w:r>
+          </w:p>
+        </w:tc>
+      </w:tr>
+      <w:tr>
+        <w:tc>
+          <w:tcPr>
+            <w:tcW w:w="0" w:type="auto"/>
+          </w:tcPr>
+          <w:p>
+            <w:r>
+              <w:t>13</w:t>
+            </w:r>
+          </w:p>
+        </w:tc>
+      </w:tr>
+      <w:tr>
+        <w:tc>
+          <w:tcPr>
+            <w:tcW w:w="0" w:type="auto"/>
+          </w:tcPr>
+          <w:p>
+            <w:r>
+              <w:t>13</w:t>
+            </w:r>
+          </w:p>
+        </w:tc>
+      </w:tr>
+    </w:tbl>
+    <w:p>
+      <w:r>
+        <w:br w:type="textWrapping" w:clear="all"/>
+      </w:r>
+    </w:p>
+    <w:p>
+      <w:r>
+        <w:t>In comp</w:t>
+      </w:r>
+      <w:r>
+        <w:t>arison, running just the MATCH</w:t>
+      </w:r>
+      <w:r>
+        <w:t xml:space="preserve"> </w:t>
+      </w:r>
+      <w:r>
+        <w:t xml:space="preserve">part of the </w:t>
+      </w:r>
+      <w:r>
+        <w:t>query on Neo4j once will return only six results. T</w:t>
+      </w:r>
+      <w:r>
+        <w:t xml:space="preserve">he extra two results that the </w:t>
+      </w:r>
+      <w:r>
+        <w:rPr>
+          <w:b/>
+        </w:rPr>
+        <w:t>ITERATE</w:t>
+      </w:r>
+      <w:r>
+        <w:t xml:space="preserve"> extension finds comes from t</w:t>
+      </w:r>
+      <w:r>
+        <w:t>he fact that the nodes with ID ‘9’ and ‘10’</w:t>
+      </w:r>
+      <w:r>
+        <w:t xml:space="preserve"> are being us</w:t>
+      </w:r>
+      <w:r>
+        <w:t>ed in another iteration of the MATCH</w:t>
+      </w:r>
+      <w:r>
+        <w:t xml:space="preserve"> clause. Hence</w:t>
+      </w:r>
+      <w:r>
+        <w:t>, the node with ID ‘13’</w:t>
+      </w:r>
+      <w:r>
+        <w:t xml:space="preserve"> is returned a further two times.</w:t>
+      </w:r>
+    </w:p>
+    <w:p>
+      <w:r>
+        <w:t>SQL equivalent of the Cypher above:</w:t>
+      </w:r>
+    </w:p>
+    <w:p>
+      <w:pPr>
+        <w:pStyle w:val="NoSpacing"/>
+      </w:pPr>
+      <w:r>
+        <w:t xml:space="preserve">CREATE OR REPLACE FUNCTION loop_work(int[]) RETURNS int[] AS $$ </w:t>
+      </w:r>
+    </w:p>
+    <w:p>
+      <w:pPr>
+        <w:pStyle w:val="NoSpacing"/>
+        <w:ind w:firstLine="720"/>
+      </w:pPr>
+      <w:r>
+        <w:t>WITH a AS (</w:t>
+      </w:r>
+    </w:p>
+    <w:p>
+      <w:pPr>
+        <w:pStyle w:val="NoSpacing"/>
+        <w:ind w:left="720" w:firstLine="720"/>
+      </w:pPr>
+      <w:r>
+        <w:t xml:space="preserve">SELECT n1.id AS a1, n2.id AS a2, e1.* FROM global n1 </w:t>
+      </w:r>
+    </w:p>
+    <w:p>
+      <w:pPr>
+        <w:pStyle w:val="NoSpacing"/>
+        <w:ind w:left="720" w:firstLine="720"/>
+      </w:pPr>
+      <w:r>
+        <w:t xml:space="preserve">INNER JOIN edges e1 on n1.id = e1.idl </w:t>
+      </w:r>
+    </w:p>
+    <w:p>
+      <w:pPr>
+        <w:pStyle w:val="NoSpacing"/>
+        <w:ind w:left="720" w:firstLine="720"/>
+      </w:pPr>
+      <w:r>
+        <w:t xml:space="preserve">INNER JOIN local n2 on e1.idr = n2.id WHERE ( n1.id = ANY($1)  )), </w:t>
+      </w:r>
+    </w:p>
+    <w:p>
+      <w:pPr>
+        <w:pStyle w:val="NoSpacing"/>
+        <w:ind w:firstLine="720"/>
+      </w:pPr>
+      <w:r>
+        <w:t>b AS (</w:t>
+      </w:r>
+    </w:p>
+    <w:p>
+      <w:pPr>
+        <w:pStyle w:val="NoSpacing"/>
+        <w:ind w:left="720" w:firstLine="720"/>
+      </w:pPr>
+      <w:r>
+        <w:t xml:space="preserve">SELECT n1.id AS b1, n2.id AS b2, e2.* FROM local n1 </w:t>
+      </w:r>
+    </w:p>
+    <w:p>
+      <w:pPr>
+        <w:pStyle w:val="NoSpacing"/>
+        <w:ind w:left="720" w:firstLine="720"/>
+      </w:pPr>
+      <w:r>
+        <w:t xml:space="preserve">INNER JOIN edges e2 on n1.id = e2.idl </w:t>
+      </w:r>
+    </w:p>
+    <w:p>
+      <w:pPr>
+        <w:pStyle w:val="NoSpacing"/>
+        <w:ind w:left="720" w:firstLine="720"/>
+      </w:pPr>
+      <w:r>
+        <w:t xml:space="preserve">INNER JOIN meta n2 on e2.idr = n2.id), </w:t>
+      </w:r>
+    </w:p>
+    <w:p>
+      <w:pPr>
+        <w:pStyle w:val="NoSpacing"/>
+        <w:ind w:firstLine="720"/>
+      </w:pPr>
+      <w:r>
+        <w:t>c AS (</w:t>
+      </w:r>
+    </w:p>
+    <w:p>
+      <w:pPr>
+        <w:pStyle w:val="NoSpacing"/>
+        <w:ind w:left="720" w:firstLine="720"/>
+      </w:pPr>
+      <w:r>
+        <w:t xml:space="preserve">SELECT n1.id AS c1, n2.id AS c2, e3.* FROM meta n1 </w:t>
+      </w:r>
+    </w:p>
+    <w:p>
+      <w:pPr>
+        <w:pStyle w:val="NoSpacing"/>
+        <w:ind w:left="720" w:firstLine="720"/>
+      </w:pPr>
+      <w:r>
+        <w:t xml:space="preserve">INNER JOIN edges e3 on n1.id = e3.idl </w:t>
+      </w:r>
+    </w:p>
+    <w:p>
+      <w:pPr>
+        <w:pStyle w:val="NoSpacing"/>
+        <w:ind w:left="720" w:firstLine="720"/>
+      </w:pPr>
+      <w:r>
+        <w:t xml:space="preserve">INNER JOIN global n2 on e3.idr = n2.id)  </w:t>
+      </w:r>
+    </w:p>
+    <w:p>
+      <w:pPr>
+        <w:pStyle w:val="NoSpacing"/>
+        <w:ind w:firstLine="720"/>
+      </w:pPr>
+      <w:r>
+        <w:t>SELECT array_agg(n</w:t>
+      </w:r>
+      <w:r>
+        <w:t>01.id) FROM nodes n01, a, b, c</w:t>
+      </w:r>
+    </w:p>
+    <w:p>
+      <w:pPr>
+        <w:pStyle w:val="NoSpacing"/>
+        <w:ind w:firstLine="720"/>
+      </w:pPr>
+      <w:r>
+        <w:t xml:space="preserve">WHERE a.a2 = b.b1 AND b.b2 = c.c1 AND n01.id = c.c2 AND a.a1 != b.b2 </w:t>
+      </w:r>
+    </w:p>
+    <w:p>
+      <w:pPr>
+        <w:pStyle w:val="NoSpacing"/>
+        <w:ind w:firstLine="720"/>
+      </w:pPr>
+      <w:r>
+        <w:t xml:space="preserve">AND a.a2 != c.c2 $$ </w:t>
+      </w:r>
+    </w:p>
+    <w:p>
+      <w:pPr>
+        <w:pStyle w:val="NoSpacing"/>
+      </w:pPr>
+      <w:r>
+        <w:t xml:space="preserve">LANGUAGE SQL; </w:t>
+      </w:r>
+    </w:p>
+    <w:p>
+      <w:pPr>
+        <w:pStyle w:val="NoSpacing"/>
+      </w:pPr>
+    </w:p>
+    <w:p>
+      <w:pPr>
+        <w:pStyle w:val="NoSpacing"/>
+      </w:pPr>
+      <w:r>
+        <w:t>WITH a AS (</w:t>
+      </w:r>
+    </w:p>
+    <w:p>
+      <w:pPr>
+        <w:pStyle w:val="NoSpacing"/>
+        <w:ind w:firstLine="720"/>
+      </w:pPr>
+      <w:r>
+        <w:t xml:space="preserve">SELECT n1.id AS a1, n2.id AS a2, e1.* FROM global n1 </w:t>
+      </w:r>
+    </w:p>
+    <w:p>
+      <w:pPr>
+        <w:pStyle w:val="NoSpacing"/>
+        <w:ind w:firstLine="720"/>
+      </w:pPr>
+      <w:r>
+        <w:t xml:space="preserve">INNER JOIN edges e1 on n1.id = e1.idl </w:t>
+      </w:r>
+    </w:p>
+    <w:p>
+      <w:pPr>
+        <w:pStyle w:val="NoSpacing"/>
+        <w:ind w:firstLine="720"/>
+      </w:pPr>
+      <w:r>
+        <w:t xml:space="preserve">INNER JOIN local n2 on e1.idr = n2.id), </w:t>
+      </w:r>
+    </w:p>
+    <w:p>
+      <w:pPr>
+        <w:pStyle w:val="NoSpacing"/>
+      </w:pPr>
+      <w:r>
+        <w:t>b AS (</w:t>
+      </w:r>
+    </w:p>
+    <w:p>
+      <w:pPr>
+        <w:pStyle w:val="NoSpacing"/>
+        <w:ind w:firstLine="720"/>
+      </w:pPr>
+      <w:r>
+        <w:t xml:space="preserve">SELECT n1.id AS b1, n2.id AS b2, e2.* FROM local n1 </w:t>
+      </w:r>
+    </w:p>
+    <w:p>
+      <w:pPr>
+        <w:pStyle w:val="NoSpacing"/>
+        <w:ind w:firstLine="720"/>
+      </w:pPr>
+      <w:r>
+        <w:t xml:space="preserve">INNER JOIN edges e2 on n1.id = e2.idl </w:t>
+      </w:r>
+    </w:p>
+    <w:p>
+      <w:pPr>
+        <w:pStyle w:val="NoSpacing"/>
+        <w:ind w:firstLine="720"/>
+      </w:pPr>
+      <w:r>
+        <w:t>INNER J</w:t>
+      </w:r>
+      <w:r>
+        <w:t>OIN meta n2 on e2.idr = n2.id),</w:t>
+      </w:r>
+    </w:p>
+    <w:p>
+      <w:pPr>
+        <w:pStyle w:val="NoSpacing"/>
+      </w:pPr>
+      <w:r>
+        <w:t>c AS (</w:t>
+      </w:r>
+    </w:p>
+    <w:p>
+      <w:pPr>
+        <w:pStyle w:val="NoSpacing"/>
+        <w:ind w:firstLine="720"/>
+      </w:pPr>
+      <w:r>
+        <w:t xml:space="preserve">SELECT n1.id AS c1, n2.id AS c2, e3.* FROM meta n1 </w:t>
+      </w:r>
+    </w:p>
+    <w:p>
+      <w:pPr>
+        <w:pStyle w:val="NoSpacing"/>
+        <w:ind w:firstLine="720"/>
+      </w:pPr>
+      <w:r>
+        <w:t xml:space="preserve">INNER JOIN edges e3 on n1.id = e3.idl </w:t>
+      </w:r>
+    </w:p>
+    <w:p>
+      <w:pPr>
+        <w:pStyle w:val="NoSpacing"/>
+        <w:ind w:firstLine="720"/>
+      </w:pPr>
+      <w:r>
+        <w:t xml:space="preserve">INNER JOIN global n2 on e3.idr = n2.id), </w:t>
+      </w:r>
+    </w:p>
+    <w:p>
+      <w:pPr>
+        <w:pStyle w:val="NoSpacing"/>
+      </w:pPr>
+      <w:r>
+        <w:t>firstStep AS (</w:t>
+      </w:r>
+    </w:p>
+    <w:p>
+      <w:pPr>
+        <w:pStyle w:val="NoSpacing"/>
+        <w:ind w:firstLine="720"/>
+      </w:pPr>
+      <w:r>
+        <w:t xml:space="preserve">SELECT (array_agg(n01.id)) AS list_ids  FROM nodes n01, a, b, c  </w:t>
+      </w:r>
+    </w:p>
+    <w:p>
+      <w:pPr>
+        <w:pStyle w:val="NoSpacing"/>
+        <w:ind w:firstLine="720"/>
+      </w:pPr>
+      <w:r>
+        <w:t xml:space="preserve">WHERE a.a2 = b.b1 AND b.b2 = c.c1 AND n01.id = c.c2 AND a.a1 != b.b2 </w:t>
+      </w:r>
+    </w:p>
+    <w:p>
+      <w:pPr>
+        <w:pStyle w:val="NoSpacing"/>
+        <w:ind w:firstLine="720"/>
+      </w:pPr>
+      <w:r>
+        <w:t xml:space="preserve">AND a.a2 != c.c2),  </w:t>
+      </w:r>
+    </w:p>
+    <w:p>
+      <w:pPr>
+        <w:pStyle w:val="NoSpacing"/>
+      </w:pPr>
+      <w:r>
+        <w:t>collectStep AS (</w:t>
+      </w:r>
+    </w:p>
+    <w:p>
+      <w:pPr>
+        <w:pStyle w:val="NoSpacing"/>
+        <w:ind w:firstLine="720"/>
+      </w:pPr>
+      <w:r>
+        <w:t xml:space="preserve">SELECT unnest((cypher_iterate(firstStep.list_ids))) AS zz from firstStep) </w:t>
+      </w:r>
+    </w:p>
+    <w:p>
+      <w:pPr>
+        <w:pStyle w:val="NoSpacing"/>
+      </w:pPr>
+    </w:p>
+    <w:p>
+      <w:pPr>
+        <w:pStyle w:val="NoSpacing"/>
+      </w:pPr>
+      <w:r>
+        <w:t>SELECT n01.node_id FROM nodes n01 INNER JOIN collectStep c ON n01.id = c.zz;</w:t>
+      </w:r>
+    </w:p>
+    <w:p>
+      <w:pPr>
+        <w:rPr>
+          <w:rFonts w:asciiTheme="majorHAnsi" w:eastAsiaTheme="majorEastAsia" w:hAnsiTheme="majorHAnsi" w:cstheme="majorBidi"/>
+          <w:color w:val="C830CC" w:themeColor="accent2"/>
+          <w:sz w:val="36"/>
+          <w:szCs w:val="36"/>
+        </w:rPr>
+      </w:pPr>
       <w:r>
         <w:br w:type="page"/>
       </w:r>
     </w:p>
     <w:p>
       <w:pPr>
+        <w:pStyle w:val="Heading2"/>
+      </w:pPr>
+      <w:bookmarkStart w:id="28" w:name="_Ref490048772"/>
+      <w:bookmarkStart w:id="29" w:name="_Toc490048892"/>
+      <w:r>
+        <w:lastRenderedPageBreak/>
+        <w:t>Workflow through the code</w:t>
+      </w:r>
+      <w:bookmarkEnd w:id="28"/>
+      <w:bookmarkEnd w:id="29"/>
+    </w:p>
+    <w:p>
+      <w:r>
+        <w:t xml:space="preserve">Below is an example of how </w:t>
+      </w:r>
+      <w:r>
+        <w:t>a query is</w:t>
+      </w:r>
+      <w:r>
+        <w:t xml:space="preserve"> translated from Cypher to SQL through the tool. Included with the flow are descriptions to help the reader.</w:t>
+      </w:r>
+    </w:p>
+    <w:tbl>
+      <w:tblPr>
+        <w:tblStyle w:val="TableGrid"/>
+        <w:tblW w:w="0" w:type="auto"/>
+        <w:tblLook w:val="04A0" w:firstRow="1" w:lastRow="0" w:firstColumn="1" w:lastColumn="0" w:noHBand="0" w:noVBand="1"/>
+      </w:tblPr>
+      <w:tblGrid>
+        <w:gridCol w:w="4508"/>
+        <w:gridCol w:w="4508"/>
+      </w:tblGrid>
+      <w:tr>
+        <w:tc>
+          <w:tcPr>
+            <w:tcW w:w="4508" w:type="dxa"/>
+            <w:tcBorders>
+              <w:top w:val="nil"/>
+              <w:left w:val="nil"/>
+              <w:bottom w:val="nil"/>
+              <w:right w:val="double" w:sz="4" w:space="0" w:color="E32D91" w:themeColor="accent1"/>
+            </w:tcBorders>
+          </w:tcPr>
+          <w:p>
+            <w:pPr>
+              <w:rPr>
+                <w:b/>
+              </w:rPr>
+            </w:pPr>
+            <w:r>
+              <w:rPr>
+                <w:b/>
+              </w:rPr>
+              <w:t xml:space="preserve">Cypher input: </w:t>
+            </w:r>
+          </w:p>
+          <w:p/>
+          <w:p>
+            <w:r>
+              <w:t xml:space="preserve">MATCH (n:Process)&lt;-[e:PROC_OBJ]-(c:Local) WHERE id(n) = 916 AND e.state in [5] </w:t>
+            </w:r>
+          </w:p>
+          <w:p>
+            <w:r>
+              <w:t xml:space="preserve">RETURN c.name, e.state </w:t>
+            </w:r>
+          </w:p>
+          <w:p>
+            <w:r>
+              <w:t>ORDER BY c.name DESC;</w:t>
+            </w:r>
+          </w:p>
+          <w:p/>
+          <w:p/>
+          <w:p/>
+          <w:p>
+            <w:pPr>
+              <w:rPr>
+                <w:b/>
+              </w:rPr>
+            </w:pPr>
+            <w:r>
+              <w:rPr>
+                <w:b/>
+              </w:rPr>
+              <w:t>Filter on keywords to appropriate parsing class:</w:t>
+            </w:r>
+          </w:p>
+          <w:p>
+            <w:pPr>
+              <w:rPr>
+                <w:b/>
+              </w:rPr>
+            </w:pPr>
+          </w:p>
+          <w:p>
+            <w:r>
+              <w:rPr>
+                <w:i/>
+              </w:rPr>
+              <w:t xml:space="preserve">FOREACH </w:t>
+            </w:r>
+            <w:r>
+              <w:rPr>
+                <w:i/>
+              </w:rPr>
+              <w:softHyphen/>
+              <w:t>= ForEach_Cypher.java</w:t>
+            </w:r>
+          </w:p>
+          <w:p>
+            <w:pPr>
+              <w:rPr>
+                <w:i/>
+              </w:rPr>
+            </w:pPr>
+          </w:p>
+          <w:p>
+            <w:pPr>
+              <w:rPr>
+                <w:i/>
+              </w:rPr>
+            </w:pPr>
+            <w:r>
+              <w:rPr>
+                <w:i/>
+              </w:rPr>
+              <w:t>WITH (more than one use of the keyword) = Multiple_With_Cypher.java</w:t>
+            </w:r>
+          </w:p>
+          <w:p>
+            <w:pPr>
+              <w:rPr>
+                <w:i/>
+              </w:rPr>
+            </w:pPr>
+          </w:p>
+          <w:p>
+            <w:pPr>
+              <w:rPr>
+                <w:i/>
+              </w:rPr>
+            </w:pPr>
+            <w:r>
+              <w:rPr>
+                <w:i/>
+              </w:rPr>
+              <w:t>WITH (just one occurrence) = With_Cypher.java</w:t>
+            </w:r>
+          </w:p>
+          <w:p>
+            <w:pPr>
+              <w:rPr>
+                <w:i/>
+              </w:rPr>
+            </w:pPr>
+          </w:p>
+          <w:p>
+            <w:pPr>
+              <w:rPr>
+                <w:i/>
+              </w:rPr>
+            </w:pPr>
+            <w:r>
+              <w:rPr>
+                <w:i/>
+              </w:rPr>
+              <w:t>shortestPath = SP_Cypher.java</w:t>
+            </w:r>
+          </w:p>
+          <w:p>
+            <w:pPr>
+              <w:rPr>
+                <w:i/>
+              </w:rPr>
+            </w:pPr>
+          </w:p>
+          <w:p>
+            <w:pPr>
+              <w:rPr>
+                <w:i/>
+              </w:rPr>
+            </w:pPr>
+            <w:r>
+              <w:rPr>
+                <w:i/>
+              </w:rPr>
+              <w:t>ITERATE</w:t>
+            </w:r>
+            <w:r>
+              <w:rPr>
+                <w:rStyle w:val="FootnoteReference"/>
+                <w:i/>
+              </w:rPr>
+              <w:footnoteReference w:id="1"/>
+            </w:r>
+            <w:r>
+              <w:rPr>
+                <w:i/>
+              </w:rPr>
+              <w:t xml:space="preserve"> = Iterate_Cypher.java</w:t>
+            </w:r>
+          </w:p>
+          <w:p>
+            <w:pPr>
+              <w:rPr>
+                <w:i/>
+              </w:rPr>
+            </w:pPr>
+          </w:p>
+          <w:p>
+            <w:pPr>
+              <w:rPr>
+                <w:i/>
+              </w:rPr>
+            </w:pPr>
+          </w:p>
+          <w:p>
+            <w:pPr>
+              <w:rPr>
+                <w:i/>
+              </w:rPr>
+            </w:pPr>
+          </w:p>
+          <w:p>
+            <w:pPr>
+              <w:rPr>
+                <w:i/>
+              </w:rPr>
+            </w:pPr>
+          </w:p>
+          <w:p>
+            <w:pPr>
+              <w:rPr>
+                <w:i/>
+              </w:rPr>
+            </w:pPr>
+          </w:p>
+          <w:p>
+            <w:pPr>
+              <w:rPr>
+                <w:i/>
+              </w:rPr>
+            </w:pPr>
+          </w:p>
+          <w:p>
+            <w:pPr>
+              <w:rPr>
+                <w:i/>
+              </w:rPr>
+            </w:pPr>
+          </w:p>
+          <w:p>
+            <w:pPr>
+              <w:rPr>
+                <w:i/>
+              </w:rPr>
+            </w:pPr>
+          </w:p>
+          <w:p>
+            <w:pPr>
+              <w:rPr>
+                <w:b/>
+              </w:rPr>
+            </w:pPr>
+            <w:r>
+              <w:rPr>
+                <w:b/>
+              </w:rPr>
+              <w:t>Tokenisation:</w:t>
+            </w:r>
+          </w:p>
+          <w:p>
+            <w:pPr>
+              <w:rPr>
+                <w:b/>
+              </w:rPr>
+            </w:pPr>
+          </w:p>
+          <w:p>
+            <w:r>
+              <w:t>[match, (, n, :, process, ), &lt;, -, [, e, :, proc_obj, ], -, (, c, :, local, ), where, id, (, n, ), =, 916, and, e, ., state, in, [, 5, ], return, c, ., name, ,, e, ., state, order, by, c, ., name, desc]</w:t>
+            </w:r>
+          </w:p>
+          <w:p/>
+          <w:p/>
+          <w:p>
+            <w:pPr>
+              <w:rPr>
+                <w:b/>
+              </w:rPr>
+            </w:pPr>
+            <w:r>
+              <w:rPr>
+                <w:b/>
+              </w:rPr>
+              <w:t>Cypher Walker object:</w:t>
+            </w:r>
+          </w:p>
+          <w:p>
+            <w:pPr>
+              <w:rPr>
+                <w:b/>
+              </w:rPr>
+            </w:pPr>
+          </w:p>
+          <w:p>
+            <w:r>
+              <w:t xml:space="preserve">hasDistinct = false          </w:t>
+            </w:r>
+            <w:r>
+              <w:t>hasCount = false</w:t>
+            </w:r>
+          </w:p>
+          <w:p>
+            <w:r>
+              <w:t>hasCollect = false</w:t>
+            </w:r>
+            <w:r>
+              <w:t xml:space="preserve">           </w:t>
+            </w:r>
+            <w:r>
+              <w:t>hasCase = false</w:t>
+            </w:r>
+          </w:p>
+          <w:p>
+            <w:r>
+              <w:t>hasDelete = false</w:t>
+            </w:r>
+          </w:p>
+          <w:p/>
+          <w:p>
+            <w:r>
+              <w:t xml:space="preserve">matchClause = </w:t>
+            </w:r>
+          </w:p>
+          <w:p>
+            <w:r>
+              <w:t xml:space="preserve">    </w:t>
+            </w:r>
+            <w:r>
+              <w:t>"(n:Process)&lt;-[e:PROC_OBJ]-(c:Local)"</w:t>
+            </w:r>
+          </w:p>
+          <w:p>
+            <w:r>
+              <w:lastRenderedPageBreak/>
+              <w:t xml:space="preserve">whereClause = </w:t>
+            </w:r>
+          </w:p>
+          <w:p>
+            <w:r>
+              <w:t xml:space="preserve">    </w:t>
+            </w:r>
+            <w:r>
+              <w:t>"id(n) = 916 AND e.state in [5]"</w:t>
+            </w:r>
+          </w:p>
+          <w:p>
+            <w:r>
+              <w:t>returnClause = "c.name, e.state"</w:t>
+            </w:r>
+          </w:p>
+          <w:p>
+            <w:r>
+              <w:t>returnAlias = {HashMap@2938}  size = 0</w:t>
+            </w:r>
+          </w:p>
+          <w:p>
+            <w:r>
+              <w:t>orderClause = "c.name desc"</w:t>
+            </w:r>
+          </w:p>
+          <w:p>
+            <w:r>
+              <w:t>latestOrderDirection = "desc"</w:t>
+            </w:r>
+          </w:p>
+          <w:p>
+            <w:r>
+              <w:t>skipAmount = -1</w:t>
+            </w:r>
+          </w:p>
+          <w:p>
+            <w:r>
+              <w:t>limitAmount = -1</w:t>
+            </w:r>
+          </w:p>
+          <w:p/>
+          <w:p/>
+          <w:p/>
+          <w:p>
+            <w:pPr>
+              <w:rPr>
+                <w:b/>
+              </w:rPr>
+            </w:pPr>
+            <w:r>
+              <w:rPr>
+                <w:b/>
+              </w:rPr>
+              <w:t>DecodedQuery object:</w:t>
+            </w:r>
+          </w:p>
+          <w:p>
+            <w:pPr>
+              <w:rPr>
+                <w:b/>
+              </w:rPr>
+            </w:pPr>
+          </w:p>
+          <w:p>
+            <w:pPr>
+              <w:rPr>
+                <w:i/>
+              </w:rPr>
+            </w:pPr>
+            <w:r>
+              <w:rPr>
+                <w:i/>
+              </w:rPr>
+              <w:t>MatchClause object (matchC):</w:t>
+            </w:r>
+          </w:p>
+          <w:p>
+            <w:pPr>
+              <w:rPr>
+                <w:i/>
+              </w:rPr>
+            </w:pPr>
+          </w:p>
+          <w:p>
+            <w:r>
+              <w:t>nodes = {ArrayList@2994}  size = 2</w:t>
+            </w:r>
+          </w:p>
+          <w:p>
+            <w:r>
+              <w:t xml:space="preserve"> 0 = {CypNode@2998} "(ID: n, LABELS: process, PROPS: null, POS: 1)"</w:t>
+            </w:r>
+          </w:p>
+          <w:p>
+            <w:r>
+              <w:t xml:space="preserve"> 1 = {CypNode@2999} "(ID: c, LABELS: local, PROPS: null, POS: 2)"</w:t>
+            </w:r>
+          </w:p>
+          <w:p/>
+          <w:p>
+            <w:r>
+              <w:t>rels = {ArrayList@2995}  size = 1</w:t>
+            </w:r>
+          </w:p>
+          <w:p>
+            <w:r>
+              <w:t xml:space="preserve"> 0 = {CypRel@3003} "(ID: e, TYPE: proc_obj, DIR: left, PROPS: null, POS: 1)"</w:t>
+            </w:r>
+          </w:p>
+          <w:p/>
+          <w:p>
+            <w:r>
+              <w:t>varRel = false</w:t>
+            </w:r>
+          </w:p>
+          <w:p>
+            <w:r>
+              <w:t>internalID = 1</w:t>
+            </w:r>
+          </w:p>
+          <w:p/>
+          <w:p>
+            <w:pPr>
+              <w:rPr>
+                <w:b/>
+              </w:rPr>
+            </w:pPr>
+          </w:p>
+          <w:p>
+            <w:pPr>
+              <w:rPr>
+                <w:b/>
+              </w:rPr>
+            </w:pPr>
+          </w:p>
+          <w:p>
+            <w:pPr>
+              <w:rPr>
+                <w:b/>
+              </w:rPr>
+            </w:pPr>
+          </w:p>
+          <w:p>
+            <w:pPr>
+              <w:rPr>
+                <w:i/>
+              </w:rPr>
+            </w:pPr>
+            <w:r>
+              <w:rPr>
+                <w:i/>
+              </w:rPr>
+              <w:t>ReturnClause object (return</w:t>
+            </w:r>
+            <w:r>
+              <w:rPr>
+                <w:i/>
+              </w:rPr>
+              <w:t>C</w:t>
+            </w:r>
+            <w:r>
+              <w:rPr>
+                <w:i/>
+              </w:rPr>
+              <w:t>):</w:t>
+            </w:r>
+          </w:p>
+          <w:p>
+            <w:pPr>
+              <w:rPr>
+                <w:i/>
+              </w:rPr>
+            </w:pPr>
+          </w:p>
+          <w:p>
+            <w:r>
+              <w:t>items = {ArrayList@3012}  size = 2</w:t>
+            </w:r>
+          </w:p>
+          <w:p>
+            <w:r>
+              <w:t xml:space="preserve"> 0 = {CypReturn@3070} "(ID: c, FIELD: name, TYPE: node, POS: 2, COUNT: false, COLLECT: false, CASE: null)"</w:t>
+            </w:r>
+          </w:p>
+          <w:p>
+            <w:r>
+              <w:t xml:space="preserve"> 1 = {CypReturn@3071} "(ID: e, FIELD: state, TYPE: rel, POS: 1, COUNT: false, COLLECT: false, CASE: null)"</w:t>
+            </w:r>
+          </w:p>
+          <w:p/>
+          <w:p/>
+          <w:p/>
+          <w:p>
+            <w:pPr>
+              <w:rPr>
+                <w:i/>
+              </w:rPr>
+            </w:pPr>
+            <w:r>
+              <w:rPr>
+                <w:i/>
+              </w:rPr>
+              <w:t>OrderClause</w:t>
+            </w:r>
+            <w:r>
+              <w:rPr>
+                <w:i/>
+              </w:rPr>
+              <w:t xml:space="preserve"> object (</w:t>
+            </w:r>
+            <w:r>
+              <w:rPr>
+                <w:i/>
+              </w:rPr>
+              <w:t>orderC</w:t>
+            </w:r>
+            <w:r>
+              <w:rPr>
+                <w:i/>
+              </w:rPr>
+              <w:t>):</w:t>
+            </w:r>
+          </w:p>
+          <w:p/>
+          <w:p>
+            <w:r>
+              <w:t>items = {ArrayList@3077}  size = 1</w:t>
+            </w:r>
+          </w:p>
+          <w:p>
+            <w:r>
+              <w:t xml:space="preserve"> 0 = {CypOrder@3108} "(ID: c, FIELD: name, ORDER_TYPE: desc)"</w:t>
+            </w:r>
+          </w:p>
+          <w:p>
+            <w:pPr>
+              <w:rPr>
+                <w:i/>
+              </w:rPr>
+            </w:pPr>
+          </w:p>
+          <w:p/>
+          <w:p/>
+          <w:p/>
+          <w:p>
+            <w:pPr>
+              <w:rPr>
+                <w:i/>
+              </w:rPr>
+            </w:pPr>
+          </w:p>
+          <w:p/>
+          <w:p/>
+          <w:p/>
+          <w:p/>
+          <w:p>
+            <w:pPr>
+              <w:rPr>
+                <w:i/>
+              </w:rPr>
+            </w:pPr>
+            <w:r>
+              <w:rPr>
+                <w:i/>
+              </w:rPr>
+              <w:lastRenderedPageBreak/>
+              <w:t>WhereClause object (whereC):</w:t>
+            </w:r>
+          </w:p>
+          <w:p>
+            <w:pPr>
+              <w:rPr>
+                <w:i/>
+              </w:rPr>
+            </w:pPr>
+          </w:p>
+          <w:p>
+            <w:r>
+              <w:t>components = {ArrayList@3129}  size = 2</w:t>
+            </w:r>
+          </w:p>
+          <w:p>
+            <w:r>
+              <w:t xml:space="preserve"> 0 = "id(n) = 916"</w:t>
+            </w:r>
+          </w:p>
+          <w:p>
+            <w:r>
+              <w:t xml:space="preserve"> 1 = "e.state in [5]"</w:t>
+            </w:r>
+          </w:p>
+          <w:p/>
+          <w:p>
+            <w:r>
+              <w:t>whereMappings = {TreeMap@3133}  size = 1</w:t>
+            </w:r>
+          </w:p>
+          <w:p>
+            <w:r>
+              <w:t xml:space="preserve"> 0 = {TreeMap$Entry@3393} </w:t>
+            </w:r>
+          </w:p>
+          <w:p>
+            <w:r>
+              <w:t xml:space="preserve"> </w:t>
+            </w:r>
+            <w:r>
+              <w:t>"id(n) = 916" -&gt; "and"</w:t>
+            </w:r>
+          </w:p>
+          <w:p/>
+          <w:p>
+            <w:r>
+              <w:t>clause = "id(n) = 916 AND e.state in [5]"</w:t>
+            </w:r>
+          </w:p>
+          <w:p/>
+          <w:p/>
+          <w:p/>
+          <w:p/>
+          <w:p>
+            <w:pPr>
+              <w:rPr>
+                <w:b/>
+              </w:rPr>
+            </w:pPr>
+            <w:r>
+              <w:rPr>
+                <w:b/>
+              </w:rPr>
+              <w:t>Translation to SQL filter:</w:t>
+            </w:r>
+          </w:p>
+          <w:p>
+            <w:pPr>
+              <w:rPr>
+                <w:b/>
+              </w:rPr>
+            </w:pPr>
+          </w:p>
+          <w:p>
+            <w:pPr>
+              <w:rPr>
+                <w:i/>
+              </w:rPr>
+            </w:pPr>
+            <w:r>
+              <w:rPr>
+                <w:i/>
+              </w:rPr>
+              <w:t>NoRels.java = no relationships in the match clause. For example, MATCH (n) RETURN n</w:t>
+            </w:r>
+          </w:p>
+          <w:p>
+            <w:pPr>
+              <w:rPr>
+                <w:i/>
+              </w:rPr>
+            </w:pPr>
+          </w:p>
+          <w:p>
+            <w:pPr>
+              <w:rPr>
+                <w:i/>
+              </w:rPr>
+            </w:pPr>
+            <w:r>
+              <w:rPr>
+                <w:i/>
+              </w:rPr>
+              <w:t>SingleVarAdjList.java = if a variable length path is used (and specifically, only between two nodes). For example, MATCH</w:t>
+            </w:r>
+          </w:p>
+          <w:p>
+            <w:pPr>
+              <w:rPr>
+                <w:i/>
+              </w:rPr>
+            </w:pPr>
+            <w:r>
+              <w:rPr>
+                <w:i/>
+              </w:rPr>
+              <w:t>(a)-[*1..3]-&gt;(b) RETURN b</w:t>
+            </w:r>
+          </w:p>
+          <w:p>
+            <w:pPr>
+              <w:rPr>
+                <w:i/>
+              </w:rPr>
+            </w:pPr>
+          </w:p>
+          <w:p>
+            <w:pPr>
+              <w:rPr>
+                <w:i/>
+              </w:rPr>
+            </w:pPr>
+            <w:r>
+              <w:rPr>
+                <w:i/>
+              </w:rPr>
+              <w:t>MultipleRel.java = if one or more relationships are present in the match clause. For example, MATCH (a)--()--()--&gt;(b) RETURN b</w:t>
+            </w:r>
+          </w:p>
+          <w:p>
+            <w:pPr>
+              <w:rPr>
+                <w:i/>
+              </w:rPr>
+            </w:pPr>
+          </w:p>
+          <w:p/>
+          <w:p/>
+          <w:p/>
+          <w:p>
+            <w:pPr>
+              <w:rPr>
+                <w:b/>
+              </w:rPr>
+            </w:pPr>
+            <w:r>
+              <w:rPr>
+                <w:b/>
+              </w:rPr>
+              <w:t>Generation of SQL:</w:t>
+            </w:r>
+          </w:p>
+          <w:p/>
+          <w:p>
+            <w:r>
+              <w:t>WITH a AS (SELECT n1.id AS a1, n2.id AS a2, e1.* FROM process n1 INNER JOIN e$proc_obj e1 on n1.id = e1.idr INNER JOIN local n2 on e1.idl = n2.id WHERE ( n1.id = '916'  ) AND e1.state IN (5) )</w:t>
+            </w:r>
+          </w:p>
+          <w:p/>
+          <w:p/>
+          <w:p>
+            <w:r>
+              <w:rPr>
+                <w:color w:val="454551" w:themeColor="text2"/>
+              </w:rPr>
+              <w:t xml:space="preserve">WITH a AS (SELECT n1.id AS a1, n2.id AS a2, e1.* FROM process n1 INNER JOIN e$proc_obj e1 on n1.id = e1.idr INNER JOIN local n2 on e1.idl = n2.id WHERE ( n1.id = '916'  ) AND e1.state IN (5) ) </w:t>
+            </w:r>
+            <w:r>
+              <w:t>SELECT n01.name, a.state FROM nodes n01, a</w:t>
+            </w:r>
+          </w:p>
+          <w:p/>
+          <w:p/>
+          <w:p>
+            <w:r>
+              <w:rPr>
+                <w:color w:val="454551" w:themeColor="text2"/>
+              </w:rPr>
+              <w:t xml:space="preserve">WITH a AS (SELECT n1.id AS a1, n2.id AS a2, e1.* FROM process n1 INNER JOIN e$proc_obj e1 on n1.id = e1.idr INNER JOIN local n2 on e1.idl = n2.id WHERE ( n1.id = '916'  ) AND e1.state IN (5) ) SELECT n01.name, a.state FROM nodes n01, a  </w:t>
+            </w:r>
+            <w:r>
+              <w:t>WHERE n01.id = a.a2</w:t>
+            </w:r>
+          </w:p>
+          <w:p/>
+          <w:p/>
+          <w:p>
+            <w:r>
+              <w:rPr>
+                <w:color w:val="454551" w:themeColor="text2"/>
+              </w:rPr>
+              <w:t xml:space="preserve">WITH a AS (SELECT n1.id AS a1, n2.id AS a2, e1.* FROM process n1 INNER JOIN e$proc_obj e1 on n1.id = e1.idr INNER JOIN local n2 on e1.idl = n2.id WHERE ( n1.id = '916'  ) AND e1.state IN (5) ) SELECT n01.name, a.state FROM nodes n01, a  WHERE n01.id = a.a2 </w:t>
+            </w:r>
+            <w:r>
+              <w:t>ORDER BY n01.name desc</w:t>
+            </w:r>
+          </w:p>
+        </w:tc>
+        <w:tc>
+          <w:tcPr>
+            <w:tcW w:w="4508" w:type="dxa"/>
+            <w:tcBorders>
+              <w:top w:val="nil"/>
+              <w:left w:val="double" w:sz="4" w:space="0" w:color="E32D91" w:themeColor="accent1"/>
+              <w:bottom w:val="nil"/>
+              <w:right w:val="nil"/>
+            </w:tcBorders>
+          </w:tcPr>
+          <w:p>
+            <w:r>
+              <w:lastRenderedPageBreak/>
+              <w:t>The Cypher should ideally be inputted with the correct style, such as capitalised keywords and spaces in the appropriate places.</w:t>
+            </w:r>
+          </w:p>
+          <w:p/>
+          <w:p/>
+          <w:p/>
+          <w:p/>
+          <w:p/>
+          <w:p>
+            <w:r>
+              <w:t xml:space="preserve">The first step is to determine the best class for which to handle the initial Cypher input, based on the keywords it contains. This happens in the </w:t>
+            </w:r>
+            <w:r>
+              <w:rPr>
+                <w:i/>
+              </w:rPr>
+              <w:t>translateCypherToSQL()</w:t>
+            </w:r>
+            <w:r>
+              <w:t xml:space="preserve"> method in </w:t>
+            </w:r>
+            <w:r>
+              <w:rPr>
+                <w:i/>
+              </w:rPr>
+              <w:t>C2SMain.java</w:t>
+            </w:r>
+            <w:r>
+              <w:t>. The tool filters the Cypher based on the options (in order) shown on the left.</w:t>
+            </w:r>
+          </w:p>
+          <w:p/>
+          <w:p>
+            <w:r>
+              <w:t xml:space="preserve">If the input goes through these filters, then it is passed to the </w:t>
+            </w:r>
+            <w:r>
+              <w:rPr>
+                <w:i/>
+              </w:rPr>
+              <w:t>AbstractConversion</w:t>
+            </w:r>
+            <w:r>
+              <w:t xml:space="preserve"> class. This class is the </w:t>
+            </w:r>
+            <w:r>
+              <w:rPr>
+                <w:b/>
+              </w:rPr>
+              <w:t>superclass</w:t>
+            </w:r>
+            <w:r>
+              <w:t xml:space="preserve"> of all the classes mentioned</w:t>
+            </w:r>
+            <w:r>
+              <w:t xml:space="preserve">. </w:t>
+            </w:r>
+          </w:p>
+          <w:p/>
+          <w:p>
+            <w:r>
+              <w:t xml:space="preserve">The </w:t>
+            </w:r>
+            <w:r>
+              <w:rPr>
+                <w:i/>
+              </w:rPr>
+              <w:t>AbstractConversion</w:t>
+            </w:r>
+            <w:r>
+              <w:t xml:space="preserve"> class contains the method </w:t>
+            </w:r>
+            <w:r>
+              <w:rPr>
+                <w:i/>
+              </w:rPr>
+              <w:t>convertCypherToSQL()</w:t>
+            </w:r>
+            <w:r>
+              <w:t>, which in turn performs some additional parsing on the Cypher</w:t>
+            </w:r>
+            <w:r>
+              <w:t xml:space="preserve"> input</w:t>
+            </w:r>
+            <w:r>
+              <w:t xml:space="preserve"> based on the </w:t>
+            </w:r>
+            <w:r>
+              <w:rPr>
+                <w:i/>
+              </w:rPr>
+              <w:t>UNION/UNION ALL</w:t>
+            </w:r>
+            <w:r>
+              <w:rPr>
+                <w:i/>
+              </w:rPr>
+              <w:t xml:space="preserve"> </w:t>
+            </w:r>
+            <w:r>
+              <w:t>keyword</w:t>
+            </w:r>
+            <w:r>
+              <w:t>.</w:t>
+            </w:r>
+          </w:p>
+          <w:p/>
+          <w:p/>
+          <w:p/>
+          <w:p/>
+          <w:p>
+            <w:r>
+              <w:t xml:space="preserve">The Cypher is parsed by the ANTLR framework in the method </w:t>
+            </w:r>
+            <w:r>
+              <w:rPr>
+                <w:i/>
+              </w:rPr>
+              <w:t>getTokenList()</w:t>
+            </w:r>
+            <w:r>
+              <w:t xml:space="preserve"> – this produces a list of tokens (excluding spaces, EOF, ;, and any return aliases), and it also creates a </w:t>
+            </w:r>
+            <w:r>
+              <w:rPr>
+                <w:i/>
+              </w:rPr>
+              <w:t>CypherWalker()</w:t>
+            </w:r>
+            <w:r>
+              <w:t xml:space="preserve"> object.</w:t>
+            </w:r>
+          </w:p>
+          <w:p/>
+          <w:p/>
+          <w:p/>
+          <w:p/>
+          <w:p>
+            <w:r>
+              <w:t xml:space="preserve">A </w:t>
+            </w:r>
+            <w:r>
+              <w:rPr>
+                <w:i/>
+              </w:rPr>
+              <w:t>CypherWalker</w:t>
+            </w:r>
+            <w:r>
+              <w:t xml:space="preserve"> object, which extends one of the automatically generated ANTLR classes, uses the parse tree to obtain additional information to the tokens. </w:t>
+            </w:r>
+          </w:p>
+          <w:p/>
+          <w:p/>
+          <w:p/>
+          <w:p/>
+          <w:p/>
+          <w:p/>
+          <w:p/>
+          <w:p/>
+          <w:p/>
+          <w:p/>
+          <w:p/>
+          <w:p/>
+          <w:p/>
+          <w:p/>
+          <w:p/>
+          <w:p>
+            <w:r>
+              <w:t xml:space="preserve">The next step in the workflow is to generate a </w:t>
+            </w:r>
+            <w:r>
+              <w:rPr>
+                <w:i/>
+              </w:rPr>
+              <w:t>DecodedQuery</w:t>
+            </w:r>
+            <w:r>
+              <w:t xml:space="preserve"> object: this is the object that encompasses all the intermediate representation calculated by the tool. This is achieved through the </w:t>
+            </w:r>
+            <w:r>
+              <w:rPr>
+                <w:i/>
+              </w:rPr>
+              <w:t>generateDecodedQuery()</w:t>
+            </w:r>
+            <w:r>
+              <w:t xml:space="preserve"> method of </w:t>
+            </w:r>
+            <w:r>
+              <w:rPr>
+                <w:i/>
+              </w:rPr>
+              <w:t>CypherTranslator.java</w:t>
+            </w:r>
+            <w:r>
+              <w:t>.</w:t>
+            </w:r>
+          </w:p>
+          <w:p/>
+          <w:p/>
+          <w:p>
+            <w:r>
+              <w:t xml:space="preserve">The MATCH part of the Cypher input is firstly decoded. The information gathered is stored in a </w:t>
+            </w:r>
+            <w:r>
+              <w:rPr>
+                <w:i/>
+              </w:rPr>
+              <w:t>MatchClause</w:t>
+            </w:r>
+            <w:r>
+              <w:t xml:space="preserve"> object. The nodes are themselves objects of the type </w:t>
+            </w:r>
+            <w:r>
+              <w:rPr>
+                <w:i/>
+              </w:rPr>
+              <w:t>CypNode</w:t>
+            </w:r>
+            <w:r>
+              <w:t xml:space="preserve">; the relationships are stored in </w:t>
+            </w:r>
+            <w:r>
+              <w:rPr>
+                <w:i/>
+              </w:rPr>
+              <w:t>CypRel</w:t>
+            </w:r>
+            <w:r>
+              <w:t xml:space="preserve"> objects.</w:t>
+            </w:r>
+          </w:p>
+          <w:p/>
+          <w:p>
+            <w:r>
+              <w:rPr>
+                <w:i/>
+              </w:rPr>
+              <w:t>varRel</w:t>
+            </w:r>
+            <w:r>
+              <w:t xml:space="preserve"> indicates if the relationship in the MATCH part of the Cypher input is of the type –[*a…b]- </w:t>
+            </w:r>
+          </w:p>
+          <w:p/>
+          <w:p/>
+          <w:p>
+            <w:r>
+              <w:t xml:space="preserve">The RETURN part is next to be decoded. </w:t>
+            </w:r>
+            <w:r>
+              <w:t>The tool handles the individual elements of the return clause by splitting the whole clause by “,”</w:t>
+            </w:r>
+            <w:r>
+              <w:t>.</w:t>
+            </w:r>
+          </w:p>
+          <w:p/>
+          <w:p>
+            <w:r>
+              <w:t xml:space="preserve">Each individual component is then parsed and converted into a </w:t>
+            </w:r>
+            <w:r>
+              <w:rPr>
+                <w:i/>
+              </w:rPr>
+              <w:t xml:space="preserve">CypReturn </w:t>
+            </w:r>
+            <w:r>
+              <w:t>object</w:t>
+            </w:r>
+            <w:r>
+              <w:t xml:space="preserve">, which itself is stored in a </w:t>
+            </w:r>
+            <w:r>
+              <w:rPr>
+                <w:i/>
+              </w:rPr>
+              <w:t>ReturnClause</w:t>
+            </w:r>
+            <w:r>
+              <w:t xml:space="preserve"> object</w:t>
+            </w:r>
+            <w:r>
+              <w:t>.</w:t>
+            </w:r>
+          </w:p>
+          <w:p/>
+          <w:p/>
+          <w:p/>
+          <w:p>
+            <w:r>
+              <w:t xml:space="preserve">The ORDER BY part of the Cypher input is then decoded (in a similar style as the RETURN clause), and stored in an </w:t>
+            </w:r>
+            <w:r>
+              <w:rPr>
+                <w:i/>
+              </w:rPr>
+              <w:t>OrderClause</w:t>
+            </w:r>
+            <w:r>
+              <w:t xml:space="preserve"> object.</w:t>
+            </w:r>
+          </w:p>
+          <w:p/>
+          <w:p/>
+          <w:p>
+            <w:r>
+              <w:t xml:space="preserve">If the Cypher input contains SKIP or LIMIT values, these are also recorded and stored in the </w:t>
+            </w:r>
+            <w:r>
+              <w:rPr>
+                <w:i/>
+              </w:rPr>
+              <w:t xml:space="preserve">DecodedQuery </w:t>
+            </w:r>
+            <w:r>
+              <w:t>object</w:t>
+            </w:r>
+            <w:r>
+              <w:t xml:space="preserve">. The </w:t>
+            </w:r>
+            <w:r>
+              <w:t>CypherWalker</w:t>
+            </w:r>
+            <w:r>
+              <w:t xml:space="preserve"> object mentioned earlier is also stored in the </w:t>
+            </w:r>
+            <w:r>
+              <w:rPr>
+                <w:i/>
+              </w:rPr>
+              <w:t xml:space="preserve">DecodedQuery </w:t>
+            </w:r>
+            <w:r>
+              <w:t>object.</w:t>
+            </w:r>
+          </w:p>
+          <w:p/>
+          <w:p/>
+          <w:p>
+            <w:r>
+              <w:lastRenderedPageBreak/>
+              <w:t>Finally</w:t>
+            </w:r>
+            <w:r>
+              <w:t xml:space="preserve">, the WHERE part of the Cypher query is decoded. The results are stored in a </w:t>
+            </w:r>
+            <w:r>
+              <w:rPr>
+                <w:i/>
+              </w:rPr>
+              <w:t xml:space="preserve">WhereClause </w:t>
+            </w:r>
+            <w:r>
+              <w:t xml:space="preserve">object. This part of the method will </w:t>
+            </w:r>
+            <w:r>
+              <w:rPr>
+                <w:b/>
+              </w:rPr>
+              <w:t>also</w:t>
+            </w:r>
+            <w:r>
+              <w:t xml:space="preserve"> update the nodes stored in the </w:t>
+            </w:r>
+            <w:r>
+              <w:rPr>
+                <w:i/>
+              </w:rPr>
+              <w:t xml:space="preserve">MatchClause </w:t>
+            </w:r>
+            <w:r>
+              <w:t>object with the correct properties.</w:t>
+            </w:r>
+          </w:p>
+          <w:p/>
+          <w:p/>
+          <w:p/>
+          <w:p/>
+          <w:p/>
+          <w:p/>
+          <w:p/>
+          <w:p/>
+          <w:p/>
+          <w:p>
+            <w:r>
+              <w:t>The resulting</w:t>
+            </w:r>
+            <w:r>
+              <w:t xml:space="preserve"> </w:t>
+            </w:r>
+            <w:r>
+              <w:rPr>
+                <w:i/>
+              </w:rPr>
+              <w:t>DecodedQuery</w:t>
+            </w:r>
+            <w:r>
+              <w:t xml:space="preserve"> object is now passed as an argument to the method </w:t>
+            </w:r>
+            <w:r>
+              <w:rPr>
+                <w:i/>
+              </w:rPr>
+              <w:t>SQLTranslate.translateRead</w:t>
+            </w:r>
+            <w:r>
+              <w:t xml:space="preserve">() method (the return type of this method is the SQL string; this is then stored in the </w:t>
+            </w:r>
+            <w:r>
+              <w:rPr>
+                <w:i/>
+              </w:rPr>
+              <w:t>DecodedQuery</w:t>
+            </w:r>
+            <w:r>
+              <w:t xml:space="preserve"> object).</w:t>
+            </w:r>
+          </w:p>
+          <w:p/>
+          <w:p>
+            <w:r>
+              <w:t>There are three different translation types for the tool to currently decide between – these are shown on the left.</w:t>
+            </w:r>
+          </w:p>
+          <w:p/>
+          <w:p>
+            <w:r>
+              <w:t xml:space="preserve">In this example, the </w:t>
+            </w:r>
+            <w:r>
+              <w:rPr>
+                <w:i/>
+              </w:rPr>
+              <w:t>MultipleRel</w:t>
+            </w:r>
+            <w:r>
+              <w:t xml:space="preserve"> class will be chosen. All 3 of these classes extend the base class </w:t>
+            </w:r>
+            <w:r>
+              <w:rPr>
+                <w:i/>
+              </w:rPr>
+              <w:t>AbstractTranslation()</w:t>
+            </w:r>
+            <w:r>
+              <w:t>.</w:t>
+            </w:r>
+          </w:p>
+          <w:p/>
+          <w:p/>
+          <w:p/>
+          <w:p/>
+          <w:p>
+            <w:r>
+              <w:t xml:space="preserve">Within the </w:t>
+            </w:r>
+            <w:r>
+              <w:rPr>
+                <w:i/>
+              </w:rPr>
+              <w:t>translate</w:t>
+            </w:r>
+            <w:r>
+              <w:t xml:space="preserve">() method of </w:t>
+            </w:r>
+            <w:r>
+              <w:rPr>
+                <w:i/>
+              </w:rPr>
+              <w:t>MultipleRel</w:t>
+            </w:r>
+            <w:r>
+              <w:t xml:space="preserve">, the SQL is built up as follows from the </w:t>
+            </w:r>
+            <w:r>
+              <w:rPr>
+                <w:i/>
+              </w:rPr>
+              <w:t xml:space="preserve">DecodedQuery </w:t>
+            </w:r>
+            <w:r>
+              <w:t>object:</w:t>
+            </w:r>
+          </w:p>
+          <w:p>
+            <w:pPr>
+              <w:pStyle w:val="ListParagraph"/>
+              <w:numPr>
+                <w:ilvl w:val="0"/>
+                <w:numId w:val="12"/>
+              </w:numPr>
+            </w:pPr>
+            <w:r>
+              <w:t>The CTEs (WITH parts of SQL) are individually composed for each relationship in the original match clause of Cypher</w:t>
+            </w:r>
+          </w:p>
+          <w:p>
+            <w:pPr>
+              <w:pStyle w:val="ListParagraph"/>
+              <w:numPr>
+                <w:ilvl w:val="0"/>
+                <w:numId w:val="12"/>
+              </w:numPr>
+            </w:pPr>
+            <w:r>
+              <w:t>The SELECT .. FROM part of SQL is then generated and appended to the previous CTEs</w:t>
+            </w:r>
+          </w:p>
+          <w:p>
+            <w:pPr>
+              <w:pStyle w:val="ListParagraph"/>
+              <w:numPr>
+                <w:ilvl w:val="0"/>
+                <w:numId w:val="12"/>
+              </w:numPr>
+            </w:pPr>
+            <w:r>
+              <w:t>Any predicates that should be in the WHERE part of SQL is then also appended</w:t>
+            </w:r>
+          </w:p>
+          <w:p>
+            <w:pPr>
+              <w:pStyle w:val="ListParagraph"/>
+              <w:numPr>
+                <w:ilvl w:val="0"/>
+                <w:numId w:val="12"/>
+              </w:numPr>
+            </w:pPr>
+            <w:r>
+              <w:t>Any ORDER BY components are then added</w:t>
+            </w:r>
+          </w:p>
+          <w:p/>
+          <w:p/>
+          <w:p>
+            <w:r>
+              <w:t>The resulting SQL is then executed.</w:t>
+            </w:r>
+          </w:p>
+          <w:p/>
+          <w:p/>
+        </w:tc>
+      </w:tr>
+      <w:tr>
+        <w:tc>
+          <w:tcPr>
+            <w:tcW w:w="4508" w:type="dxa"/>
+            <w:tcBorders>
+              <w:top w:val="nil"/>
+              <w:left w:val="nil"/>
+              <w:bottom w:val="nil"/>
+              <w:right w:val="double" w:sz="4" w:space="0" w:color="E32D91" w:themeColor="accent1"/>
+            </w:tcBorders>
+          </w:tcPr>
+          <w:p>
+            <w:pPr>
+              <w:rPr>
+                <w:b/>
+              </w:rPr>
+            </w:pPr>
+          </w:p>
+        </w:tc>
+        <w:tc>
+          <w:tcPr>
+            <w:tcW w:w="4508" w:type="dxa"/>
+            <w:tcBorders>
+              <w:top w:val="nil"/>
+              <w:left w:val="double" w:sz="4" w:space="0" w:color="E32D91" w:themeColor="accent1"/>
+              <w:bottom w:val="nil"/>
+              <w:right w:val="nil"/>
+            </w:tcBorders>
+          </w:tcPr>
+          <w:p/>
+        </w:tc>
+      </w:tr>
+    </w:tbl>
+    <w:p/>
+    <w:p>
+      <w:pPr>
+        <w:rPr>
+          <w:rStyle w:val="SubtleEmphasis"/>
+        </w:rPr>
+      </w:pPr>
+      <w:r>
+        <w:rPr>
+          <w:rStyle w:val="SubtleEmphasis"/>
+        </w:rPr>
+        <w:t>NOTE: view IntermediateRep.uml for a UML diagram of how the intermediate representation is built up.</w:t>
+      </w:r>
+    </w:p>
+    <w:p/>
+    <w:p>
+      <w:r>
+        <w:br w:type="page"/>
+      </w:r>
+    </w:p>
+    <w:p>
+      <w:pPr>
         <w:pStyle w:val="Heading1"/>
       </w:pPr>
-      <w:bookmarkStart w:id="27" w:name="_Ref489428283"/>
-      <w:bookmarkStart w:id="28" w:name="_Toc489877445"/>
+      <w:bookmarkStart w:id="30" w:name="_Ref489428283"/>
+      <w:bookmarkStart w:id="31" w:name="_Toc490048893"/>
       <w:r>
         <w:lastRenderedPageBreak/>
         <w:t>ANTLR Framework</w:t>
       </w:r>
-      <w:bookmarkEnd w:id="27"/>
-      <w:bookmarkEnd w:id="28"/>
+      <w:bookmarkEnd w:id="30"/>
+      <w:bookmarkEnd w:id="31"/>
     </w:p>
     <w:p>
       <w:r>
@@ -5730,7 +8699,7 @@
         <w:rPr>
           <w:rStyle w:val="FootnoteReference"/>
         </w:rPr>
-        <w:footnoteReference w:id="1"/>
+        <w:footnoteReference w:id="2"/>
       </w:r>
       <w:r>
         <w:t xml:space="preserve"> as a way of parsing the initial Cypher query, both into tokens and as a more effective way of parsing information out of the query. The ANTLR framework requires a grammar of Cypher to work, and this has been obtained from the </w:t>
@@ -5748,7 +8717,7 @@
         <w:rPr>
           <w:rStyle w:val="FootnoteReference"/>
         </w:rPr>
-        <w:footnoteReference w:id="2"/>
+        <w:footnoteReference w:id="3"/>
       </w:r>
       <w:r>
         <w:t>.</w:t>
@@ -5762,7 +8731,7 @@
         <w:rPr>
           <w:rStyle w:val="FootnoteReference"/>
         </w:rPr>
-        <w:footnoteReference w:id="3"/>
+        <w:footnoteReference w:id="4"/>
       </w:r>
       <w:r>
         <w:t xml:space="preserve">. </w:t>
@@ -6003,7 +8972,7 @@
                                 <w:rPr>
                                   <w:noProof/>
                                 </w:rPr>
-                                <w:t>3</w:t>
+                                <w:t>4</w:t>
                               </w:r>
                             </w:fldSimple>
                             <w:r>
@@ -6026,7 +8995,7 @@
           </mc:Choice>
           <mc:Fallback>
             <w:pict>
-              <v:shape w14:anchorId="13BBF35E" id="Text Box 5" o:spid="_x0000_s1027" type="#_x0000_t202" style="position:absolute;margin-left:-.2pt;margin-top:303.3pt;width:451.3pt;height:.05pt;z-index:251665408;visibility:visible;mso-wrap-style:square;mso-wrap-distance-left:9pt;mso-wrap-distance-top:0;mso-wrap-distance-right:9pt;mso-wrap-distance-bottom:0;mso-position-horizontal:absolute;mso-position-horizontal-relative:text;mso-position-vertical:absolute;mso-position-vertical-relative:text;v-text-anchor:top" o:gfxdata="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" stroked="f">
+              <v:shape w14:anchorId="13BBF35E" id="Text Box 5" o:spid="_x0000_s1028" type="#_x0000_t202" style="position:absolute;margin-left:-.2pt;margin-top:303.3pt;width:451.3pt;height:.05pt;z-index:251665408;visibility:visible;mso-wrap-style:square;mso-wrap-distance-left:9pt;mso-wrap-distance-top:0;mso-wrap-distance-right:9pt;mso-wrap-distance-bottom:0;mso-position-horizontal:absolute;mso-position-horizontal-relative:text;mso-position-vertical:absolute;mso-position-vertical-relative:text;v-text-anchor:top" o:gfxdata="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" stroked="f">
                 <v:textbox style="mso-fit-shape-to-text:t" inset="0,0,0,0">
                   <w:txbxContent>
                     <w:p>
@@ -6046,7 +9015,7 @@
                           <w:rPr>
                             <w:noProof/>
                           </w:rPr>
-                          <w:t>3</w:t>
+                          <w:t>4</w:t>
                         </w:r>
                       </w:fldSimple>
                       <w:r>
@@ -6089,7 +9058,7 @@
                     <pic:cNvPicPr/>
                   </pic:nvPicPr>
                   <pic:blipFill>
-                    <a:blip r:embed="rId13" cstate="print">
+                    <a:blip r:embed="rId16" cstate="print">
                       <a:extLst>
                         <a:ext uri="{28A0092B-C50C-407E-A947-70E740481C1C}">
                           <a14:useLocalDpi xmlns:a14="http://schemas.microsoft.com/office/drawing/2010/main" val="0"/>
@@ -6343,12 +9312,12 @@
       <w:pPr>
         <w:pStyle w:val="Heading1"/>
       </w:pPr>
-      <w:bookmarkStart w:id="29" w:name="_Toc489877446"/>
+      <w:bookmarkStart w:id="32" w:name="_Toc490048894"/>
       <w:r>
         <w:lastRenderedPageBreak/>
         <w:t>Current Cypher translation list</w:t>
       </w:r>
-      <w:bookmarkEnd w:id="29"/>
+      <w:bookmarkEnd w:id="32"/>
     </w:p>
     <w:p>
       <w:r>
@@ -6370,7 +9339,7 @@
         </w:rPr>
         <w:t xml:space="preserve">NOTE: information gathered below adapted from full list of Cypher commands obtained from the Neo4j Cypher reference card: </w:t>
       </w:r>
-      <w:hyperlink r:id="rId14" w:history="1">
+      <w:hyperlink r:id="rId17" w:history="1">
         <w:r>
           <w:rPr>
             <w:rStyle w:val="Hyperlink"/>
@@ -7224,7 +10193,6 @@
                 <w:b w:val="0"/>
                 <w:i/>
               </w:rPr>
-              <w:lastRenderedPageBreak/>
               <w:t>ORDER BY, SKIP, and LIMIT</w:t>
             </w:r>
           </w:p>
@@ -8300,7 +11268,6 @@
                 <w:b w:val="0"/>
                 <w:i/>
               </w:rPr>
-              <w:lastRenderedPageBreak/>
               <w:t>… WITH … RETURN …</w:t>
             </w:r>
           </w:p>
@@ -8892,7 +11859,6 @@
                 <w:b w:val="0"/>
                 <w:i/>
               </w:rPr>
-              <w:lastRenderedPageBreak/>
               <w:t>UNION and UNION ALL</w:t>
             </w:r>
           </w:p>
@@ -9868,7 +12834,6 @@
                 <w:b w:val="0"/>
                 <w:i/>
               </w:rPr>
-              <w:lastRenderedPageBreak/>
               <w:t>… WHERE property IN predicate …</w:t>
             </w:r>
           </w:p>
@@ -10125,6 +13090,8 @@
             <w:r>
               <w:t xml:space="preserve">MATCH (a) </w:t>
             </w:r>
+            <w:bookmarkStart w:id="33" w:name="_GoBack"/>
+            <w:bookmarkEnd w:id="33"/>
           </w:p>
           <w:p>
             <w:pPr>
@@ -10145,6 +13112,205 @@
           <w:p>
             <w:pPr>
               <w:cnfStyle w:val="000000000000" w:firstRow="0" w:lastRow="0" w:firstColumn="0" w:lastColumn="0" w:oddVBand="0" w:evenVBand="0" w:oddHBand="0" w:evenHBand="0" w:firstRowFirstColumn="0" w:firstRowLastColumn="0" w:lastRowFirstColumn="0" w:lastRowLastColumn="0"/>
+            </w:pPr>
+          </w:p>
+        </w:tc>
+      </w:tr>
+      <w:tr>
+        <w:trPr>
+          <w:cnfStyle w:val="000000100000" w:firstRow="0" w:lastRow="0" w:firstColumn="0" w:lastColumn="0" w:oddVBand="0" w:evenVBand="0" w:oddHBand="1" w:evenHBand="0" w:firstRowFirstColumn="0" w:firstRowLastColumn="0" w:lastRowFirstColumn="0" w:lastRowLastColumn="0"/>
+        </w:trPr>
+        <w:tc>
+          <w:tcPr>
+            <w:cnfStyle w:val="001000000000" w:firstRow="0" w:lastRow="0" w:firstColumn="1" w:lastColumn="0" w:oddVBand="0" w:evenVBand="0" w:oddHBand="0" w:evenHBand="0" w:firstRowFirstColumn="0" w:firstRowLastColumn="0" w:lastRowFirstColumn="0" w:lastRowLastColumn="0"/>
+            <w:tcW w:w="2268" w:type="dxa"/>
+          </w:tcPr>
+          <w:p>
+            <w:pPr>
+              <w:rPr>
+                <w:b w:val="0"/>
+                <w:i/>
+              </w:rPr>
+            </w:pPr>
+            <w:r>
+              <w:rPr>
+                <w:b w:val="0"/>
+                <w:i/>
+              </w:rPr>
+              <w:t>ITERATE MATCH …</w:t>
+            </w:r>
+          </w:p>
+        </w:tc>
+        <w:tc>
+          <w:tcPr>
+            <w:tcW w:w="6758" w:type="dxa"/>
+          </w:tcPr>
+          <w:p>
+            <w:pPr>
+              <w:cnfStyle w:val="000000100000" w:firstRow="0" w:lastRow="0" w:firstColumn="0" w:lastColumn="0" w:oddVBand="0" w:evenVBand="0" w:oddHBand="1" w:evenHBand="0" w:firstRowFirstColumn="0" w:firstRowLastColumn="0" w:lastRowFirstColumn="0" w:lastRowLastColumn="0"/>
+              <w:rPr>
+                <w:b/>
+              </w:rPr>
+            </w:pPr>
+            <w:r>
+              <w:rPr>
+                <w:b/>
+              </w:rPr>
+              <w:t>Format of queries:</w:t>
+            </w:r>
+          </w:p>
+          <w:p>
+            <w:pPr>
+              <w:cnfStyle w:val="000000100000" w:firstRow="0" w:lastRow="0" w:firstColumn="0" w:lastColumn="0" w:oddVBand="0" w:evenVBand="0" w:oddHBand="1" w:evenHBand="0" w:firstRowFirstColumn="0" w:firstRowLastColumn="0" w:lastRowFirstColumn="0" w:lastRowLastColumn="0"/>
+              <w:rPr>
+                <w:b/>
+              </w:rPr>
+            </w:pPr>
+          </w:p>
+          <w:p>
+            <w:pPr>
+              <w:cnfStyle w:val="000000100000" w:firstRow="0" w:lastRow="0" w:firstColumn="0" w:lastColumn="0" w:oddVBand="0" w:evenVBand="0" w:oddHBand="1" w:evenHBand="0" w:firstRowFirstColumn="0" w:firstRowLastColumn="0" w:lastRowFirstColumn="0" w:lastRowLastColumn="0"/>
+            </w:pPr>
+            <w:r>
+              <w:t>ITERATE MATCH (</w:t>
+            </w:r>
+            <w:r>
+              <w:rPr>
+                <w:i/>
+              </w:rPr>
+              <w:t>idA</w:t>
+            </w:r>
+            <w:r>
+              <w:t>)--&gt;(</w:t>
+            </w:r>
+            <w:r>
+              <w:rPr>
+                <w:i/>
+              </w:rPr>
+              <w:t>idB</w:t>
+            </w:r>
+            <w:r>
+              <w:t>)-…-(</w:t>
+            </w:r>
+            <w:r>
+              <w:rPr>
+                <w:i/>
+              </w:rPr>
+              <w:t>idX</w:t>
+            </w:r>
+            <w:r>
+              <w:t>)</w:t>
+            </w:r>
+          </w:p>
+          <w:p>
+            <w:pPr>
+              <w:cnfStyle w:val="000000100000" w:firstRow="0" w:lastRow="0" w:firstColumn="0" w:lastColumn="0" w:oddVBand="0" w:evenVBand="0" w:oddHBand="1" w:evenHBand="0" w:firstRowFirstColumn="0" w:firstRowLastColumn="0" w:lastRowFirstColumn="0" w:lastRowLastColumn="0"/>
+            </w:pPr>
+            <w:r>
+              <w:t xml:space="preserve">LOOP </w:t>
+            </w:r>
+            <w:r>
+              <w:rPr>
+                <w:i/>
+              </w:rPr>
+              <w:t>idX</w:t>
+            </w:r>
+            <w:r>
+              <w:t xml:space="preserve"> ON </w:t>
+            </w:r>
+            <w:r>
+              <w:rPr>
+                <w:i/>
+              </w:rPr>
+              <w:t>idA</w:t>
+            </w:r>
+            <w:r>
+              <w:t xml:space="preserve"> COLLECT </w:t>
+            </w:r>
+            <w:r>
+              <w:rPr>
+                <w:i/>
+              </w:rPr>
+              <w:t>idN</w:t>
+            </w:r>
+          </w:p>
+          <w:p>
+            <w:pPr>
+              <w:cnfStyle w:val="000000100000" w:firstRow="0" w:lastRow="0" w:firstColumn="0" w:lastColumn="0" w:oddVBand="0" w:evenVBand="0" w:oddHBand="1" w:evenHBand="0" w:firstRowFirstColumn="0" w:firstRowLastColumn="0" w:lastRowFirstColumn="0" w:lastRowLastColumn="0"/>
+            </w:pPr>
+            <w:r>
+              <w:t xml:space="preserve">RETURN </w:t>
+            </w:r>
+            <w:r>
+              <w:rPr>
+                <w:i/>
+              </w:rPr>
+              <w:t>idN</w:t>
+            </w:r>
+            <w:r>
+              <w:t>.</w:t>
+            </w:r>
+            <w:r>
+              <w:rPr>
+                <w:i/>
+              </w:rPr>
+              <w:t>property</w:t>
+            </w:r>
+          </w:p>
+          <w:p>
+            <w:pPr>
+              <w:cnfStyle w:val="000000100000" w:firstRow="0" w:lastRow="0" w:firstColumn="0" w:lastColumn="0" w:oddVBand="0" w:evenVBand="0" w:oddHBand="1" w:evenHBand="0" w:firstRowFirstColumn="0" w:firstRowLastColumn="0" w:lastRowFirstColumn="0" w:lastRowLastColumn="0"/>
+            </w:pPr>
+          </w:p>
+          <w:p>
+            <w:pPr>
+              <w:cnfStyle w:val="000000100000" w:firstRow="0" w:lastRow="0" w:firstColumn="0" w:lastColumn="0" w:oddVBand="0" w:evenVBand="0" w:oddHBand="1" w:evenHBand="0" w:firstRowFirstColumn="0" w:firstRowLastColumn="0" w:lastRowFirstColumn="0" w:lastRowLastColumn="0"/>
+              <w:rPr>
+                <w:b/>
+              </w:rPr>
+            </w:pPr>
+            <w:r>
+              <w:rPr>
+                <w:b/>
+              </w:rPr>
+              <w:t>Example queries for OPUS (note: only runs on SQL and not Neo4j):</w:t>
+            </w:r>
+          </w:p>
+          <w:p>
+            <w:pPr>
+              <w:cnfStyle w:val="000000100000" w:firstRow="0" w:lastRow="0" w:firstColumn="0" w:lastColumn="0" w:oddVBand="0" w:evenVBand="0" w:oddHBand="1" w:evenHBand="0" w:firstRowFirstColumn="0" w:firstRowLastColumn="0" w:lastRowFirstColumn="0" w:lastRowLastColumn="0"/>
+              <w:rPr>
+                <w:b/>
+              </w:rPr>
+            </w:pPr>
+          </w:p>
+          <w:p>
+            <w:pPr>
+              <w:cnfStyle w:val="000000100000" w:firstRow="0" w:lastRow="0" w:firstColumn="0" w:lastColumn="0" w:oddVBand="0" w:evenVBand="0" w:oddHBand="1" w:evenHBand="0" w:firstRowFirstColumn="0" w:firstRowLastColumn="0" w:lastRowFirstColumn="0" w:lastRowLastColumn="0"/>
+            </w:pPr>
+            <w:r>
+              <w:t xml:space="preserve">ITERATE MATCH (a:Global)--&gt;(b:Global)--&gt;(c:Global)--&gt;(d:Global) LOOP d ON a COLLECT n </w:t>
+            </w:r>
+          </w:p>
+          <w:p>
+            <w:pPr>
+              <w:cnfStyle w:val="000000100000" w:firstRow="0" w:lastRow="0" w:firstColumn="0" w:lastColumn="0" w:oddVBand="0" w:evenVBand="0" w:oddHBand="1" w:evenHBand="0" w:firstRowFirstColumn="0" w:firstRowLastColumn="0" w:lastRowFirstColumn="0" w:lastRowLastColumn="0"/>
+            </w:pPr>
+            <w:r>
+              <w:t>RETURN n.node_id;</w:t>
+            </w:r>
+          </w:p>
+          <w:p>
+            <w:pPr>
+              <w:cnfStyle w:val="000000100000" w:firstRow="0" w:lastRow="0" w:firstColumn="0" w:lastColumn="0" w:oddVBand="0" w:evenVBand="0" w:oddHBand="1" w:evenHBand="0" w:firstRowFirstColumn="0" w:firstRowLastColumn="0" w:lastRowFirstColumn="0" w:lastRowLastColumn="0"/>
+              <w:rPr>
+                <w:b/>
+              </w:rPr>
+            </w:pPr>
+          </w:p>
+          <w:p>
+            <w:pPr>
+              <w:cnfStyle w:val="000000100000" w:firstRow="0" w:lastRow="0" w:firstColumn="0" w:lastColumn="0" w:oddVBand="0" w:evenVBand="0" w:oddHBand="1" w:evenHBand="0" w:firstRowFirstColumn="0" w:firstRowLastColumn="0" w:lastRowFirstColumn="0" w:lastRowLastColumn="0"/>
             </w:pPr>
           </w:p>
         </w:tc>
@@ -10153,6 +13319,9 @@
     <w:p/>
     <w:p>
       <w:pPr>
+        <w:tabs>
+          <w:tab w:val="left" w:pos="2955"/>
+        </w:tabs>
         <w:rPr>
           <w:i/>
         </w:rPr>
@@ -10173,6 +13342,8 @@
       <w:r>
         <w:t>select * from nodes where split_part(name[2], 'db', 2) in ('/entropy/saved-entropy.8')</w:t>
       </w:r>
+    </w:p>
+    <w:p>
       <w:r>
         <w:br w:type="page"/>
       </w:r>
@@ -10181,18 +13352,18 @@
       <w:pPr>
         <w:pStyle w:val="Heading1"/>
       </w:pPr>
-      <w:bookmarkStart w:id="30" w:name="_Toc489877447"/>
+      <w:bookmarkStart w:id="34" w:name="_Toc490048895"/>
       <w:r>
         <w:lastRenderedPageBreak/>
         <w:t>Appendices</w:t>
       </w:r>
-      <w:bookmarkEnd w:id="30"/>
+      <w:bookmarkEnd w:id="34"/>
     </w:p>
     <w:p>
       <w:pPr>
         <w:pStyle w:val="Heading2"/>
       </w:pPr>
-      <w:bookmarkStart w:id="31" w:name="_Toc489877448"/>
+      <w:bookmarkStart w:id="35" w:name="_Toc490048896"/>
       <w:r>
         <w:rPr>
           <w:noProof/>
@@ -10221,7 +13392,7 @@
                     <pic:cNvPicPr/>
                   </pic:nvPicPr>
                   <pic:blipFill>
-                    <a:blip r:embed="rId15" cstate="email">
+                    <a:blip r:embed="rId18" cstate="email">
                       <a:extLst>
                         <a:ext uri="{28A0092B-C50C-407E-A947-70E740481C1C}">
                           <a14:useLocalDpi xmlns:a14="http://schemas.microsoft.com/office/drawing/2010/main"/>
@@ -10256,11 +13427,11 @@
       <w:r>
         <w:t>Appendix A – overview of translation of a Cypher query to SQL</w:t>
       </w:r>
-      <w:bookmarkEnd w:id="31"/>
+      <w:bookmarkEnd w:id="35"/>
     </w:p>
     <w:sectPr>
-      <w:headerReference w:type="default" r:id="rId16"/>
-      <w:footerReference w:type="default" r:id="rId17"/>
+      <w:headerReference w:type="default" r:id="rId19"/>
+      <w:footerReference w:type="default" r:id="rId20"/>
       <w:pgSz w:w="11906" w:h="16838"/>
       <w:pgMar w:top="1440" w:right="1440" w:bottom="1440" w:left="1440" w:header="708" w:footer="708" w:gutter="0"/>
       <w:cols w:space="708"/>
@@ -10347,7 +13518,6 @@
               <w:dataBinding w:prefixMappings="xmlns:ns0='http://purl.org/dc/elements/1.1/' xmlns:ns1='http://schemas.openxmlformats.org/package/2006/metadata/core-properties' " w:xpath="/ns1:coreProperties[1]/ns0:title[1]" w:storeItemID="{6C3C8BC8-F283-45AE-878A-BAB7291924A1}"/>
               <w:text/>
             </w:sdtPr>
-            <w:sdtEndPr/>
             <w:sdtContent>
               <w:r>
                 <w:rPr>
@@ -10385,7 +13555,6 @@
             <w:dataBinding w:prefixMappings="xmlns:ns0='http://purl.org/dc/elements/1.1/' xmlns:ns1='http://schemas.openxmlformats.org/package/2006/metadata/core-properties' " w:xpath="/ns1:coreProperties[1]/ns0:creator[1]" w:storeItemID="{6C3C8BC8-F283-45AE-878A-BAB7291924A1}"/>
             <w:text/>
           </w:sdtPr>
-          <w:sdtEndPr/>
           <w:sdtContent>
             <w:p>
               <w:pPr>
@@ -10464,6 +13633,55 @@
       <w:r>
         <w:t xml:space="preserve"> </w:t>
       </w:r>
+      <w:r>
+        <w:rPr>
+          <w:i/>
+        </w:rPr>
+        <w:t>ITERATE</w:t>
+      </w:r>
+      <w:r>
+        <w:t xml:space="preserve"> is not an accepted keyword in Cypher currently (and therefore will throw an error on Neo4j), but the semantics of the keyword can be trans</w:t>
+      </w:r>
+      <w:r>
+        <w:t xml:space="preserve">lated to SQL (see </w:t>
+      </w:r>
+      <w:r>
+        <w:fldChar w:fldCharType="begin"/>
+      </w:r>
+      <w:r>
+        <w:instrText xml:space="preserve"> REF _Ref490042879 \h </w:instrText>
+      </w:r>
+      <w:r>
+        <w:fldChar w:fldCharType="separate"/>
+      </w:r>
+      <w:r>
+        <w:t>Iterate Semantics</w:t>
+      </w:r>
+      <w:r>
+        <w:fldChar w:fldCharType="end"/>
+      </w:r>
+      <w:r>
+        <w:t xml:space="preserve"> for more information.</w:t>
+      </w:r>
+      <w:r>
+        <w:t>)</w:t>
+      </w:r>
+    </w:p>
+  </w:footnote>
+  <w:footnote w:id="2">
+    <w:p>
+      <w:pPr>
+        <w:pStyle w:val="FootnoteText"/>
+      </w:pPr>
+      <w:r>
+        <w:rPr>
+          <w:rStyle w:val="FootnoteReference"/>
+        </w:rPr>
+        <w:footnoteRef/>
+      </w:r>
+      <w:r>
+        <w:t xml:space="preserve"> </w:t>
+      </w:r>
       <w:hyperlink r:id="rId1" w:history="1">
         <w:r>
           <w:rPr>
@@ -10477,7 +13695,7 @@
       </w:r>
     </w:p>
   </w:footnote>
-  <w:footnote w:id="2">
+  <w:footnote w:id="3">
     <w:p>
       <w:pPr>
         <w:pStyle w:val="FootnoteText"/>
@@ -10504,7 +13722,7 @@
       </w:r>
     </w:p>
   </w:footnote>
-  <w:footnote w:id="3">
+  <w:footnote w:id="4">
     <w:p>
       <w:pPr>
         <w:pStyle w:val="FootnoteText"/>
@@ -10644,7 +13862,7 @@
                             <w:rPr>
                               <w:noProof/>
                             </w:rPr>
-                            <w:instrText>Overview of the tool</w:instrText>
+                            <w:instrText>Appendices</w:instrText>
                           </w:r>
                           <w:r>
                             <w:rPr>
@@ -10680,7 +13898,7 @@
                             <w:rPr>
                               <w:noProof/>
                             </w:rPr>
-                            <w:instrText>Overview of the tool</w:instrText>
+                            <w:instrText>Appendices</w:instrText>
                           </w:r>
                           <w:r>
                             <w:rPr>
@@ -10704,7 +13922,7 @@
                             <w:rPr>
                               <w:noProof/>
                             </w:rPr>
-                            <w:t>Overview of the tool</w:t>
+                            <w:t>Appendices</w:t>
                           </w:r>
                           <w:r>
                             <w:rPr>
@@ -10736,7 +13954,7 @@
               <v:stroke joinstyle="miter"/>
               <v:path gradientshapeok="t" o:connecttype="rect"/>
             </v:shapetype>
-            <v:shape id="Text Box 220" o:spid="_x0000_s1028" type="#_x0000_t202" style="position:absolute;margin-left:0;margin-top:0;width:468pt;height:13.7pt;z-index:251660288;visibility:visible;mso-wrap-style:square;mso-width-percent:1000;mso-height-percent:0;mso-wrap-distance-left:9pt;mso-wrap-distance-top:0;mso-wrap-distance-right:9pt;mso-wrap-distance-bottom:0;mso-position-horizontal:left;mso-position-horizontal-relative:margin;mso-position-vertical:center;mso-position-vertical-relative:top-margin-area;mso-width-percent:1000;mso-height-percent:0;mso-width-relative:margin;mso-height-relative:page;v-text-anchor:middle" o:gfxdata="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" o:allowincell="f" filled="f" stroked="f">
+            <v:shape id="Text Box 220" o:spid="_x0000_s1029" type="#_x0000_t202" style="position:absolute;margin-left:0;margin-top:0;width:468pt;height:13.7pt;z-index:251660288;visibility:visible;mso-wrap-style:square;mso-width-percent:1000;mso-height-percent:0;mso-wrap-distance-left:9pt;mso-wrap-distance-top:0;mso-wrap-distance-right:9pt;mso-wrap-distance-bottom:0;mso-position-horizontal:left;mso-position-horizontal-relative:margin;mso-position-vertical:center;mso-position-vertical-relative:top-margin-area;mso-width-percent:1000;mso-height-percent:0;mso-width-relative:margin;mso-height-relative:page;v-text-anchor:middle" o:gfxdata="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" o:allowincell="f" filled="f" stroked="f">
               <v:textbox style="mso-fit-shape-to-text:t" inset=",0,,0">
                 <w:txbxContent>
                   <w:p>
@@ -10781,7 +13999,7 @@
                       <w:rPr>
                         <w:noProof/>
                       </w:rPr>
-                      <w:instrText>Overview of the tool</w:instrText>
+                      <w:instrText>Appendices</w:instrText>
                     </w:r>
                     <w:r>
                       <w:rPr>
@@ -10817,7 +14035,7 @@
                       <w:rPr>
                         <w:noProof/>
                       </w:rPr>
-                      <w:instrText>Overview of the tool</w:instrText>
+                      <w:instrText>Appendices</w:instrText>
                     </w:r>
                     <w:r>
                       <w:rPr>
@@ -10841,7 +14059,7 @@
                       <w:rPr>
                         <w:noProof/>
                       </w:rPr>
-                      <w:t>Overview of the tool</w:t>
+                      <w:t>Appendices</w:t>
                     </w:r>
                     <w:r>
                       <w:rPr>
@@ -10927,7 +14145,7 @@
                               <w:noProof/>
                               <w:color w:val="FFFFFF" w:themeColor="background1"/>
                             </w:rPr>
-                            <w:t>1</w:t>
+                            <w:t>27</w:t>
                           </w:r>
                           <w:r>
                             <w:rPr>
@@ -10956,7 +14174,7 @@
         </mc:Choice>
         <mc:Fallback>
           <w:pict>
-            <v:shape id="Text Box 221" o:spid="_x0000_s1029" type="#_x0000_t202" style="position:absolute;margin-left:20.6pt;margin-top:0;width:71.8pt;height:13.45pt;z-index:251659264;visibility:visible;mso-wrap-style:square;mso-width-percent:1000;mso-height-percent:0;mso-wrap-distance-left:9pt;mso-wrap-distance-top:0;mso-wrap-distance-right:9pt;mso-wrap-distance-bottom:0;mso-position-horizontal:right;mso-position-horizontal-relative:page;mso-position-vertical:center;mso-position-vertical-relative:top-margin-area;mso-width-percent:1000;mso-height-percent:0;mso-width-relative:right-margin-area;mso-height-relative:page;v-text-anchor:middle" o:gfxdata="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" o:allowincell="f" fillcolor="#e590aa [1945]" stroked="f">
+            <v:shape id="Text Box 221" o:spid="_x0000_s1030" type="#_x0000_t202" style="position:absolute;margin-left:20.6pt;margin-top:0;width:71.8pt;height:13.45pt;z-index:251659264;visibility:visible;mso-wrap-style:square;mso-width-percent:1000;mso-height-percent:0;mso-wrap-distance-left:9pt;mso-wrap-distance-top:0;mso-wrap-distance-right:9pt;mso-wrap-distance-bottom:0;mso-position-horizontal:right;mso-position-horizontal-relative:page;mso-position-vertical:center;mso-position-vertical-relative:top-margin-area;mso-width-percent:1000;mso-height-percent:0;mso-width-relative:right-margin-area;mso-height-relative:page;v-text-anchor:middle" o:gfxdata="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" o:allowincell="f" fillcolor="#e590aa [1945]" stroked="f">
               <v:textbox style="mso-fit-shape-to-text:t" inset=",0,,0">
                 <w:txbxContent>
                   <w:p>
@@ -10980,7 +14198,7 @@
                         <w:noProof/>
                         <w:color w:val="FFFFFF" w:themeColor="background1"/>
                       </w:rPr>
-                      <w:t>1</w:t>
+                      <w:t>27</w:t>
                     </w:r>
                     <w:r>
                       <w:rPr>
@@ -11770,6 +14988,118 @@
     </w:lvl>
   </w:abstractNum>
   <w:abstractNum w:abstractNumId="7" w15:restartNumberingAfterBreak="0">
+    <w:nsid w:val="4DA61A73"/>
+    <w:multiLevelType w:val="hybridMultilevel"/>
+    <w:tmpl w:val="B60EA7B2"/>
+    <w:lvl w:ilvl="0" w:tplc="41EA237C">
+      <w:numFmt w:val="bullet"/>
+      <w:lvlText w:val="-"/>
+      <w:lvlJc w:val="left"/>
+      <w:pPr>
+        <w:ind w:left="720" w:hanging="360"/>
+      </w:pPr>
+      <w:rPr>
+        <w:rFonts w:ascii="Calibri" w:eastAsiaTheme="minorHAnsi" w:hAnsi="Calibri" w:cs="Calibri" w:hint="default"/>
+      </w:rPr>
+    </w:lvl>
+    <w:lvl w:ilvl="1" w:tplc="08090003" w:tentative="1">
+      <w:start w:val="1"/>
+      <w:numFmt w:val="bullet"/>
+      <w:lvlText w:val="o"/>
+      <w:lvlJc w:val="left"/>
+      <w:pPr>
+        <w:ind w:left="1440" w:hanging="360"/>
+      </w:pPr>
+      <w:rPr>
+        <w:rFonts w:ascii="Courier New" w:hAnsi="Courier New" w:cs="Courier New" w:hint="default"/>
+      </w:rPr>
+    </w:lvl>
+    <w:lvl w:ilvl="2" w:tplc="08090005" w:tentative="1">
+      <w:start w:val="1"/>
+      <w:numFmt w:val="bullet"/>
+      <w:lvlText w:val=""/>
+      <w:lvlJc w:val="left"/>
+      <w:pPr>
+        <w:ind w:left="2160" w:hanging="360"/>
+      </w:pPr>
+      <w:rPr>
+        <w:rFonts w:ascii="Wingdings" w:hAnsi="Wingdings" w:hint="default"/>
+      </w:rPr>
+    </w:lvl>
+    <w:lvl w:ilvl="3" w:tplc="08090001" w:tentative="1">
+      <w:start w:val="1"/>
+      <w:numFmt w:val="bullet"/>
+      <w:lvlText w:val=""/>
+      <w:lvlJc w:val="left"/>
+      <w:pPr>
+        <w:ind w:left="2880" w:hanging="360"/>
+      </w:pPr>
+      <w:rPr>
+        <w:rFonts w:ascii="Symbol" w:hAnsi="Symbol" w:hint="default"/>
+      </w:rPr>
+    </w:lvl>
+    <w:lvl w:ilvl="4" w:tplc="08090003" w:tentative="1">
+      <w:start w:val="1"/>
+      <w:numFmt w:val="bullet"/>
+      <w:lvlText w:val="o"/>
+      <w:lvlJc w:val="left"/>
+      <w:pPr>
+        <w:ind w:left="3600" w:hanging="360"/>
+      </w:pPr>
+      <w:rPr>
+        <w:rFonts w:ascii="Courier New" w:hAnsi="Courier New" w:cs="Courier New" w:hint="default"/>
+      </w:rPr>
+    </w:lvl>
+    <w:lvl w:ilvl="5" w:tplc="08090005" w:tentative="1">
+      <w:start w:val="1"/>
+      <w:numFmt w:val="bullet"/>
+      <w:lvlText w:val=""/>
+      <w:lvlJc w:val="left"/>
+      <w:pPr>
+        <w:ind w:left="4320" w:hanging="360"/>
+      </w:pPr>
+      <w:rPr>
+        <w:rFonts w:ascii="Wingdings" w:hAnsi="Wingdings" w:hint="default"/>
+      </w:rPr>
+    </w:lvl>
+    <w:lvl w:ilvl="6" w:tplc="08090001" w:tentative="1">
+      <w:start w:val="1"/>
+      <w:numFmt w:val="bullet"/>
+      <w:lvlText w:val=""/>
+      <w:lvlJc w:val="left"/>
+      <w:pPr>
+        <w:ind w:left="5040" w:hanging="360"/>
+      </w:pPr>
+      <w:rPr>
+        <w:rFonts w:ascii="Symbol" w:hAnsi="Symbol" w:hint="default"/>
+      </w:rPr>
+    </w:lvl>
+    <w:lvl w:ilvl="7" w:tplc="08090003" w:tentative="1">
+      <w:start w:val="1"/>
+      <w:numFmt w:val="bullet"/>
+      <w:lvlText w:val="o"/>
+      <w:lvlJc w:val="left"/>
+      <w:pPr>
+        <w:ind w:left="5760" w:hanging="360"/>
+      </w:pPr>
+      <w:rPr>
+        <w:rFonts w:ascii="Courier New" w:hAnsi="Courier New" w:cs="Courier New" w:hint="default"/>
+      </w:rPr>
+    </w:lvl>
+    <w:lvl w:ilvl="8" w:tplc="08090005" w:tentative="1">
+      <w:start w:val="1"/>
+      <w:numFmt w:val="bullet"/>
+      <w:lvlText w:val=""/>
+      <w:lvlJc w:val="left"/>
+      <w:pPr>
+        <w:ind w:left="6480" w:hanging="360"/>
+      </w:pPr>
+      <w:rPr>
+        <w:rFonts w:ascii="Wingdings" w:hAnsi="Wingdings" w:hint="default"/>
+      </w:rPr>
+    </w:lvl>
+  </w:abstractNum>
+  <w:abstractNum w:abstractNumId="8" w15:restartNumberingAfterBreak="0">
     <w:nsid w:val="5B9A6917"/>
     <w:multiLevelType w:val="hybridMultilevel"/>
     <w:tmpl w:val="D25CCAA2"/>
@@ -11882,7 +15212,7 @@
       </w:rPr>
     </w:lvl>
   </w:abstractNum>
-  <w:abstractNum w:abstractNumId="8" w15:restartNumberingAfterBreak="0">
+  <w:abstractNum w:abstractNumId="9" w15:restartNumberingAfterBreak="0">
     <w:nsid w:val="62D54059"/>
     <w:multiLevelType w:val="hybridMultilevel"/>
     <w:tmpl w:val="D764D414"/>
@@ -11994,7 +15324,96 @@
       </w:rPr>
     </w:lvl>
   </w:abstractNum>
-  <w:abstractNum w:abstractNumId="9" w15:restartNumberingAfterBreak="0">
+  <w:abstractNum w:abstractNumId="10" w15:restartNumberingAfterBreak="0">
+    <w:nsid w:val="68CE0459"/>
+    <w:multiLevelType w:val="hybridMultilevel"/>
+    <w:tmpl w:val="DF02F3F6"/>
+    <w:lvl w:ilvl="0" w:tplc="B7E42356">
+      <w:start w:val="1"/>
+      <w:numFmt w:val="decimal"/>
+      <w:lvlText w:val="(%1)"/>
+      <w:lvlJc w:val="left"/>
+      <w:pPr>
+        <w:ind w:left="720" w:hanging="360"/>
+      </w:pPr>
+      <w:rPr>
+        <w:rFonts w:hint="default"/>
+      </w:rPr>
+    </w:lvl>
+    <w:lvl w:ilvl="1" w:tplc="08090019" w:tentative="1">
+      <w:start w:val="1"/>
+      <w:numFmt w:val="lowerLetter"/>
+      <w:lvlText w:val="%2."/>
+      <w:lvlJc w:val="left"/>
+      <w:pPr>
+        <w:ind w:left="1440" w:hanging="360"/>
+      </w:pPr>
+    </w:lvl>
+    <w:lvl w:ilvl="2" w:tplc="0809001B" w:tentative="1">
+      <w:start w:val="1"/>
+      <w:numFmt w:val="lowerRoman"/>
+      <w:lvlText w:val="%3."/>
+      <w:lvlJc w:val="right"/>
+      <w:pPr>
+        <w:ind w:left="2160" w:hanging="180"/>
+      </w:pPr>
+    </w:lvl>
+    <w:lvl w:ilvl="3" w:tplc="0809000F" w:tentative="1">
+      <w:start w:val="1"/>
+      <w:numFmt w:val="decimal"/>
+      <w:lvlText w:val="%4."/>
+      <w:lvlJc w:val="left"/>
+      <w:pPr>
+        <w:ind w:left="2880" w:hanging="360"/>
+      </w:pPr>
+    </w:lvl>
+    <w:lvl w:ilvl="4" w:tplc="08090019" w:tentative="1">
+      <w:start w:val="1"/>
+      <w:numFmt w:val="lowerLetter"/>
+      <w:lvlText w:val="%5."/>
+      <w:lvlJc w:val="left"/>
+      <w:pPr>
+        <w:ind w:left="3600" w:hanging="360"/>
+      </w:pPr>
+    </w:lvl>
+    <w:lvl w:ilvl="5" w:tplc="0809001B" w:tentative="1">
+      <w:start w:val="1"/>
+      <w:numFmt w:val="lowerRoman"/>
+      <w:lvlText w:val="%6."/>
+      <w:lvlJc w:val="right"/>
+      <w:pPr>
+        <w:ind w:left="4320" w:hanging="180"/>
+      </w:pPr>
+    </w:lvl>
+    <w:lvl w:ilvl="6" w:tplc="0809000F" w:tentative="1">
+      <w:start w:val="1"/>
+      <w:numFmt w:val="decimal"/>
+      <w:lvlText w:val="%7."/>
+      <w:lvlJc w:val="left"/>
+      <w:pPr>
+        <w:ind w:left="5040" w:hanging="360"/>
+      </w:pPr>
+    </w:lvl>
+    <w:lvl w:ilvl="7" w:tplc="08090019" w:tentative="1">
+      <w:start w:val="1"/>
+      <w:numFmt w:val="lowerLetter"/>
+      <w:lvlText w:val="%8."/>
+      <w:lvlJc w:val="left"/>
+      <w:pPr>
+        <w:ind w:left="5760" w:hanging="360"/>
+      </w:pPr>
+    </w:lvl>
+    <w:lvl w:ilvl="8" w:tplc="0809001B" w:tentative="1">
+      <w:start w:val="1"/>
+      <w:numFmt w:val="lowerRoman"/>
+      <w:lvlText w:val="%9."/>
+      <w:lvlJc w:val="right"/>
+      <w:pPr>
+        <w:ind w:left="6480" w:hanging="180"/>
+      </w:pPr>
+    </w:lvl>
+  </w:abstractNum>
+  <w:abstractNum w:abstractNumId="11" w15:restartNumberingAfterBreak="0">
     <w:nsid w:val="6A1B6D2B"/>
     <w:multiLevelType w:val="hybridMultilevel"/>
     <w:tmpl w:val="99B8B3D6"/>
@@ -12107,7 +15526,7 @@
       </w:rPr>
     </w:lvl>
   </w:abstractNum>
-  <w:abstractNum w:abstractNumId="10" w15:restartNumberingAfterBreak="0">
+  <w:abstractNum w:abstractNumId="12" w15:restartNumberingAfterBreak="0">
     <w:nsid w:val="718309E2"/>
     <w:multiLevelType w:val="hybridMultilevel"/>
     <w:tmpl w:val="AB3A702C"/>
@@ -12219,7 +15638,7 @@
       </w:rPr>
     </w:lvl>
   </w:abstractNum>
-  <w:abstractNum w:abstractNumId="11" w15:restartNumberingAfterBreak="0">
+  <w:abstractNum w:abstractNumId="13" w15:restartNumberingAfterBreak="0">
     <w:nsid w:val="7BA53E0F"/>
     <w:multiLevelType w:val="hybridMultilevel"/>
     <w:tmpl w:val="F45056CC"/>
@@ -12332,7 +15751,7 @@
       </w:rPr>
     </w:lvl>
   </w:abstractNum>
-  <w:abstractNum w:abstractNumId="12" w15:restartNumberingAfterBreak="0">
+  <w:abstractNum w:abstractNumId="14" w15:restartNumberingAfterBreak="0">
     <w:nsid w:val="7DDF2A5F"/>
     <w:multiLevelType w:val="hybridMultilevel"/>
     <w:tmpl w:val="C42C73A6"/>
@@ -12454,22 +15873,22 @@
     <w:abstractNumId w:val="2"/>
   </w:num>
   <w:num w:numId="4">
-    <w:abstractNumId w:val="9"/>
+    <w:abstractNumId w:val="11"/>
   </w:num>
   <w:num w:numId="5">
-    <w:abstractNumId w:val="7"/>
+    <w:abstractNumId w:val="8"/>
   </w:num>
   <w:num w:numId="6">
     <w:abstractNumId w:val="1"/>
   </w:num>
   <w:num w:numId="7">
-    <w:abstractNumId w:val="10"/>
+    <w:abstractNumId w:val="12"/>
   </w:num>
   <w:num w:numId="8">
-    <w:abstractNumId w:val="8"/>
+    <w:abstractNumId w:val="9"/>
   </w:num>
   <w:num w:numId="9">
-    <w:abstractNumId w:val="11"/>
+    <w:abstractNumId w:val="13"/>
   </w:num>
   <w:num w:numId="10">
     <w:abstractNumId w:val="0"/>
@@ -12478,10 +15897,16 @@
     <w:abstractNumId w:val="6"/>
   </w:num>
   <w:num w:numId="12">
-    <w:abstractNumId w:val="12"/>
+    <w:abstractNumId w:val="14"/>
   </w:num>
   <w:num w:numId="13">
     <w:abstractNumId w:val="5"/>
+  </w:num>
+  <w:num w:numId="14">
+    <w:abstractNumId w:val="7"/>
+  </w:num>
+  <w:num w:numId="15">
+    <w:abstractNumId w:val="10"/>
   </w:num>
 </w:numbering>
 </file>
@@ -13994,13 +17419,16 @@
     <w:rsid w:val="00466DA7"/>
     <w:rsid w:val="004E1692"/>
     <w:rsid w:val="00582EC3"/>
+    <w:rsid w:val="0063430E"/>
     <w:rsid w:val="006D111E"/>
     <w:rsid w:val="00750F7E"/>
     <w:rsid w:val="0084612D"/>
     <w:rsid w:val="00851BAD"/>
     <w:rsid w:val="00A6278F"/>
     <w:rsid w:val="00C81ECF"/>
+    <w:rsid w:val="00E82C95"/>
     <w:rsid w:val="00FC3B94"/>
+    <w:rsid w:val="00FE7C08"/>
   </w:rsids>
   <m:mathPr>
     <m:mathFont m:val="Cambria Math"/>
@@ -14732,7 +18160,7 @@
 </file>
 
 <file path=customXml/itemProps1.xml><?xml version="1.0" encoding="utf-8"?>
-<ds:datastoreItem xmlns:ds="http://schemas.openxmlformats.org/officeDocument/2006/customXml" ds:itemID="{B0537970-E790-4740-97D9-B0D0A794F740}">
+<ds:datastoreItem xmlns:ds="http://schemas.openxmlformats.org/officeDocument/2006/customXml" ds:itemID="{0A0F93AC-7283-45C3-A893-1E4A06C4F56C}">
   <ds:schemaRefs>
     <ds:schemaRef ds:uri="http://schemas.openxmlformats.org/officeDocument/2006/bibliography"/>
   </ds:schemaRefs>

--- a/Draft A Documentation.docx
+++ b/Draft A Documentation.docx
@@ -13,7 +13,7 @@
     <w:p/>
     <w:p>
       <w:r>
-        <w:t>Version 1.1</w:t>
+        <w:t>Version 1.2</w:t>
       </w:r>
     </w:p>
     <w:p>
@@ -33,7 +33,7 @@
         <w:rPr>
           <w:noProof/>
         </w:rPr>
-        <w:t>09/08/2017 13:40</w:t>
+        <w:t>11/08/2017 14:57</w:t>
       </w:r>
       <w:r>
         <w:fldChar w:fldCharType="end"/>
@@ -106,7 +106,7 @@
           <w:r>
             <w:fldChar w:fldCharType="separate"/>
           </w:r>
-          <w:hyperlink w:anchor="_Toc490048873" w:history="1">
+          <w:hyperlink w:anchor="_Toc490225896" w:history="1">
             <w:r>
               <w:rPr>
                 <w:rStyle w:val="Hyperlink"/>
@@ -133,7 +133,7 @@
                 <w:noProof/>
                 <w:webHidden/>
               </w:rPr>
-              <w:instrText xml:space="preserve"> PAGEREF _Toc490048873 \h </w:instrText>
+              <w:instrText xml:space="preserve"> PAGEREF _Toc490225896 \h </w:instrText>
             </w:r>
             <w:r>
               <w:rPr>
@@ -177,7 +177,7 @@
               <w:lang w:eastAsia="en-GB"/>
             </w:rPr>
           </w:pPr>
-          <w:hyperlink w:anchor="_Toc490048874" w:history="1">
+          <w:hyperlink w:anchor="_Toc490225897" w:history="1">
             <w:r>
               <w:rPr>
                 <w:rStyle w:val="Hyperlink"/>
@@ -204,7 +204,7 @@
                 <w:noProof/>
                 <w:webHidden/>
               </w:rPr>
-              <w:instrText xml:space="preserve"> PAGEREF _Toc490048874 \h </w:instrText>
+              <w:instrText xml:space="preserve"> PAGEREF _Toc490225897 \h </w:instrText>
             </w:r>
             <w:r>
               <w:rPr>
@@ -248,7 +248,7 @@
               <w:lang w:eastAsia="en-GB"/>
             </w:rPr>
           </w:pPr>
-          <w:hyperlink w:anchor="_Toc490048875" w:history="1">
+          <w:hyperlink w:anchor="_Toc490225898" w:history="1">
             <w:r>
               <w:rPr>
                 <w:rStyle w:val="Hyperlink"/>
@@ -275,7 +275,7 @@
                 <w:noProof/>
                 <w:webHidden/>
               </w:rPr>
-              <w:instrText xml:space="preserve"> PAGEREF _Toc490048875 \h </w:instrText>
+              <w:instrText xml:space="preserve"> PAGEREF _Toc490225898 \h </w:instrText>
             </w:r>
             <w:r>
               <w:rPr>
@@ -319,7 +319,7 @@
               <w:lang w:eastAsia="en-GB"/>
             </w:rPr>
           </w:pPr>
-          <w:hyperlink w:anchor="_Toc490048876" w:history="1">
+          <w:hyperlink w:anchor="_Toc490225899" w:history="1">
             <w:r>
               <w:rPr>
                 <w:rStyle w:val="Hyperlink"/>
@@ -346,7 +346,7 @@
                 <w:noProof/>
                 <w:webHidden/>
               </w:rPr>
-              <w:instrText xml:space="preserve"> PAGEREF _Toc490048876 \h </w:instrText>
+              <w:instrText xml:space="preserve"> PAGEREF _Toc490225899 \h </w:instrText>
             </w:r>
             <w:r>
               <w:rPr>
@@ -390,7 +390,7 @@
               <w:lang w:eastAsia="en-GB"/>
             </w:rPr>
           </w:pPr>
-          <w:hyperlink w:anchor="_Toc490048877" w:history="1">
+          <w:hyperlink w:anchor="_Toc490225900" w:history="1">
             <w:r>
               <w:rPr>
                 <w:rStyle w:val="Hyperlink"/>
@@ -417,7 +417,7 @@
                 <w:noProof/>
                 <w:webHidden/>
               </w:rPr>
-              <w:instrText xml:space="preserve"> PAGEREF _Toc490048877 \h </w:instrText>
+              <w:instrText xml:space="preserve"> PAGEREF _Toc490225900 \h </w:instrText>
             </w:r>
             <w:r>
               <w:rPr>
@@ -461,7 +461,7 @@
               <w:lang w:eastAsia="en-GB"/>
             </w:rPr>
           </w:pPr>
-          <w:hyperlink w:anchor="_Toc490048878" w:history="1">
+          <w:hyperlink w:anchor="_Toc490225901" w:history="1">
             <w:r>
               <w:rPr>
                 <w:rStyle w:val="Hyperlink"/>
@@ -488,7 +488,7 @@
                 <w:noProof/>
                 <w:webHidden/>
               </w:rPr>
-              <w:instrText xml:space="preserve"> PAGEREF _Toc490048878 \h </w:instrText>
+              <w:instrText xml:space="preserve"> PAGEREF _Toc490225901 \h </w:instrText>
             </w:r>
             <w:r>
               <w:rPr>
@@ -532,7 +532,7 @@
               <w:lang w:eastAsia="en-GB"/>
             </w:rPr>
           </w:pPr>
-          <w:hyperlink w:anchor="_Toc490048879" w:history="1">
+          <w:hyperlink w:anchor="_Toc490225902" w:history="1">
             <w:r>
               <w:rPr>
                 <w:rStyle w:val="Hyperlink"/>
@@ -559,7 +559,7 @@
                 <w:noProof/>
                 <w:webHidden/>
               </w:rPr>
-              <w:instrText xml:space="preserve"> PAGEREF _Toc490048879 \h </w:instrText>
+              <w:instrText xml:space="preserve"> PAGEREF _Toc490225902 \h </w:instrText>
             </w:r>
             <w:r>
               <w:rPr>
@@ -603,7 +603,7 @@
               <w:lang w:eastAsia="en-GB"/>
             </w:rPr>
           </w:pPr>
-          <w:hyperlink w:anchor="_Toc490048880" w:history="1">
+          <w:hyperlink w:anchor="_Toc490225903" w:history="1">
             <w:r>
               <w:rPr>
                 <w:rStyle w:val="Hyperlink"/>
@@ -630,7 +630,7 @@
                 <w:noProof/>
                 <w:webHidden/>
               </w:rPr>
-              <w:instrText xml:space="preserve"> PAGEREF _Toc490048880 \h </w:instrText>
+              <w:instrText xml:space="preserve"> PAGEREF _Toc490225903 \h </w:instrText>
             </w:r>
             <w:r>
               <w:rPr>
@@ -674,7 +674,7 @@
               <w:lang w:eastAsia="en-GB"/>
             </w:rPr>
           </w:pPr>
-          <w:hyperlink w:anchor="_Toc490048881" w:history="1">
+          <w:hyperlink w:anchor="_Toc490225904" w:history="1">
             <w:r>
               <w:rPr>
                 <w:rStyle w:val="Hyperlink"/>
@@ -701,7 +701,7 @@
                 <w:noProof/>
                 <w:webHidden/>
               </w:rPr>
-              <w:instrText xml:space="preserve"> PAGEREF _Toc490048881 \h </w:instrText>
+              <w:instrText xml:space="preserve"> PAGEREF _Toc490225904 \h </w:instrText>
             </w:r>
             <w:r>
               <w:rPr>
@@ -745,7 +745,7 @@
               <w:lang w:eastAsia="en-GB"/>
             </w:rPr>
           </w:pPr>
-          <w:hyperlink w:anchor="_Toc490048882" w:history="1">
+          <w:hyperlink w:anchor="_Toc490225905" w:history="1">
             <w:r>
               <w:rPr>
                 <w:rStyle w:val="Hyperlink"/>
@@ -772,7 +772,7 @@
                 <w:noProof/>
                 <w:webHidden/>
               </w:rPr>
-              <w:instrText xml:space="preserve"> PAGEREF _Toc490048882 \h </w:instrText>
+              <w:instrText xml:space="preserve"> PAGEREF _Toc490225905 \h </w:instrText>
             </w:r>
             <w:r>
               <w:rPr>
@@ -816,7 +816,7 @@
               <w:lang w:eastAsia="en-GB"/>
             </w:rPr>
           </w:pPr>
-          <w:hyperlink w:anchor="_Toc490048883" w:history="1">
+          <w:hyperlink w:anchor="_Toc490225906" w:history="1">
             <w:r>
               <w:rPr>
                 <w:rStyle w:val="Hyperlink"/>
@@ -843,7 +843,7 @@
                 <w:noProof/>
                 <w:webHidden/>
               </w:rPr>
-              <w:instrText xml:space="preserve"> PAGEREF _Toc490048883 \h </w:instrText>
+              <w:instrText xml:space="preserve"> PAGEREF _Toc490225906 \h </w:instrText>
             </w:r>
             <w:r>
               <w:rPr>
@@ -887,7 +887,7 @@
               <w:lang w:eastAsia="en-GB"/>
             </w:rPr>
           </w:pPr>
-          <w:hyperlink w:anchor="_Toc490048884" w:history="1">
+          <w:hyperlink w:anchor="_Toc490225907" w:history="1">
             <w:r>
               <w:rPr>
                 <w:rStyle w:val="Hyperlink"/>
@@ -914,7 +914,7 @@
                 <w:noProof/>
                 <w:webHidden/>
               </w:rPr>
-              <w:instrText xml:space="preserve"> PAGEREF _Toc490048884 \h </w:instrText>
+              <w:instrText xml:space="preserve"> PAGEREF _Toc490225907 \h </w:instrText>
             </w:r>
             <w:r>
               <w:rPr>
@@ -958,7 +958,7 @@
               <w:lang w:eastAsia="en-GB"/>
             </w:rPr>
           </w:pPr>
-          <w:hyperlink w:anchor="_Toc490048885" w:history="1">
+          <w:hyperlink w:anchor="_Toc490225908" w:history="1">
             <w:r>
               <w:rPr>
                 <w:rStyle w:val="Hyperlink"/>
@@ -985,7 +985,7 @@
                 <w:noProof/>
                 <w:webHidden/>
               </w:rPr>
-              <w:instrText xml:space="preserve"> PAGEREF _Toc490048885 \h </w:instrText>
+              <w:instrText xml:space="preserve"> PAGEREF _Toc490225908 \h </w:instrText>
             </w:r>
             <w:r>
               <w:rPr>
@@ -1029,7 +1029,7 @@
               <w:lang w:eastAsia="en-GB"/>
             </w:rPr>
           </w:pPr>
-          <w:hyperlink w:anchor="_Toc490048886" w:history="1">
+          <w:hyperlink w:anchor="_Toc490225909" w:history="1">
             <w:r>
               <w:rPr>
                 <w:rStyle w:val="Hyperlink"/>
@@ -1056,7 +1056,7 @@
                 <w:noProof/>
                 <w:webHidden/>
               </w:rPr>
-              <w:instrText xml:space="preserve"> PAGEREF _Toc490048886 \h </w:instrText>
+              <w:instrText xml:space="preserve"> PAGEREF _Toc490225909 \h </w:instrText>
             </w:r>
             <w:r>
               <w:rPr>
@@ -1100,7 +1100,7 @@
               <w:lang w:eastAsia="en-GB"/>
             </w:rPr>
           </w:pPr>
-          <w:hyperlink w:anchor="_Toc490048887" w:history="1">
+          <w:hyperlink w:anchor="_Toc490225910" w:history="1">
             <w:r>
               <w:rPr>
                 <w:rStyle w:val="Hyperlink"/>
@@ -1127,7 +1127,7 @@
                 <w:noProof/>
                 <w:webHidden/>
               </w:rPr>
-              <w:instrText xml:space="preserve"> PAGEREF _Toc490048887 \h </w:instrText>
+              <w:instrText xml:space="preserve"> PAGEREF _Toc490225910 \h </w:instrText>
             </w:r>
             <w:r>
               <w:rPr>
@@ -1171,7 +1171,7 @@
               <w:lang w:eastAsia="en-GB"/>
             </w:rPr>
           </w:pPr>
-          <w:hyperlink w:anchor="_Toc490048888" w:history="1">
+          <w:hyperlink w:anchor="_Toc490225911" w:history="1">
             <w:r>
               <w:rPr>
                 <w:rStyle w:val="Hyperlink"/>
@@ -1198,7 +1198,7 @@
                 <w:noProof/>
                 <w:webHidden/>
               </w:rPr>
-              <w:instrText xml:space="preserve"> PAGEREF _Toc490048888 \h </w:instrText>
+              <w:instrText xml:space="preserve"> PAGEREF _Toc490225911 \h </w:instrText>
             </w:r>
             <w:r>
               <w:rPr>
@@ -1242,7 +1242,7 @@
               <w:lang w:eastAsia="en-GB"/>
             </w:rPr>
           </w:pPr>
-          <w:hyperlink w:anchor="_Toc490048889" w:history="1">
+          <w:hyperlink w:anchor="_Toc490225912" w:history="1">
             <w:r>
               <w:rPr>
                 <w:rStyle w:val="Hyperlink"/>
@@ -1269,7 +1269,7 @@
                 <w:noProof/>
                 <w:webHidden/>
               </w:rPr>
-              <w:instrText xml:space="preserve"> PAGEREF _Toc490048889 \h </w:instrText>
+              <w:instrText xml:space="preserve"> PAGEREF _Toc490225912 \h </w:instrText>
             </w:r>
             <w:r>
               <w:rPr>
@@ -1313,7 +1313,7 @@
               <w:lang w:eastAsia="en-GB"/>
             </w:rPr>
           </w:pPr>
-          <w:hyperlink w:anchor="_Toc490048890" w:history="1">
+          <w:hyperlink w:anchor="_Toc490225913" w:history="1">
             <w:r>
               <w:rPr>
                 <w:rStyle w:val="Hyperlink"/>
@@ -1340,7 +1340,7 @@
                 <w:noProof/>
                 <w:webHidden/>
               </w:rPr>
-              <w:instrText xml:space="preserve"> PAGEREF _Toc490048890 \h </w:instrText>
+              <w:instrText xml:space="preserve"> PAGEREF _Toc490225913 \h </w:instrText>
             </w:r>
             <w:r>
               <w:rPr>
@@ -1384,7 +1384,7 @@
               <w:lang w:eastAsia="en-GB"/>
             </w:rPr>
           </w:pPr>
-          <w:hyperlink w:anchor="_Toc490048891" w:history="1">
+          <w:hyperlink w:anchor="_Toc490225914" w:history="1">
             <w:r>
               <w:rPr>
                 <w:rStyle w:val="Hyperlink"/>
@@ -1411,7 +1411,7 @@
                 <w:noProof/>
                 <w:webHidden/>
               </w:rPr>
-              <w:instrText xml:space="preserve"> PAGEREF _Toc490048891 \h </w:instrText>
+              <w:instrText xml:space="preserve"> PAGEREF _Toc490225914 \h </w:instrText>
             </w:r>
             <w:r>
               <w:rPr>
@@ -1455,7 +1455,7 @@
               <w:lang w:eastAsia="en-GB"/>
             </w:rPr>
           </w:pPr>
-          <w:hyperlink w:anchor="_Toc490048892" w:history="1">
+          <w:hyperlink w:anchor="_Toc490225915" w:history="1">
             <w:r>
               <w:rPr>
                 <w:rStyle w:val="Hyperlink"/>
@@ -1482,7 +1482,7 @@
                 <w:noProof/>
                 <w:webHidden/>
               </w:rPr>
-              <w:instrText xml:space="preserve"> PAGEREF _Toc490048892 \h </w:instrText>
+              <w:instrText xml:space="preserve"> PAGEREF _Toc490225915 \h </w:instrText>
             </w:r>
             <w:r>
               <w:rPr>
@@ -1502,7 +1502,7 @@
                 <w:noProof/>
                 <w:webHidden/>
               </w:rPr>
-              <w:t>16</w:t>
+              <w:t>18</w:t>
             </w:r>
             <w:r>
               <w:rPr>
@@ -1526,7 +1526,7 @@
               <w:lang w:eastAsia="en-GB"/>
             </w:rPr>
           </w:pPr>
-          <w:hyperlink w:anchor="_Toc490048893" w:history="1">
+          <w:hyperlink w:anchor="_Toc490225916" w:history="1">
             <w:r>
               <w:rPr>
                 <w:rStyle w:val="Hyperlink"/>
@@ -1553,7 +1553,7 @@
                 <w:noProof/>
                 <w:webHidden/>
               </w:rPr>
-              <w:instrText xml:space="preserve"> PAGEREF _Toc490048893 \h </w:instrText>
+              <w:instrText xml:space="preserve"> PAGEREF _Toc490225916 \h </w:instrText>
             </w:r>
             <w:r>
               <w:rPr>
@@ -1573,7 +1573,7 @@
                 <w:noProof/>
                 <w:webHidden/>
               </w:rPr>
-              <w:t>20</w:t>
+              <w:t>22</w:t>
             </w:r>
             <w:r>
               <w:rPr>
@@ -1597,7 +1597,7 @@
               <w:lang w:eastAsia="en-GB"/>
             </w:rPr>
           </w:pPr>
-          <w:hyperlink w:anchor="_Toc490048894" w:history="1">
+          <w:hyperlink w:anchor="_Toc490225917" w:history="1">
             <w:r>
               <w:rPr>
                 <w:rStyle w:val="Hyperlink"/>
@@ -1624,7 +1624,7 @@
                 <w:noProof/>
                 <w:webHidden/>
               </w:rPr>
-              <w:instrText xml:space="preserve"> PAGEREF _Toc490048894 \h </w:instrText>
+              <w:instrText xml:space="preserve"> PAGEREF _Toc490225917 \h </w:instrText>
             </w:r>
             <w:r>
               <w:rPr>
@@ -1644,7 +1644,7 @@
                 <w:noProof/>
                 <w:webHidden/>
               </w:rPr>
-              <w:t>22</w:t>
+              <w:t>24</w:t>
             </w:r>
             <w:r>
               <w:rPr>
@@ -1668,7 +1668,7 @@
               <w:lang w:eastAsia="en-GB"/>
             </w:rPr>
           </w:pPr>
-          <w:hyperlink w:anchor="_Toc490048895" w:history="1">
+          <w:hyperlink w:anchor="_Toc490225918" w:history="1">
             <w:r>
               <w:rPr>
                 <w:rStyle w:val="Hyperlink"/>
@@ -1695,7 +1695,7 @@
                 <w:noProof/>
                 <w:webHidden/>
               </w:rPr>
-              <w:instrText xml:space="preserve"> PAGEREF _Toc490048895 \h </w:instrText>
+              <w:instrText xml:space="preserve"> PAGEREF _Toc490225918 \h </w:instrText>
             </w:r>
             <w:r>
               <w:rPr>
@@ -1715,7 +1715,7 @@
                 <w:noProof/>
                 <w:webHidden/>
               </w:rPr>
-              <w:t>27</w:t>
+              <w:t>30</w:t>
             </w:r>
             <w:r>
               <w:rPr>
@@ -1739,7 +1739,7 @@
               <w:lang w:eastAsia="en-GB"/>
             </w:rPr>
           </w:pPr>
-          <w:hyperlink w:anchor="_Toc490048896" w:history="1">
+          <w:hyperlink w:anchor="_Toc490225919" w:history="1">
             <w:r>
               <w:rPr>
                 <w:rStyle w:val="Hyperlink"/>
@@ -1766,7 +1766,7 @@
                 <w:noProof/>
                 <w:webHidden/>
               </w:rPr>
-              <w:instrText xml:space="preserve"> PAGEREF _Toc490048896 \h </w:instrText>
+              <w:instrText xml:space="preserve"> PAGEREF _Toc490225919 \h </w:instrText>
             </w:r>
             <w:r>
               <w:rPr>
@@ -1786,7 +1786,78 @@
                 <w:noProof/>
                 <w:webHidden/>
               </w:rPr>
-              <w:t>27</w:t>
+              <w:t>30</w:t>
+            </w:r>
+            <w:r>
+              <w:rPr>
+                <w:noProof/>
+                <w:webHidden/>
+              </w:rPr>
+              <w:fldChar w:fldCharType="end"/>
+            </w:r>
+          </w:hyperlink>
+        </w:p>
+        <w:p>
+          <w:pPr>
+            <w:pStyle w:val="TOC2"/>
+            <w:tabs>
+              <w:tab w:val="right" w:leader="dot" w:pos="9016"/>
+            </w:tabs>
+            <w:rPr>
+              <w:noProof/>
+              <w:sz w:val="22"/>
+              <w:szCs w:val="22"/>
+              <w:lang w:eastAsia="en-GB"/>
+            </w:rPr>
+          </w:pPr>
+          <w:hyperlink w:anchor="_Toc490225920" w:history="1">
+            <w:r>
+              <w:rPr>
+                <w:rStyle w:val="Hyperlink"/>
+                <w:noProof/>
+              </w:rPr>
+              <w:t>Appendix B – current list of test queries from OPUS</w:t>
+            </w:r>
+            <w:r>
+              <w:rPr>
+                <w:noProof/>
+                <w:webHidden/>
+              </w:rPr>
+              <w:tab/>
+            </w:r>
+            <w:r>
+              <w:rPr>
+                <w:noProof/>
+                <w:webHidden/>
+              </w:rPr>
+              <w:fldChar w:fldCharType="begin"/>
+            </w:r>
+            <w:r>
+              <w:rPr>
+                <w:noProof/>
+                <w:webHidden/>
+              </w:rPr>
+              <w:instrText xml:space="preserve"> PAGEREF _Toc490225920 \h </w:instrText>
+            </w:r>
+            <w:r>
+              <w:rPr>
+                <w:noProof/>
+                <w:webHidden/>
+              </w:rPr>
+            </w:r>
+            <w:r>
+              <w:rPr>
+                <w:noProof/>
+                <w:webHidden/>
+              </w:rPr>
+              <w:fldChar w:fldCharType="separate"/>
+            </w:r>
+            <w:r>
+              <w:rPr>
+                <w:noProof/>
+                <w:webHidden/>
+              </w:rPr>
+              <w:t>31</w:t>
             </w:r>
             <w:r>
               <w:rPr>
@@ -1804,7 +1875,6 @@
               <w:bCs/>
               <w:noProof/>
             </w:rPr>
-            <w:lastRenderedPageBreak/>
             <w:fldChar w:fldCharType="end"/>
           </w:r>
         </w:p>
@@ -1828,7 +1898,7 @@
       <w:pPr>
         <w:pStyle w:val="Heading1"/>
       </w:pPr>
-      <w:bookmarkStart w:id="0" w:name="_Toc490048873"/>
+      <w:bookmarkStart w:id="0" w:name="_Toc490225896"/>
       <w:r>
         <w:rPr>
           <w:noProof/>
@@ -2269,7 +2339,7 @@
       <w:pPr>
         <w:pStyle w:val="Heading2"/>
       </w:pPr>
-      <w:bookmarkStart w:id="1" w:name="_Toc490048874"/>
+      <w:bookmarkStart w:id="1" w:name="_Toc490225897"/>
       <w:r>
         <w:t>Quick Usage</w:t>
       </w:r>
@@ -2674,7 +2744,7 @@
       <w:pPr>
         <w:pStyle w:val="Heading1"/>
       </w:pPr>
-      <w:bookmarkStart w:id="2" w:name="_Toc490048875"/>
+      <w:bookmarkStart w:id="2" w:name="_Toc490225898"/>
       <w:r>
         <w:lastRenderedPageBreak/>
         <w:t>Getting Started</w:t>
@@ -2727,20 +2797,19 @@
         <w:rPr>
           <w:rStyle w:val="SubtleEmphasis"/>
         </w:rPr>
-        <w:t>NOTE: Javadoc documentation is available through the repo.</w:t>
-      </w:r>
-    </w:p>
-    <w:p>
-      <w:pPr>
+        <w:t xml:space="preserve">NOTE: Javadoc documentation is </w:t>
+      </w:r>
+      <w:r>
         <w:rPr>
           <w:rStyle w:val="SubtleEmphasis"/>
         </w:rPr>
-      </w:pPr>
+        <w:t xml:space="preserve">also </w:t>
+      </w:r>
       <w:r>
         <w:rPr>
           <w:rStyle w:val="SubtleEmphasis"/>
         </w:rPr>
-        <w:t>NOTE: a .jar file is included within the repo that can be run from the command line.</w:t>
+        <w:t>available through the repo.</w:t>
       </w:r>
     </w:p>
     <w:p>
@@ -2749,12 +2818,31 @@
           <w:rStyle w:val="SubtleEmphasis"/>
         </w:rPr>
       </w:pPr>
+      <w:r>
+        <w:rPr>
+          <w:rStyle w:val="SubtleEmphasis"/>
+        </w:rPr>
+        <w:t>NOTE: a .JAR</w:t>
+      </w:r>
+      <w:r>
+        <w:rPr>
+          <w:rStyle w:val="SubtleEmphasis"/>
+        </w:rPr>
+        <w:t xml:space="preserve"> file is included within the repo that can be run from the command line.</w:t>
+      </w:r>
+    </w:p>
+    <w:p>
+      <w:pPr>
+        <w:rPr>
+          <w:rStyle w:val="SubtleEmphasis"/>
+        </w:rPr>
+      </w:pPr>
     </w:p>
     <w:p>
       <w:pPr>
         <w:pStyle w:val="Heading2"/>
       </w:pPr>
-      <w:bookmarkStart w:id="3" w:name="_Toc490048876"/>
+      <w:bookmarkStart w:id="3" w:name="_Toc490225899"/>
       <w:r>
         <w:t>Prerequisites</w:t>
       </w:r>
@@ -2828,29 +2916,6 @@
     </w:p>
     <w:p>
       <w:pPr>
-        <w:ind w:left="360"/>
-      </w:pPr>
-    </w:p>
-    <w:p>
-      <w:pPr>
-        <w:pStyle w:val="Heading2"/>
-      </w:pPr>
-      <w:bookmarkStart w:id="4" w:name="_Toc490048877"/>
-      <w:r>
-        <w:t>File System Preparation</w:t>
-      </w:r>
-      <w:bookmarkEnd w:id="4"/>
-    </w:p>
-    <w:p>
-      <w:r>
-        <w:t>The easiest way to use the tool is to create a new folder</w:t>
-      </w:r>
-      <w:r>
-        <w:t>, and to also create/add the following folders/files:</w:t>
-      </w:r>
-    </w:p>
-    <w:p>
-      <w:pPr>
         <w:pStyle w:val="ListParagraph"/>
         <w:numPr>
           <w:ilvl w:val="0"/>
@@ -2858,6 +2923,41 @@
         </w:numPr>
       </w:pPr>
       <w:r>
+        <w:t>For large databases, a relatively powerful machine and available disk space (additionally, as much RAM as possible)</w:t>
+      </w:r>
+    </w:p>
+    <w:p>
+      <w:pPr>
+        <w:ind w:left="360"/>
+      </w:pPr>
+    </w:p>
+    <w:p>
+      <w:pPr>
+        <w:pStyle w:val="Heading2"/>
+      </w:pPr>
+      <w:bookmarkStart w:id="4" w:name="_Toc490225900"/>
+      <w:r>
+        <w:t>File System Preparation</w:t>
+      </w:r>
+      <w:bookmarkEnd w:id="4"/>
+    </w:p>
+    <w:p>
+      <w:r>
+        <w:t>The easiest way to use the tool is to create a new folder</w:t>
+      </w:r>
+      <w:r>
+        <w:t>, and to also create/add the following folders/files:</w:t>
+      </w:r>
+    </w:p>
+    <w:p>
+      <w:pPr>
+        <w:pStyle w:val="ListParagraph"/>
+        <w:numPr>
+          <w:ilvl w:val="0"/>
+          <w:numId w:val="10"/>
+        </w:numPr>
+      </w:pPr>
+      <w:r>
         <w:t>A folder for workspace usage</w:t>
       </w:r>
     </w:p>
@@ -3008,6 +3108,9 @@
           <w:ilvl w:val="1"/>
           <w:numId w:val="10"/>
         </w:numPr>
+        <w:rPr>
+          <w:i/>
+        </w:rPr>
       </w:pPr>
       <w:r>
         <w:t xml:space="preserve">In Unix </w:t>
@@ -3019,10 +3122,10 @@
         <w:t xml:space="preserve"> this can usually be done by the command: </w:t>
       </w:r>
       <w:r>
-        <w:t xml:space="preserve">createdb </w:t>
-      </w:r>
-      <w:r>
-        <w:t>&lt;nameOfDB&gt;</w:t>
+        <w:rPr>
+          <w:i/>
+        </w:rPr>
+        <w:t>createdb &lt;nameOfDB&gt;</w:t>
       </w:r>
     </w:p>
     <w:p/>
@@ -3031,7 +3134,7 @@
         <w:pStyle w:val="Heading2"/>
       </w:pPr>
       <w:bookmarkStart w:id="5" w:name="_Ref489356740"/>
-      <w:bookmarkStart w:id="6" w:name="_Toc490048878"/>
+      <w:bookmarkStart w:id="6" w:name="_Toc490225901"/>
       <w:r>
         <w:t>Generating a dump file from a Neo4j database</w:t>
       </w:r>
@@ -3087,17 +3190,9 @@
     </w:p>
     <w:p>
       <w:pPr>
-        <w:rPr>
-          <w:rStyle w:val="SubtleEmphasis"/>
-          <w:i w:val="0"/>
-        </w:rPr>
-      </w:pPr>
-    </w:p>
-    <w:p>
-      <w:pPr>
         <w:pStyle w:val="Heading3"/>
       </w:pPr>
-      <w:bookmarkStart w:id="7" w:name="_Toc490048879"/>
+      <w:bookmarkStart w:id="7" w:name="_Toc490225902"/>
       <w:r>
         <w:lastRenderedPageBreak/>
         <w:t>Windows</w:t>
@@ -3120,7 +3215,7 @@
       <w:pPr>
         <w:pStyle w:val="Heading3"/>
       </w:pPr>
-      <w:bookmarkStart w:id="8" w:name="_Toc490048880"/>
+      <w:bookmarkStart w:id="8" w:name="_Toc490225903"/>
       <w:r>
         <w:t>Unix</w:t>
       </w:r>
@@ -3494,7 +3589,7 @@
         <w:pStyle w:val="Heading2"/>
       </w:pPr>
       <w:bookmarkStart w:id="9" w:name="_Ref489428447"/>
-      <w:bookmarkStart w:id="10" w:name="_Toc490048881"/>
+      <w:bookmarkStart w:id="10" w:name="_Toc490225904"/>
       <w:r>
         <w:t>Configuring the properties</w:t>
       </w:r>
@@ -4057,7 +4152,7 @@
         <w:pStyle w:val="Heading1"/>
       </w:pPr>
       <w:bookmarkStart w:id="11" w:name="_Ref489876231"/>
-      <w:bookmarkStart w:id="12" w:name="_Toc490048882"/>
+      <w:bookmarkStart w:id="12" w:name="_Toc490225905"/>
       <w:r>
         <w:lastRenderedPageBreak/>
         <w:t>Schema Conversion</w:t>
@@ -4084,7 +4179,7 @@
       <w:pPr>
         <w:pStyle w:val="Heading2"/>
       </w:pPr>
-      <w:bookmarkStart w:id="13" w:name="_Toc490048883"/>
+      <w:bookmarkStart w:id="13" w:name="_Toc490225906"/>
       <w:r>
         <w:t>Converting the graph database to a relational schema</w:t>
       </w:r>
@@ -4338,7 +4433,7 @@
         <w:pStyle w:val="Heading2"/>
       </w:pPr>
       <w:bookmarkStart w:id="14" w:name="_Ref489359116"/>
-      <w:bookmarkStart w:id="15" w:name="_Toc490048884"/>
+      <w:bookmarkStart w:id="15" w:name="_Toc490225907"/>
       <w:r>
         <w:t>Graph to relational – theory</w:t>
       </w:r>
@@ -4648,6 +4743,26 @@
       </w:tr>
     </w:tbl>
     <w:p/>
+    <w:p>
+      <w:pPr>
+        <w:rPr>
+          <w:rStyle w:val="SubtleEmphasis"/>
+          <w:i w:val="0"/>
+        </w:rPr>
+      </w:pPr>
+      <w:r>
+        <w:rPr>
+          <w:rStyle w:val="SubtleEmphasis"/>
+        </w:rPr>
+        <w:t>NOTE: the class PostgresConstants.java</w:t>
+      </w:r>
+      <w:r>
+        <w:rPr>
+          <w:rStyle w:val="SubtleEmphasis"/>
+        </w:rPr>
+        <w:t xml:space="preserve"> contains the list of additional materialised views and functions committed to the database during the schema conversion process.</w:t>
+      </w:r>
+    </w:p>
     <w:p>
       <w:r>
         <w:t xml:space="preserve">Figure 2 </w:t>
@@ -4764,7 +4879,7 @@
         <w:pStyle w:val="Heading2"/>
       </w:pPr>
       <w:bookmarkStart w:id="16" w:name="_Ref489876497"/>
-      <w:bookmarkStart w:id="17" w:name="_Toc490048885"/>
+      <w:bookmarkStart w:id="17" w:name="_Toc490225908"/>
       <w:r>
         <w:lastRenderedPageBreak/>
         <w:t>Metafiles created during schema conversion</w:t>
@@ -5274,7 +5389,7 @@
         <w:pStyle w:val="Heading1"/>
       </w:pPr>
       <w:bookmarkStart w:id="18" w:name="_Ref489428577"/>
-      <w:bookmarkStart w:id="19" w:name="_Toc490048886"/>
+      <w:bookmarkStart w:id="19" w:name="_Toc490225909"/>
       <w:r>
         <w:lastRenderedPageBreak/>
         <w:t>Translation of Queries</w:t>
@@ -5291,7 +5406,7 @@
       <w:pPr>
         <w:pStyle w:val="Heading2"/>
       </w:pPr>
-      <w:bookmarkStart w:id="20" w:name="_Toc490048887"/>
+      <w:bookmarkStart w:id="20" w:name="_Toc490225910"/>
       <w:r>
         <w:t>Usage</w:t>
       </w:r>
@@ -5888,7 +6003,7 @@
       <w:pPr>
         <w:pStyle w:val="Heading2"/>
       </w:pPr>
-      <w:bookmarkStart w:id="21" w:name="_Toc490048888"/>
+      <w:bookmarkStart w:id="21" w:name="_Toc490225911"/>
       <w:r>
         <w:t>Query Translation</w:t>
       </w:r>
@@ -5898,7 +6013,7 @@
       <w:pPr>
         <w:pStyle w:val="Heading3"/>
       </w:pPr>
-      <w:bookmarkStart w:id="22" w:name="_Toc490048889"/>
+      <w:bookmarkStart w:id="22" w:name="_Toc490225912"/>
       <w:r>
         <w:t>Tokenisation</w:t>
       </w:r>
@@ -6047,7 +6162,7 @@
       <w:pPr>
         <w:pStyle w:val="Heading3"/>
       </w:pPr>
-      <w:bookmarkStart w:id="23" w:name="_Toc490048890"/>
+      <w:bookmarkStart w:id="23" w:name="_Toc490225913"/>
       <w:r>
         <w:lastRenderedPageBreak/>
         <w:t>Intermediate Representation</w:t>
@@ -6086,24 +6201,136 @@
         <w:rPr>
           <w:i/>
         </w:rPr>
+        <w:instrText xml:space="preserve"> \* MERGEFORMAT </w:instrText>
       </w:r>
       <w:r>
         <w:rPr>
           <w:i/>
         </w:rPr>
+      </w:r>
+      <w:r>
+        <w:rPr>
+          <w:i/>
+        </w:rPr>
+        <w:fldChar w:fldCharType="separate"/>
+      </w:r>
+      <w:r>
+        <w:rPr>
+          <w:i/>
+        </w:rPr>
+        <w:t>Workflow through the code</w:t>
+      </w:r>
+      <w:r>
+        <w:rPr>
+          <w:i/>
+        </w:rPr>
+        <w:fldChar w:fldCharType="end"/>
+      </w:r>
+      <w:r>
+        <w:t xml:space="preserve"> for more detailed descriptions.</w:t>
+      </w:r>
+    </w:p>
+    <w:p/>
+    <w:p>
+      <w:pPr>
+        <w:pStyle w:val="Heading3"/>
+      </w:pPr>
+      <w:bookmarkStart w:id="24" w:name="_Toc490225914"/>
+      <w:r>
+        <w:t>Translation to SQL</w:t>
+      </w:r>
+      <w:bookmarkEnd w:id="24"/>
+    </w:p>
+    <w:p>
+      <w:r>
+        <w:t xml:space="preserve">Multiple different classes can be used to perform the translation to SQL. Likewise, if a new type of translation is needed, the </w:t>
+      </w:r>
+      <w:r>
+        <w:rPr>
+          <w:i/>
+        </w:rPr>
+        <w:t xml:space="preserve">AbstractConversion.java </w:t>
+      </w:r>
+      <w:r>
+        <w:t xml:space="preserve">and </w:t>
+      </w:r>
+      <w:r>
+        <w:rPr>
+          <w:i/>
+        </w:rPr>
+        <w:t>AbstractTranslation.java</w:t>
+      </w:r>
+      <w:r>
+        <w:t xml:space="preserve"> classes can be extended to suit.</w:t>
+      </w:r>
+    </w:p>
+    <w:p/>
+    <w:p>
+      <w:pPr>
+        <w:pStyle w:val="Heading4"/>
+      </w:pPr>
+      <w:bookmarkStart w:id="25" w:name="_Ref489603229"/>
+      <w:r>
+        <w:t>Dealing with Cypher lists</w:t>
+      </w:r>
+      <w:bookmarkEnd w:id="25"/>
+    </w:p>
+    <w:p>
+      <w:r>
+        <w:t xml:space="preserve">Lists in Cypher present one current challenge for the translation tool. Although the translation can be done, there is no current mechanism for detecting cleanly which keys of nodes/relationships may have type list. To solve this problem (and to possibly fix any issues encountered with lists), a blank file should be created (with a name such as </w:t>
+      </w:r>
+      <w:r>
+        <w:rPr>
+          <w:i/>
+        </w:rPr>
+        <w:t>lists.txt</w:t>
+      </w:r>
+      <w:r>
+        <w:t xml:space="preserve">). This file should then be referred to in the </w:t>
+      </w:r>
+      <w:r>
+        <w:rPr>
+          <w:i/>
+        </w:rPr>
+        <w:t xml:space="preserve">c2s_props.properties </w:t>
+      </w:r>
+      <w:r>
+        <w:t xml:space="preserve">file (see </w:t>
+      </w:r>
+      <w:r>
+        <w:rPr>
+          <w:i/>
+        </w:rPr>
+        <w:fldChar w:fldCharType="begin"/>
+      </w:r>
+      <w:r>
+        <w:rPr>
+          <w:i/>
+        </w:rPr>
+        <w:instrText xml:space="preserve"> REF _Ref489428447 \h </w:instrText>
+      </w:r>
+      <w:r>
+        <w:rPr>
+          <w:i/>
+        </w:rPr>
         <w:instrText xml:space="preserve"> \* MERGEFORMAT </w:instrText>
       </w:r>
       <w:r>
         <w:rPr>
           <w:i/>
         </w:rPr>
+      </w:r>
+      <w:r>
+        <w:rPr>
+          <w:i/>
+        </w:rPr>
         <w:fldChar w:fldCharType="separate"/>
       </w:r>
       <w:r>
         <w:rPr>
           <w:i/>
         </w:rPr>
-        <w:t>Workflow through the code</w:t>
+        <w:t>Configuring the properties</w:t>
       </w:r>
       <w:r>
         <w:rPr>
@@ -6112,168 +6339,1466 @@
         <w:fldChar w:fldCharType="end"/>
       </w:r>
       <w:r>
-        <w:t xml:space="preserve"> for more detailed descriptions.</w:t>
+        <w:t>).</w:t>
+      </w:r>
+    </w:p>
+    <w:p>
+      <w:r>
+        <w:t>The file should contain a list, separated by new lines, of each possible key in the graph that may contain a list. This will aid the translator in producing the correct result.</w:t>
       </w:r>
     </w:p>
     <w:p/>
     <w:p>
       <w:pPr>
-        <w:pStyle w:val="Heading3"/>
-      </w:pPr>
-      <w:bookmarkStart w:id="24" w:name="_Toc490048891"/>
-      <w:r>
-        <w:t>Translation to SQL</w:t>
-      </w:r>
-      <w:bookmarkEnd w:id="24"/>
-    </w:p>
-    <w:p>
-      <w:r>
-        <w:t xml:space="preserve">Multiple different classes can be used to perform the translation to SQL. Likewise, if a new type of translation is needed, the </w:t>
+        <w:pStyle w:val="Heading4"/>
+      </w:pPr>
+      <w:bookmarkStart w:id="26" w:name="_Ref490223807"/>
+      <w:r>
+        <w:t>Where Clauses</w:t>
+      </w:r>
+      <w:bookmarkEnd w:id="26"/>
+    </w:p>
+    <w:p>
+      <w:r>
+        <w:t xml:space="preserve">Where clauses are converted into properties of nodes/relationships. For example, if there is a Cypher clause, MATCH (n) WHERE n.a = 1 AND n.b = 2 RETURN n, then the translator tool associates the two </w:t>
+      </w:r>
+      <w:r>
+        <w:t>predicates to the node n. When the translation to SQL occurs, the properties of node n are then extracted and converted.</w:t>
+      </w:r>
+    </w:p>
+    <w:p>
+      <w:r>
+        <w:t>The WHERE clause is decoded in</w:t>
       </w:r>
       <w:r>
         <w:rPr>
           <w:i/>
         </w:rPr>
-        <w:t xml:space="preserve">AbstractConversion.java </w:t>
-      </w:r>
-      <w:r>
-        <w:t xml:space="preserve">and </w:t>
+        <w:t xml:space="preserve"> CypherTranslator.java</w:t>
+      </w:r>
+      <w:r>
+        <w:t xml:space="preserve">. The initial clause is separated into its individual parts (they will be separated by either AND/OR). A </w:t>
       </w:r>
       <w:r>
         <w:rPr>
           <w:i/>
         </w:rPr>
-        <w:t>AbstractTranslation.java</w:t>
-      </w:r>
-      <w:r>
-        <w:t xml:space="preserve"> classes can be extended to suit.</w:t>
+        <w:t>CypWhere</w:t>
+      </w:r>
+      <w:r>
+        <w:t xml:space="preserve"> object is then created for each component, to store: </w:t>
+      </w:r>
+    </w:p>
+    <w:p>
+      <w:pPr>
+        <w:pStyle w:val="ListParagraph"/>
+        <w:numPr>
+          <w:ilvl w:val="0"/>
+          <w:numId w:val="12"/>
+        </w:numPr>
+      </w:pPr>
+      <w:r>
+        <w:t>The position it appears in the clause (the indexing counting left to right)</w:t>
+      </w:r>
+    </w:p>
+    <w:p>
+      <w:pPr>
+        <w:pStyle w:val="ListParagraph"/>
+        <w:numPr>
+          <w:ilvl w:val="0"/>
+          <w:numId w:val="12"/>
+        </w:numPr>
+      </w:pPr>
+      <w:r>
+        <w:t>Any brackets that appear before or after the clause (to ensure consistent ordering later)</w:t>
+      </w:r>
+    </w:p>
+    <w:p>
+      <w:pPr>
+        <w:pStyle w:val="ListParagraph"/>
+        <w:numPr>
+          <w:ilvl w:val="0"/>
+          <w:numId w:val="12"/>
+        </w:numPr>
+      </w:pPr>
+      <w:r>
+        <w:t xml:space="preserve">The boolean operator </w:t>
+      </w:r>
+      <w:r>
+        <w:rPr>
+          <w:b/>
+        </w:rPr>
+        <w:t>that immediately follows it</w:t>
+      </w:r>
+    </w:p>
+    <w:p>
+      <w:r>
+        <w:t>Depending on what the clause itself is conveying, it is parsed accordingly. When it has been parsed, the properties and semantics need to be stored. As mentioned above, they are stored with the nodes/relationships that they belong with. For example, if the where clause says something like a.name = ‘me’, the properties and semantics of the clause will be stored with the node that has the id ‘a’ (assuming ‘a’ is of course a node and not a relationship).</w:t>
+      </w:r>
+    </w:p>
+    <w:p>
+      <w:r>
+        <w:t xml:space="preserve">The format of how it is stored with the nodes/relationships is initially quite confusing (and in all honesty a bit silly, could do with a refactor), but can be quickly described with this </w:t>
+      </w:r>
+      <w:r>
+        <w:t>guide</w:t>
+      </w:r>
+      <w:r>
+        <w:t>:</w:t>
       </w:r>
     </w:p>
     <w:p/>
+    <w:p/>
+    <w:p>
+      <w:pPr>
+        <w:rPr>
+          <w:b/>
+        </w:rPr>
+      </w:pPr>
+      <w:r>
+        <w:rPr>
+          <w:b/>
+        </w:rPr>
+        <w:lastRenderedPageBreak/>
+        <w:t xml:space="preserve">Original Cypher input: </w:t>
+      </w:r>
+    </w:p>
+    <w:p>
+      <w:pPr>
+        <w:ind w:firstLine="720"/>
+        <w:rPr>
+          <w:b/>
+        </w:rPr>
+      </w:pPr>
+      <w:r>
+        <w:rPr>
+          <w:i/>
+        </w:rPr>
+        <w:t>MATCH p=shortestPath((f {name:"omega"})-[*1..6]-&gt;(t:Meta)) RETURN count(t);</w:t>
+      </w:r>
+    </w:p>
+    <w:p>
+      <w:pPr>
+        <w:rPr>
+          <w:b/>
+        </w:rPr>
+      </w:pPr>
+      <w:r>
+        <w:rPr>
+          <w:b/>
+        </w:rPr>
+        <w:t xml:space="preserve">Property stored with node: </w:t>
+      </w:r>
+    </w:p>
+    <w:p>
+      <w:pPr>
+        <w:ind w:firstLine="720"/>
+        <w:rPr>
+          <w:i/>
+        </w:rPr>
+      </w:pPr>
+      <w:r>
+        <w:rPr>
+          <w:i/>
+        </w:rPr>
+        <w:t>[name="omega"]</w:t>
+      </w:r>
+    </w:p>
+    <w:p>
+      <w:pPr>
+        <w:pStyle w:val="ListParagraph"/>
+        <w:numPr>
+          <w:ilvl w:val="0"/>
+          <w:numId w:val="12"/>
+        </w:numPr>
+      </w:pPr>
+      <w:r>
+        <w:t>In this example, as the property is described within the node itself, the property is simple to understand and parse</w:t>
+      </w:r>
+    </w:p>
+    <w:p>
+      <w:pPr>
+        <w:pBdr>
+          <w:bottom w:val="single" w:sz="6" w:space="1" w:color="auto"/>
+        </w:pBdr>
+      </w:pPr>
+    </w:p>
+    <w:p/>
+    <w:p>
+      <w:pPr>
+        <w:rPr>
+          <w:b/>
+        </w:rPr>
+      </w:pPr>
+      <w:r>
+        <w:rPr>
+          <w:b/>
+        </w:rPr>
+        <w:t xml:space="preserve">Original Cypher input: </w:t>
+      </w:r>
+    </w:p>
+    <w:p>
+      <w:pPr>
+        <w:ind w:firstLine="720"/>
+        <w:rPr>
+          <w:i/>
+        </w:rPr>
+      </w:pPr>
+      <w:r>
+        <w:rPr>
+          <w:i/>
+        </w:rPr>
+        <w:t>MATCH (a:Meta) WHERE a.sys_time &lt; 0 RETURN count(a);</w:t>
+      </w:r>
+    </w:p>
+    <w:p>
+      <w:pPr>
+        <w:rPr>
+          <w:b/>
+        </w:rPr>
+      </w:pPr>
+      <w:r>
+        <w:rPr>
+          <w:b/>
+        </w:rPr>
+        <w:t xml:space="preserve">Property stored with node: </w:t>
+      </w:r>
+    </w:p>
+    <w:p>
+      <w:pPr>
+        <w:ind w:firstLine="720"/>
+      </w:pPr>
+      <w:r>
+        <w:rPr>
+          <w:i/>
+        </w:rPr>
+        <w:t>[sys_time="p1null@null$lt#0#tl"]</w:t>
+      </w:r>
+    </w:p>
+    <w:p>
+      <w:pPr>
+        <w:pStyle w:val="ListParagraph"/>
+        <w:numPr>
+          <w:ilvl w:val="0"/>
+          <w:numId w:val="12"/>
+        </w:numPr>
+      </w:pPr>
+      <w:r>
+        <w:t>Already, the syntax looks very different, but can be broken down easily</w:t>
+      </w:r>
+    </w:p>
+    <w:p>
+      <w:pPr>
+        <w:pStyle w:val="ListParagraph"/>
+        <w:numPr>
+          <w:ilvl w:val="0"/>
+          <w:numId w:val="12"/>
+        </w:numPr>
+      </w:pPr>
+      <w:r>
+        <w:t xml:space="preserve">‘p1’ denotes that the component </w:t>
+      </w:r>
+      <w:r>
+        <w:rPr>
+          <w:i/>
+        </w:rPr>
+        <w:t>a.sys_time &lt; 0</w:t>
+      </w:r>
+      <w:r>
+        <w:t xml:space="preserve"> is in the first position of the clause (in fact, in this example, it is the only component)</w:t>
+      </w:r>
+    </w:p>
+    <w:p>
+      <w:pPr>
+        <w:pStyle w:val="ListParagraph"/>
+        <w:numPr>
+          <w:ilvl w:val="0"/>
+          <w:numId w:val="12"/>
+        </w:numPr>
+      </w:pPr>
+      <w:r>
+        <w:t>The ‘null’ before the @ symbol means there is no boolean operator (such as AND or OR) that follows this component</w:t>
+      </w:r>
+    </w:p>
+    <w:p>
+      <w:pPr>
+        <w:pStyle w:val="ListParagraph"/>
+        <w:numPr>
+          <w:ilvl w:val="0"/>
+          <w:numId w:val="12"/>
+        </w:numPr>
+      </w:pPr>
+      <w:r>
+        <w:t>The ‘null’ after the @ symbol means that the component is not associated with any bracketing</w:t>
+      </w:r>
+    </w:p>
+    <w:p>
+      <w:pPr>
+        <w:pStyle w:val="ListParagraph"/>
+        <w:numPr>
+          <w:ilvl w:val="0"/>
+          <w:numId w:val="12"/>
+        </w:numPr>
+      </w:pPr>
+      <w:r>
+        <w:t>The value after the $ sign, ‘</w:t>
+      </w:r>
+      <w:r>
+        <w:rPr>
+          <w:i/>
+        </w:rPr>
+        <w:t>lt#0#tl</w:t>
+      </w:r>
+      <w:r>
+        <w:rPr>
+          <w:i/>
+        </w:rPr>
+        <w:t>’ described the predicate itself:</w:t>
+      </w:r>
+    </w:p>
+    <w:p>
+      <w:pPr>
+        <w:pStyle w:val="ListParagraph"/>
+        <w:numPr>
+          <w:ilvl w:val="1"/>
+          <w:numId w:val="12"/>
+        </w:numPr>
+      </w:pPr>
+      <w:r>
+        <w:rPr>
+          <w:i/>
+        </w:rPr>
+        <w:t>‘lt’ is the code for the &lt; symbol, whilst the operand 0 is contained within the # symbols</w:t>
+      </w:r>
+    </w:p>
+    <w:p>
+      <w:pPr>
+        <w:pBdr>
+          <w:bottom w:val="single" w:sz="6" w:space="1" w:color="auto"/>
+        </w:pBdr>
+      </w:pPr>
+    </w:p>
+    <w:p/>
+    <w:p>
+      <w:pPr>
+        <w:rPr>
+          <w:b/>
+        </w:rPr>
+      </w:pPr>
+      <w:r>
+        <w:rPr>
+          <w:b/>
+        </w:rPr>
+        <w:t xml:space="preserve">Original Cypher input: </w:t>
+      </w:r>
+    </w:p>
+    <w:p>
+      <w:pPr>
+        <w:ind w:left="720"/>
+        <w:rPr>
+          <w:i/>
+        </w:rPr>
+      </w:pPr>
+      <w:r>
+        <w:rPr>
+          <w:i/>
+        </w:rPr>
+        <w:t>MATCH (a) WHERE a.node_id &lt; 345 OR ((a.node_id &gt; 800 AND 'Process' in labels(a)) OR a.node_id = 983) RETURN count(a);</w:t>
+      </w:r>
+    </w:p>
+    <w:p>
+      <w:pPr>
+        <w:rPr>
+          <w:i/>
+        </w:rPr>
+      </w:pPr>
+      <w:r>
+        <w:rPr>
+          <w:b/>
+        </w:rPr>
+        <w:t xml:space="preserve">Property stored with node: </w:t>
+      </w:r>
+    </w:p>
+    <w:p>
+      <w:pPr>
+        <w:pStyle w:val="ListParagraph"/>
+        <w:rPr>
+          <w:i/>
+        </w:rPr>
+      </w:pPr>
+      <w:r>
+        <w:rPr>
+          <w:i/>
+        </w:rPr>
+        <w:t>[node_id="p1or@null$lt#345#tl~p2and@(($gt#800#tg~p4null@)$eq#983#qe", label="p3or@)$eq#process#qe"]</w:t>
+      </w:r>
+    </w:p>
+    <w:p>
+      <w:pPr>
+        <w:pStyle w:val="ListParagraph"/>
+        <w:rPr>
+          <w:i/>
+        </w:rPr>
+      </w:pPr>
+    </w:p>
+    <w:p>
+      <w:pPr>
+        <w:pStyle w:val="ListParagraph"/>
+        <w:numPr>
+          <w:ilvl w:val="0"/>
+          <w:numId w:val="12"/>
+        </w:numPr>
+      </w:pPr>
+      <w:r>
+        <w:t>In this case, two fields of the node have properties associated with them</w:t>
+      </w:r>
+    </w:p>
+    <w:p>
+      <w:pPr>
+        <w:pStyle w:val="ListParagraph"/>
+        <w:numPr>
+          <w:ilvl w:val="0"/>
+          <w:numId w:val="12"/>
+        </w:numPr>
+      </w:pPr>
+      <w:r>
+        <w:t>When multiple properties apply to one field, the ~ symbol separates the individual components that will be translated</w:t>
+      </w:r>
+    </w:p>
+    <w:p>
+      <w:pPr>
+        <w:pStyle w:val="ListParagraph"/>
+        <w:numPr>
+          <w:ilvl w:val="0"/>
+          <w:numId w:val="12"/>
+        </w:numPr>
+      </w:pPr>
+      <w:r>
+        <w:t xml:space="preserve">When brackets are involved (notice in the original Cypher input the 2 left brackets before </w:t>
+      </w:r>
+      <w:r>
+        <w:rPr>
+          <w:i/>
+        </w:rPr>
+        <w:t>a.node_id &gt; 800</w:t>
+      </w:r>
+      <w:r>
+        <w:t>), these are stored after the @ symbol (in their literal form)</w:t>
+      </w:r>
+    </w:p>
+    <w:p>
+      <w:pPr>
+        <w:pStyle w:val="ListParagraph"/>
+        <w:numPr>
+          <w:ilvl w:val="1"/>
+          <w:numId w:val="12"/>
+        </w:numPr>
+      </w:pPr>
+      <w:r>
+        <w:t xml:space="preserve">Extra care has to be taken in the code in the case of functions such as </w:t>
+      </w:r>
+      <w:r>
+        <w:rPr>
+          <w:i/>
+        </w:rPr>
+        <w:t>labels(a)</w:t>
+      </w:r>
+      <w:r>
+        <w:t xml:space="preserve"> at the end of a component (only one bracket should be recorded and not two)</w:t>
+      </w:r>
+    </w:p>
+    <w:p/>
+    <w:tbl>
+      <w:tblPr>
+        <w:tblStyle w:val="PlainTable4"/>
+        <w:tblW w:w="0" w:type="auto"/>
+        <w:tblLook w:val="04A0" w:firstRow="1" w:lastRow="0" w:firstColumn="1" w:lastColumn="0" w:noHBand="0" w:noVBand="1"/>
+      </w:tblPr>
+      <w:tblGrid>
+        <w:gridCol w:w="1785"/>
+        <w:gridCol w:w="7241"/>
+      </w:tblGrid>
+      <w:tr>
+        <w:trPr>
+          <w:cnfStyle w:val="100000000000" w:firstRow="1" w:lastRow="0" w:firstColumn="0" w:lastColumn="0" w:oddVBand="0" w:evenVBand="0" w:oddHBand="0" w:evenHBand="0" w:firstRowFirstColumn="0" w:firstRowLastColumn="0" w:lastRowFirstColumn="0" w:lastRowLastColumn="0"/>
+        </w:trPr>
+        <w:tc>
+          <w:tcPr>
+            <w:cnfStyle w:val="001000000000" w:firstRow="0" w:lastRow="0" w:firstColumn="1" w:lastColumn="0" w:oddVBand="0" w:evenVBand="0" w:oddHBand="0" w:evenHBand="0" w:firstRowFirstColumn="0" w:firstRowLastColumn="0" w:lastRowFirstColumn="0" w:lastRowLastColumn="0"/>
+            <w:tcW w:w="0" w:type="auto"/>
+          </w:tcPr>
+          <w:p>
+            <w:pPr>
+              <w:rPr>
+                <w:sz w:val="24"/>
+              </w:rPr>
+            </w:pPr>
+            <w:r>
+              <w:rPr>
+                <w:sz w:val="24"/>
+              </w:rPr>
+              <w:lastRenderedPageBreak/>
+              <w:t>Where Code</w:t>
+            </w:r>
+          </w:p>
+        </w:tc>
+        <w:tc>
+          <w:tcPr>
+            <w:tcW w:w="0" w:type="auto"/>
+          </w:tcPr>
+          <w:p>
+            <w:pPr>
+              <w:cnfStyle w:val="100000000000" w:firstRow="1" w:lastRow="0" w:firstColumn="0" w:lastColumn="0" w:oddVBand="0" w:evenVBand="0" w:oddHBand="0" w:evenHBand="0" w:firstRowFirstColumn="0" w:firstRowLastColumn="0" w:lastRowFirstColumn="0" w:lastRowLastColumn="0"/>
+              <w:rPr>
+                <w:sz w:val="24"/>
+              </w:rPr>
+            </w:pPr>
+            <w:r>
+              <w:rPr>
+                <w:sz w:val="24"/>
+              </w:rPr>
+              <w:t>Description</w:t>
+            </w:r>
+          </w:p>
+        </w:tc>
+      </w:tr>
+      <w:tr>
+        <w:trPr>
+          <w:cnfStyle w:val="000000100000" w:firstRow="0" w:lastRow="0" w:firstColumn="0" w:lastColumn="0" w:oddVBand="0" w:evenVBand="0" w:oddHBand="1" w:evenHBand="0" w:firstRowFirstColumn="0" w:firstRowLastColumn="0" w:lastRowFirstColumn="0" w:lastRowLastColumn="0"/>
+        </w:trPr>
+        <w:tc>
+          <w:tcPr>
+            <w:cnfStyle w:val="001000000000" w:firstRow="0" w:lastRow="0" w:firstColumn="1" w:lastColumn="0" w:oddVBand="0" w:evenVBand="0" w:oddHBand="0" w:evenHBand="0" w:firstRowFirstColumn="0" w:firstRowLastColumn="0" w:lastRowFirstColumn="0" w:lastRowLastColumn="0"/>
+            <w:tcW w:w="0" w:type="auto"/>
+          </w:tcPr>
+          <w:p>
+            <w:pPr>
+              <w:rPr>
+                <w:b w:val="0"/>
+                <w:i/>
+              </w:rPr>
+            </w:pPr>
+            <w:r>
+              <w:rPr>
+                <w:b w:val="0"/>
+                <w:i/>
+              </w:rPr>
+              <w:t>eq#...#qe</w:t>
+            </w:r>
+          </w:p>
+        </w:tc>
+        <w:tc>
+          <w:tcPr>
+            <w:tcW w:w="0" w:type="auto"/>
+          </w:tcPr>
+          <w:p>
+            <w:pPr>
+              <w:cnfStyle w:val="000000100000" w:firstRow="0" w:lastRow="0" w:firstColumn="0" w:lastColumn="0" w:oddVBand="0" w:evenVBand="0" w:oddHBand="1" w:evenHBand="0" w:firstRowFirstColumn="0" w:firstRowLastColumn="0" w:lastRowFirstColumn="0" w:lastRowLastColumn="0"/>
+            </w:pPr>
+            <w:r>
+              <w:t xml:space="preserve">Equality: WHERE </w:t>
+            </w:r>
+            <w:r>
+              <w:rPr>
+                <w:i/>
+              </w:rPr>
+              <w:t>idA</w:t>
+            </w:r>
+            <w:r>
+              <w:t>.</w:t>
+            </w:r>
+            <w:r>
+              <w:rPr>
+                <w:i/>
+              </w:rPr>
+              <w:t>property</w:t>
+            </w:r>
+            <w:r>
+              <w:t xml:space="preserve"> = </w:t>
+            </w:r>
+            <w:r>
+              <w:rPr>
+                <w:i/>
+              </w:rPr>
+              <w:t>someValue</w:t>
+            </w:r>
+          </w:p>
+          <w:p>
+            <w:pPr>
+              <w:cnfStyle w:val="000000100000" w:firstRow="0" w:lastRow="0" w:firstColumn="0" w:lastColumn="0" w:oddVBand="0" w:evenVBand="0" w:oddHBand="1" w:evenHBand="0" w:firstRowFirstColumn="0" w:firstRowLastColumn="0" w:lastRowFirstColumn="0" w:lastRowLastColumn="0"/>
+            </w:pPr>
+          </w:p>
+        </w:tc>
+      </w:tr>
+      <w:tr>
+        <w:tc>
+          <w:tcPr>
+            <w:cnfStyle w:val="001000000000" w:firstRow="0" w:lastRow="0" w:firstColumn="1" w:lastColumn="0" w:oddVBand="0" w:evenVBand="0" w:oddHBand="0" w:evenHBand="0" w:firstRowFirstColumn="0" w:firstRowLastColumn="0" w:lastRowFirstColumn="0" w:lastRowLastColumn="0"/>
+            <w:tcW w:w="0" w:type="auto"/>
+          </w:tcPr>
+          <w:p>
+            <w:pPr>
+              <w:rPr>
+                <w:b w:val="0"/>
+                <w:i/>
+              </w:rPr>
+            </w:pPr>
+            <w:r>
+              <w:rPr>
+                <w:b w:val="0"/>
+                <w:i/>
+              </w:rPr>
+              <w:t>ne#...#ne</w:t>
+            </w:r>
+          </w:p>
+        </w:tc>
+        <w:tc>
+          <w:tcPr>
+            <w:tcW w:w="0" w:type="auto"/>
+          </w:tcPr>
+          <w:p>
+            <w:pPr>
+              <w:cnfStyle w:val="000000000000" w:firstRow="0" w:lastRow="0" w:firstColumn="0" w:lastColumn="0" w:oddVBand="0" w:evenVBand="0" w:oddHBand="0" w:evenHBand="0" w:firstRowFirstColumn="0" w:firstRowLastColumn="0" w:lastRowFirstColumn="0" w:lastRowLastColumn="0"/>
+            </w:pPr>
+            <w:r>
+              <w:t xml:space="preserve">Not equal to: </w:t>
+            </w:r>
+            <w:r>
+              <w:t xml:space="preserve">WHERE </w:t>
+            </w:r>
+            <w:r>
+              <w:rPr>
+                <w:i/>
+              </w:rPr>
+              <w:t>idA</w:t>
+            </w:r>
+            <w:r>
+              <w:t>.</w:t>
+            </w:r>
+            <w:r>
+              <w:rPr>
+                <w:i/>
+              </w:rPr>
+              <w:t>property</w:t>
+            </w:r>
+            <w:r>
+              <w:t xml:space="preserve"> &lt;&gt;</w:t>
+            </w:r>
+            <w:r>
+              <w:t xml:space="preserve"> </w:t>
+            </w:r>
+            <w:r>
+              <w:rPr>
+                <w:i/>
+              </w:rPr>
+              <w:t>someValue</w:t>
+            </w:r>
+          </w:p>
+          <w:p>
+            <w:pPr>
+              <w:cnfStyle w:val="000000000000" w:firstRow="0" w:lastRow="0" w:firstColumn="0" w:lastColumn="0" w:oddVBand="0" w:evenVBand="0" w:oddHBand="0" w:evenHBand="0" w:firstRowFirstColumn="0" w:firstRowLastColumn="0" w:lastRowFirstColumn="0" w:lastRowLastColumn="0"/>
+            </w:pPr>
+          </w:p>
+        </w:tc>
+      </w:tr>
+      <w:tr>
+        <w:trPr>
+          <w:cnfStyle w:val="000000100000" w:firstRow="0" w:lastRow="0" w:firstColumn="0" w:lastColumn="0" w:oddVBand="0" w:evenVBand="0" w:oddHBand="1" w:evenHBand="0" w:firstRowFirstColumn="0" w:firstRowLastColumn="0" w:lastRowFirstColumn="0" w:lastRowLastColumn="0"/>
+        </w:trPr>
+        <w:tc>
+          <w:tcPr>
+            <w:cnfStyle w:val="001000000000" w:firstRow="0" w:lastRow="0" w:firstColumn="1" w:lastColumn="0" w:oddVBand="0" w:evenVBand="0" w:oddHBand="0" w:evenHBand="0" w:firstRowFirstColumn="0" w:firstRowLastColumn="0" w:lastRowFirstColumn="0" w:lastRowLastColumn="0"/>
+            <w:tcW w:w="0" w:type="auto"/>
+          </w:tcPr>
+          <w:p>
+            <w:pPr>
+              <w:rPr>
+                <w:b w:val="0"/>
+                <w:i/>
+              </w:rPr>
+            </w:pPr>
+            <w:r>
+              <w:rPr>
+                <w:b w:val="0"/>
+                <w:i/>
+              </w:rPr>
+              <w:t>lt#...#tl</w:t>
+            </w:r>
+          </w:p>
+        </w:tc>
+        <w:tc>
+          <w:tcPr>
+            <w:tcW w:w="0" w:type="auto"/>
+          </w:tcPr>
+          <w:p>
+            <w:pPr>
+              <w:cnfStyle w:val="000000100000" w:firstRow="0" w:lastRow="0" w:firstColumn="0" w:lastColumn="0" w:oddVBand="0" w:evenVBand="0" w:oddHBand="1" w:evenHBand="0" w:firstRowFirstColumn="0" w:firstRowLastColumn="0" w:lastRowFirstColumn="0" w:lastRowLastColumn="0"/>
+              <w:rPr>
+                <w:i/>
+              </w:rPr>
+            </w:pPr>
+            <w:r>
+              <w:t xml:space="preserve">Less than: </w:t>
+            </w:r>
+            <w:r>
+              <w:t xml:space="preserve">WHERE </w:t>
+            </w:r>
+            <w:r>
+              <w:rPr>
+                <w:i/>
+              </w:rPr>
+              <w:t>idA</w:t>
+            </w:r>
+            <w:r>
+              <w:t>.</w:t>
+            </w:r>
+            <w:r>
+              <w:rPr>
+                <w:i/>
+              </w:rPr>
+              <w:t>property</w:t>
+            </w:r>
+            <w:r>
+              <w:t xml:space="preserve"> &lt;</w:t>
+            </w:r>
+            <w:r>
+              <w:t xml:space="preserve"> </w:t>
+            </w:r>
+            <w:r>
+              <w:rPr>
+                <w:i/>
+              </w:rPr>
+              <w:t>someValue</w:t>
+            </w:r>
+          </w:p>
+          <w:p>
+            <w:pPr>
+              <w:cnfStyle w:val="000000100000" w:firstRow="0" w:lastRow="0" w:firstColumn="0" w:lastColumn="0" w:oddVBand="0" w:evenVBand="0" w:oddHBand="1" w:evenHBand="0" w:firstRowFirstColumn="0" w:firstRowLastColumn="0" w:lastRowFirstColumn="0" w:lastRowLastColumn="0"/>
+            </w:pPr>
+          </w:p>
+        </w:tc>
+      </w:tr>
+      <w:tr>
+        <w:tc>
+          <w:tcPr>
+            <w:cnfStyle w:val="001000000000" w:firstRow="0" w:lastRow="0" w:firstColumn="1" w:lastColumn="0" w:oddVBand="0" w:evenVBand="0" w:oddHBand="0" w:evenHBand="0" w:firstRowFirstColumn="0" w:firstRowLastColumn="0" w:lastRowFirstColumn="0" w:lastRowLastColumn="0"/>
+            <w:tcW w:w="0" w:type="auto"/>
+          </w:tcPr>
+          <w:p>
+            <w:pPr>
+              <w:rPr>
+                <w:b w:val="0"/>
+                <w:i/>
+              </w:rPr>
+            </w:pPr>
+            <w:r>
+              <w:rPr>
+                <w:b w:val="0"/>
+                <w:i/>
+              </w:rPr>
+              <w:t>gt#...#tg</w:t>
+            </w:r>
+          </w:p>
+        </w:tc>
+        <w:tc>
+          <w:tcPr>
+            <w:tcW w:w="0" w:type="auto"/>
+          </w:tcPr>
+          <w:p>
+            <w:pPr>
+              <w:cnfStyle w:val="000000000000" w:firstRow="0" w:lastRow="0" w:firstColumn="0" w:lastColumn="0" w:oddVBand="0" w:evenVBand="0" w:oddHBand="0" w:evenHBand="0" w:firstRowFirstColumn="0" w:firstRowLastColumn="0" w:lastRowFirstColumn="0" w:lastRowLastColumn="0"/>
+              <w:rPr>
+                <w:i/>
+              </w:rPr>
+            </w:pPr>
+            <w:r>
+              <w:t>Greater</w:t>
+            </w:r>
+            <w:r>
+              <w:t xml:space="preserve"> than: WHERE </w:t>
+            </w:r>
+            <w:r>
+              <w:rPr>
+                <w:i/>
+              </w:rPr>
+              <w:t>idA</w:t>
+            </w:r>
+            <w:r>
+              <w:t>.</w:t>
+            </w:r>
+            <w:r>
+              <w:rPr>
+                <w:i/>
+              </w:rPr>
+              <w:t>property</w:t>
+            </w:r>
+            <w:r>
+              <w:t xml:space="preserve"> &gt;</w:t>
+            </w:r>
+            <w:r>
+              <w:t xml:space="preserve"> </w:t>
+            </w:r>
+            <w:r>
+              <w:rPr>
+                <w:i/>
+              </w:rPr>
+              <w:t>someValue</w:t>
+            </w:r>
+          </w:p>
+          <w:p>
+            <w:pPr>
+              <w:cnfStyle w:val="000000000000" w:firstRow="0" w:lastRow="0" w:firstColumn="0" w:lastColumn="0" w:oddVBand="0" w:evenVBand="0" w:oddHBand="0" w:evenHBand="0" w:firstRowFirstColumn="0" w:firstRowLastColumn="0" w:lastRowFirstColumn="0" w:lastRowLastColumn="0"/>
+            </w:pPr>
+          </w:p>
+        </w:tc>
+      </w:tr>
+      <w:tr>
+        <w:trPr>
+          <w:cnfStyle w:val="000000100000" w:firstRow="0" w:lastRow="0" w:firstColumn="0" w:lastColumn="0" w:oddVBand="0" w:evenVBand="0" w:oddHBand="1" w:evenHBand="0" w:firstRowFirstColumn="0" w:firstRowLastColumn="0" w:lastRowFirstColumn="0" w:lastRowLastColumn="0"/>
+        </w:trPr>
+        <w:tc>
+          <w:tcPr>
+            <w:cnfStyle w:val="001000000000" w:firstRow="0" w:lastRow="0" w:firstColumn="1" w:lastColumn="0" w:oddVBand="0" w:evenVBand="0" w:oddHBand="0" w:evenHBand="0" w:firstRowFirstColumn="0" w:firstRowLastColumn="0" w:lastRowFirstColumn="0" w:lastRowLastColumn="0"/>
+            <w:tcW w:w="0" w:type="auto"/>
+          </w:tcPr>
+          <w:p>
+            <w:pPr>
+              <w:rPr>
+                <w:b w:val="0"/>
+                <w:i/>
+              </w:rPr>
+            </w:pPr>
+            <w:r>
+              <w:rPr>
+                <w:b w:val="0"/>
+                <w:i/>
+              </w:rPr>
+              <w:t>le#...#e</w:t>
+            </w:r>
+            <w:r>
+              <w:rPr>
+                <w:b w:val="0"/>
+                <w:i/>
+              </w:rPr>
+              <w:t>l</w:t>
+            </w:r>
+          </w:p>
+        </w:tc>
+        <w:tc>
+          <w:tcPr>
+            <w:tcW w:w="0" w:type="auto"/>
+          </w:tcPr>
+          <w:p>
+            <w:pPr>
+              <w:cnfStyle w:val="000000100000" w:firstRow="0" w:lastRow="0" w:firstColumn="0" w:lastColumn="0" w:oddVBand="0" w:evenVBand="0" w:oddHBand="1" w:evenHBand="0" w:firstRowFirstColumn="0" w:firstRowLastColumn="0" w:lastRowFirstColumn="0" w:lastRowLastColumn="0"/>
+              <w:rPr>
+                <w:i/>
+              </w:rPr>
+            </w:pPr>
+            <w:r>
+              <w:t>Less than</w:t>
+            </w:r>
+            <w:r>
+              <w:t xml:space="preserve"> or equal to</w:t>
+            </w:r>
+            <w:r>
+              <w:t xml:space="preserve">: WHERE </w:t>
+            </w:r>
+            <w:r>
+              <w:rPr>
+                <w:i/>
+              </w:rPr>
+              <w:t>idA</w:t>
+            </w:r>
+            <w:r>
+              <w:t>.</w:t>
+            </w:r>
+            <w:r>
+              <w:rPr>
+                <w:i/>
+              </w:rPr>
+              <w:t>property</w:t>
+            </w:r>
+            <w:r>
+              <w:t xml:space="preserve"> &lt;</w:t>
+            </w:r>
+            <w:r>
+              <w:t>=</w:t>
+            </w:r>
+            <w:r>
+              <w:t xml:space="preserve"> </w:t>
+            </w:r>
+            <w:r>
+              <w:rPr>
+                <w:i/>
+              </w:rPr>
+              <w:t>someValue</w:t>
+            </w:r>
+          </w:p>
+          <w:p>
+            <w:pPr>
+              <w:cnfStyle w:val="000000100000" w:firstRow="0" w:lastRow="0" w:firstColumn="0" w:lastColumn="0" w:oddVBand="0" w:evenVBand="0" w:oddHBand="1" w:evenHBand="0" w:firstRowFirstColumn="0" w:firstRowLastColumn="0" w:lastRowFirstColumn="0" w:lastRowLastColumn="0"/>
+            </w:pPr>
+          </w:p>
+        </w:tc>
+      </w:tr>
+      <w:tr>
+        <w:tc>
+          <w:tcPr>
+            <w:cnfStyle w:val="001000000000" w:firstRow="0" w:lastRow="0" w:firstColumn="1" w:lastColumn="0" w:oddVBand="0" w:evenVBand="0" w:oddHBand="0" w:evenHBand="0" w:firstRowFirstColumn="0" w:firstRowLastColumn="0" w:lastRowFirstColumn="0" w:lastRowLastColumn="0"/>
+            <w:tcW w:w="0" w:type="auto"/>
+          </w:tcPr>
+          <w:p>
+            <w:pPr>
+              <w:rPr>
+                <w:b w:val="0"/>
+                <w:i/>
+              </w:rPr>
+            </w:pPr>
+            <w:r>
+              <w:rPr>
+                <w:b w:val="0"/>
+                <w:i/>
+              </w:rPr>
+              <w:t>ge#...#eg</w:t>
+            </w:r>
+          </w:p>
+        </w:tc>
+        <w:tc>
+          <w:tcPr>
+            <w:tcW w:w="0" w:type="auto"/>
+          </w:tcPr>
+          <w:p>
+            <w:pPr>
+              <w:cnfStyle w:val="000000000000" w:firstRow="0" w:lastRow="0" w:firstColumn="0" w:lastColumn="0" w:oddVBand="0" w:evenVBand="0" w:oddHBand="0" w:evenHBand="0" w:firstRowFirstColumn="0" w:firstRowLastColumn="0" w:lastRowFirstColumn="0" w:lastRowLastColumn="0"/>
+              <w:rPr>
+                <w:i/>
+              </w:rPr>
+            </w:pPr>
+            <w:r>
+              <w:t>Greater</w:t>
+            </w:r>
+            <w:r>
+              <w:t xml:space="preserve"> than</w:t>
+            </w:r>
+            <w:r>
+              <w:t xml:space="preserve"> or equal to</w:t>
+            </w:r>
+            <w:r>
+              <w:t xml:space="preserve">: WHERE </w:t>
+            </w:r>
+            <w:r>
+              <w:rPr>
+                <w:i/>
+              </w:rPr>
+              <w:t>idA</w:t>
+            </w:r>
+            <w:r>
+              <w:t>.</w:t>
+            </w:r>
+            <w:r>
+              <w:rPr>
+                <w:i/>
+              </w:rPr>
+              <w:t>property</w:t>
+            </w:r>
+            <w:r>
+              <w:t xml:space="preserve"> &gt;=</w:t>
+            </w:r>
+            <w:r>
+              <w:t xml:space="preserve"> </w:t>
+            </w:r>
+            <w:r>
+              <w:rPr>
+                <w:i/>
+              </w:rPr>
+              <w:t>someValue</w:t>
+            </w:r>
+          </w:p>
+          <w:p>
+            <w:pPr>
+              <w:cnfStyle w:val="000000000000" w:firstRow="0" w:lastRow="0" w:firstColumn="0" w:lastColumn="0" w:oddVBand="0" w:evenVBand="0" w:oddHBand="0" w:evenHBand="0" w:firstRowFirstColumn="0" w:firstRowLastColumn="0" w:lastRowFirstColumn="0" w:lastRowLastColumn="0"/>
+            </w:pPr>
+          </w:p>
+        </w:tc>
+      </w:tr>
+      <w:tr>
+        <w:trPr>
+          <w:cnfStyle w:val="000000100000" w:firstRow="0" w:lastRow="0" w:firstColumn="0" w:lastColumn="0" w:oddVBand="0" w:evenVBand="0" w:oddHBand="1" w:evenHBand="0" w:firstRowFirstColumn="0" w:firstRowLastColumn="0" w:lastRowFirstColumn="0" w:lastRowLastColumn="0"/>
+        </w:trPr>
+        <w:tc>
+          <w:tcPr>
+            <w:cnfStyle w:val="001000000000" w:firstRow="0" w:lastRow="0" w:firstColumn="1" w:lastColumn="0" w:oddVBand="0" w:evenVBand="0" w:oddHBand="0" w:evenHBand="0" w:firstRowFirstColumn="0" w:firstRowLastColumn="0" w:lastRowFirstColumn="0" w:lastRowLastColumn="0"/>
+            <w:tcW w:w="0" w:type="auto"/>
+          </w:tcPr>
+          <w:p>
+            <w:pPr>
+              <w:rPr>
+                <w:b w:val="0"/>
+                <w:i/>
+              </w:rPr>
+            </w:pPr>
+            <w:r>
+              <w:rPr>
+                <w:b w:val="0"/>
+                <w:i/>
+              </w:rPr>
+              <w:t>ex#...#xe</w:t>
+            </w:r>
+          </w:p>
+        </w:tc>
+        <w:tc>
+          <w:tcPr>
+            <w:tcW w:w="0" w:type="auto"/>
+          </w:tcPr>
+          <w:p>
+            <w:pPr>
+              <w:cnfStyle w:val="000000100000" w:firstRow="0" w:lastRow="0" w:firstColumn="0" w:lastColumn="0" w:oddVBand="0" w:evenVBand="0" w:oddHBand="1" w:evenHBand="0" w:firstRowFirstColumn="0" w:firstRowLastColumn="0" w:lastRowFirstColumn="0" w:lastRowLastColumn="0"/>
+            </w:pPr>
+            <w:r>
+              <w:t>Exists function: WHERE exists(</w:t>
+            </w:r>
+            <w:r>
+              <w:rPr>
+                <w:i/>
+              </w:rPr>
+              <w:t>idA.property</w:t>
+            </w:r>
+            <w:r>
+              <w:t>)</w:t>
+            </w:r>
+          </w:p>
+          <w:p>
+            <w:pPr>
+              <w:cnfStyle w:val="000000100000" w:firstRow="0" w:lastRow="0" w:firstColumn="0" w:lastColumn="0" w:oddVBand="0" w:evenVBand="0" w:oddHBand="1" w:evenHBand="0" w:firstRowFirstColumn="0" w:firstRowLastColumn="0" w:lastRowFirstColumn="0" w:lastRowLastColumn="0"/>
+            </w:pPr>
+          </w:p>
+        </w:tc>
+      </w:tr>
+      <w:tr>
+        <w:tc>
+          <w:tcPr>
+            <w:cnfStyle w:val="001000000000" w:firstRow="0" w:lastRow="0" w:firstColumn="1" w:lastColumn="0" w:oddVBand="0" w:evenVBand="0" w:oddHBand="0" w:evenHBand="0" w:firstRowFirstColumn="0" w:firstRowLastColumn="0" w:lastRowFirstColumn="0" w:lastRowLastColumn="0"/>
+            <w:tcW w:w="0" w:type="auto"/>
+          </w:tcPr>
+          <w:p>
+            <w:pPr>
+              <w:rPr>
+                <w:b w:val="0"/>
+                <w:i/>
+              </w:rPr>
+            </w:pPr>
+            <w:r>
+              <w:rPr>
+                <w:b w:val="0"/>
+                <w:i/>
+              </w:rPr>
+              <w:t>nx#...#xn</w:t>
+            </w:r>
+          </w:p>
+        </w:tc>
+        <w:tc>
+          <w:tcPr>
+            <w:tcW w:w="0" w:type="auto"/>
+          </w:tcPr>
+          <w:p>
+            <w:pPr>
+              <w:cnfStyle w:val="000000000000" w:firstRow="0" w:lastRow="0" w:firstColumn="0" w:lastColumn="0" w:oddVBand="0" w:evenVBand="0" w:oddHBand="0" w:evenHBand="0" w:firstRowFirstColumn="0" w:firstRowLastColumn="0" w:lastRowFirstColumn="0" w:lastRowLastColumn="0"/>
+            </w:pPr>
+            <w:r>
+              <w:t xml:space="preserve">Exists function: WHERE </w:t>
+            </w:r>
+            <w:r>
+              <w:t xml:space="preserve">not </w:t>
+            </w:r>
+            <w:r>
+              <w:t>exists(</w:t>
+            </w:r>
+            <w:r>
+              <w:rPr>
+                <w:i/>
+              </w:rPr>
+              <w:t>idA.property</w:t>
+            </w:r>
+            <w:r>
+              <w:t>)</w:t>
+            </w:r>
+          </w:p>
+          <w:p>
+            <w:pPr>
+              <w:cnfStyle w:val="000000000000" w:firstRow="0" w:lastRow="0" w:firstColumn="0" w:lastColumn="0" w:oddVBand="0" w:evenVBand="0" w:oddHBand="0" w:evenHBand="0" w:firstRowFirstColumn="0" w:firstRowLastColumn="0" w:lastRowFirstColumn="0" w:lastRowLastColumn="0"/>
+            </w:pPr>
+          </w:p>
+        </w:tc>
+      </w:tr>
+      <w:tr>
+        <w:trPr>
+          <w:cnfStyle w:val="000000100000" w:firstRow="0" w:lastRow="0" w:firstColumn="0" w:lastColumn="0" w:oddVBand="0" w:evenVBand="0" w:oddHBand="1" w:evenHBand="0" w:firstRowFirstColumn="0" w:firstRowLastColumn="0" w:lastRowFirstColumn="0" w:lastRowLastColumn="0"/>
+        </w:trPr>
+        <w:tc>
+          <w:tcPr>
+            <w:cnfStyle w:val="001000000000" w:firstRow="0" w:lastRow="0" w:firstColumn="1" w:lastColumn="0" w:oddVBand="0" w:evenVBand="0" w:oddHBand="0" w:evenHBand="0" w:firstRowFirstColumn="0" w:firstRowLastColumn="0" w:lastRowFirstColumn="0" w:lastRowLastColumn="0"/>
+            <w:tcW w:w="0" w:type="auto"/>
+          </w:tcPr>
+          <w:p>
+            <w:pPr>
+              <w:rPr>
+                <w:b w:val="0"/>
+                <w:i/>
+              </w:rPr>
+            </w:pPr>
+            <w:r>
+              <w:rPr>
+                <w:b w:val="0"/>
+                <w:i/>
+              </w:rPr>
+              <w:t>in#...#ni</w:t>
+            </w:r>
+          </w:p>
+        </w:tc>
+        <w:tc>
+          <w:tcPr>
+            <w:tcW w:w="0" w:type="auto"/>
+          </w:tcPr>
+          <w:p>
+            <w:pPr>
+              <w:cnfStyle w:val="000000100000" w:firstRow="0" w:lastRow="0" w:firstColumn="0" w:lastColumn="0" w:oddVBand="0" w:evenVBand="0" w:oddHBand="1" w:evenHBand="0" w:firstRowFirstColumn="0" w:firstRowLastColumn="0" w:lastRowFirstColumn="0" w:lastRowLastColumn="0"/>
+            </w:pPr>
+            <w:r>
+              <w:t>IN</w:t>
+            </w:r>
+            <w:r>
+              <w:t xml:space="preserve">: WHERE </w:t>
+            </w:r>
+            <w:r>
+              <w:t>‘</w:t>
+            </w:r>
+            <w:r>
+              <w:rPr>
+                <w:i/>
+              </w:rPr>
+              <w:t>someLabel</w:t>
+            </w:r>
+            <w:r>
+              <w:t>’ in labels(</w:t>
+            </w:r>
+            <w:r>
+              <w:rPr>
+                <w:i/>
+              </w:rPr>
+              <w:t>idA</w:t>
+            </w:r>
+            <w:r>
+              <w:t>)</w:t>
+            </w:r>
+          </w:p>
+          <w:p>
+            <w:pPr>
+              <w:cnfStyle w:val="000000100000" w:firstRow="0" w:lastRow="0" w:firstColumn="0" w:lastColumn="0" w:oddVBand="0" w:evenVBand="0" w:oddHBand="1" w:evenHBand="0" w:firstRowFirstColumn="0" w:firstRowLastColumn="0" w:lastRowFirstColumn="0" w:lastRowLastColumn="0"/>
+            </w:pPr>
+          </w:p>
+        </w:tc>
+      </w:tr>
+      <w:tr>
+        <w:tc>
+          <w:tcPr>
+            <w:cnfStyle w:val="001000000000" w:firstRow="0" w:lastRow="0" w:firstColumn="1" w:lastColumn="0" w:oddVBand="0" w:evenVBand="0" w:oddHBand="0" w:evenHBand="0" w:firstRowFirstColumn="0" w:firstRowLastColumn="0" w:lastRowFirstColumn="0" w:lastRowLastColumn="0"/>
+            <w:tcW w:w="0" w:type="auto"/>
+          </w:tcPr>
+          <w:p>
+            <w:pPr>
+              <w:rPr>
+                <w:b w:val="0"/>
+                <w:i/>
+              </w:rPr>
+            </w:pPr>
+            <w:r>
+              <w:rPr>
+                <w:b w:val="0"/>
+                <w:i/>
+              </w:rPr>
+              <w:t>anyin#...#niyna</w:t>
+            </w:r>
+          </w:p>
+        </w:tc>
+        <w:tc>
+          <w:tcPr>
+            <w:tcW w:w="0" w:type="auto"/>
+          </w:tcPr>
+          <w:p>
+            <w:pPr>
+              <w:cnfStyle w:val="000000000000" w:firstRow="0" w:lastRow="0" w:firstColumn="0" w:lastColumn="0" w:oddVBand="0" w:evenVBand="0" w:oddHBand="0" w:evenHBand="0" w:firstRowFirstColumn="0" w:firstRowLastColumn="0" w:lastRowFirstColumn="0" w:lastRowLastColumn="0"/>
+            </w:pPr>
+            <w:r>
+              <w:t>Any (where IN is also used)</w:t>
+            </w:r>
+            <w:r>
+              <w:t xml:space="preserve">: WHERE </w:t>
+            </w:r>
+            <w:r>
+              <w:t>any(</w:t>
+            </w:r>
+            <w:r>
+              <w:rPr>
+                <w:i/>
+              </w:rPr>
+              <w:t>var</w:t>
+            </w:r>
+            <w:r>
+              <w:t xml:space="preserve"> IN </w:t>
+            </w:r>
+            <w:r>
+              <w:rPr>
+                <w:i/>
+              </w:rPr>
+              <w:t>idA.property</w:t>
+            </w:r>
+            <w:r>
+              <w:t xml:space="preserve"> WHERE </w:t>
+            </w:r>
+            <w:r>
+              <w:rPr>
+                <w:i/>
+              </w:rPr>
+              <w:t>var</w:t>
+            </w:r>
+            <w:r>
+              <w:t xml:space="preserve"> IN [</w:t>
+            </w:r>
+            <w:r>
+              <w:rPr>
+                <w:i/>
+              </w:rPr>
+              <w:t>someList</w:t>
+            </w:r>
+            <w:r>
+              <w:t>]</w:t>
+            </w:r>
+          </w:p>
+          <w:p>
+            <w:pPr>
+              <w:cnfStyle w:val="000000000000" w:firstRow="0" w:lastRow="0" w:firstColumn="0" w:lastColumn="0" w:oddVBand="0" w:evenVBand="0" w:oddHBand="0" w:evenHBand="0" w:firstRowFirstColumn="0" w:firstRowLastColumn="0" w:lastRowFirstColumn="0" w:lastRowLastColumn="0"/>
+            </w:pPr>
+          </w:p>
+        </w:tc>
+      </w:tr>
+      <w:tr>
+        <w:trPr>
+          <w:cnfStyle w:val="000000100000" w:firstRow="0" w:lastRow="0" w:firstColumn="0" w:lastColumn="0" w:oddVBand="0" w:evenVBand="0" w:oddHBand="1" w:evenHBand="0" w:firstRowFirstColumn="0" w:firstRowLastColumn="0" w:lastRowFirstColumn="0" w:lastRowLastColumn="0"/>
+        </w:trPr>
+        <w:tc>
+          <w:tcPr>
+            <w:cnfStyle w:val="001000000000" w:firstRow="0" w:lastRow="0" w:firstColumn="1" w:lastColumn="0" w:oddVBand="0" w:evenVBand="0" w:oddHBand="0" w:evenHBand="0" w:firstRowFirstColumn="0" w:firstRowLastColumn="0" w:lastRowFirstColumn="0" w:lastRowLastColumn="0"/>
+            <w:tcW w:w="0" w:type="auto"/>
+          </w:tcPr>
+          <w:p>
+            <w:pPr>
+              <w:rPr>
+                <w:b w:val="0"/>
+                <w:i/>
+              </w:rPr>
+            </w:pPr>
+            <w:r>
+              <w:rPr>
+                <w:b w:val="0"/>
+                <w:i/>
+              </w:rPr>
+              <w:t>anyeq#...#qeyna</w:t>
+            </w:r>
+          </w:p>
+        </w:tc>
+        <w:tc>
+          <w:tcPr>
+            <w:tcW w:w="0" w:type="auto"/>
+          </w:tcPr>
+          <w:p>
+            <w:pPr>
+              <w:cnfStyle w:val="000000100000" w:firstRow="0" w:lastRow="0" w:firstColumn="0" w:lastColumn="0" w:oddVBand="0" w:evenVBand="0" w:oddHBand="1" w:evenHBand="0" w:firstRowFirstColumn="0" w:firstRowLastColumn="0" w:lastRowFirstColumn="0" w:lastRowLastColumn="0"/>
+            </w:pPr>
+            <w:r>
+              <w:t>Any (where = is also used)</w:t>
+            </w:r>
+            <w:r>
+              <w:t xml:space="preserve">: </w:t>
+            </w:r>
+            <w:r>
+              <w:t>WHERE any(</w:t>
+            </w:r>
+            <w:r>
+              <w:rPr>
+                <w:i/>
+              </w:rPr>
+              <w:t>var</w:t>
+            </w:r>
+            <w:r>
+              <w:t xml:space="preserve"> IN </w:t>
+            </w:r>
+            <w:r>
+              <w:rPr>
+                <w:i/>
+              </w:rPr>
+              <w:t>idA.property</w:t>
+            </w:r>
+            <w:r>
+              <w:t xml:space="preserve"> WHERE </w:t>
+            </w:r>
+            <w:r>
+              <w:rPr>
+                <w:i/>
+              </w:rPr>
+              <w:t>var</w:t>
+            </w:r>
+            <w:r>
+              <w:t xml:space="preserve"> = </w:t>
+            </w:r>
+            <w:r>
+              <w:rPr>
+                <w:i/>
+              </w:rPr>
+              <w:t>someValue</w:t>
+            </w:r>
+          </w:p>
+          <w:p>
+            <w:pPr>
+              <w:cnfStyle w:val="000000100000" w:firstRow="0" w:lastRow="0" w:firstColumn="0" w:lastColumn="0" w:oddVBand="0" w:evenVBand="0" w:oddHBand="1" w:evenHBand="0" w:firstRowFirstColumn="0" w:firstRowLastColumn="0" w:lastRowFirstColumn="0" w:lastRowLastColumn="0"/>
+            </w:pPr>
+          </w:p>
+        </w:tc>
+      </w:tr>
+      <w:tr>
+        <w:tc>
+          <w:tcPr>
+            <w:cnfStyle w:val="001000000000" w:firstRow="0" w:lastRow="0" w:firstColumn="1" w:lastColumn="0" w:oddVBand="0" w:evenVBand="0" w:oddHBand="0" w:evenHBand="0" w:firstRowFirstColumn="0" w:firstRowLastColumn="0" w:lastRowFirstColumn="0" w:lastRowLastColumn="0"/>
+            <w:tcW w:w="0" w:type="auto"/>
+          </w:tcPr>
+          <w:p>
+            <w:pPr>
+              <w:rPr>
+                <w:b w:val="0"/>
+                <w:i/>
+              </w:rPr>
+            </w:pPr>
+            <w:r>
+              <w:rPr>
+                <w:b w:val="0"/>
+                <w:i/>
+              </w:rPr>
+              <w:t>isn#...#nsi</w:t>
+            </w:r>
+          </w:p>
+        </w:tc>
+        <w:tc>
+          <w:tcPr>
+            <w:tcW w:w="0" w:type="auto"/>
+          </w:tcPr>
+          <w:p>
+            <w:pPr>
+              <w:cnfStyle w:val="000000000000" w:firstRow="0" w:lastRow="0" w:firstColumn="0" w:lastColumn="0" w:oddVBand="0" w:evenVBand="0" w:oddHBand="0" w:evenHBand="0" w:firstRowFirstColumn="0" w:firstRowLastColumn="0" w:lastRowFirstColumn="0" w:lastRowLastColumn="0"/>
+            </w:pPr>
+            <w:r>
+              <w:t xml:space="preserve">IS NULL: WHERE </w:t>
+            </w:r>
+            <w:r>
+              <w:rPr>
+                <w:i/>
+              </w:rPr>
+              <w:t xml:space="preserve">idA.proeprty </w:t>
+            </w:r>
+            <w:r>
+              <w:t>IS NULL</w:t>
+            </w:r>
+          </w:p>
+          <w:p>
+            <w:pPr>
+              <w:cnfStyle w:val="000000000000" w:firstRow="0" w:lastRow="0" w:firstColumn="0" w:lastColumn="0" w:oddVBand="0" w:evenVBand="0" w:oddHBand="0" w:evenHBand="0" w:firstRowFirstColumn="0" w:firstRowLastColumn="0" w:lastRowFirstColumn="0" w:lastRowLastColumn="0"/>
+            </w:pPr>
+          </w:p>
+        </w:tc>
+      </w:tr>
+      <w:tr>
+        <w:trPr>
+          <w:cnfStyle w:val="000000100000" w:firstRow="0" w:lastRow="0" w:firstColumn="0" w:lastColumn="0" w:oddVBand="0" w:evenVBand="0" w:oddHBand="1" w:evenHBand="0" w:firstRowFirstColumn="0" w:firstRowLastColumn="0" w:lastRowFirstColumn="0" w:lastRowLastColumn="0"/>
+        </w:trPr>
+        <w:tc>
+          <w:tcPr>
+            <w:cnfStyle w:val="001000000000" w:firstRow="0" w:lastRow="0" w:firstColumn="1" w:lastColumn="0" w:oddVBand="0" w:evenVBand="0" w:oddHBand="0" w:evenHBand="0" w:firstRowFirstColumn="0" w:firstRowLastColumn="0" w:lastRowFirstColumn="0" w:lastRowLastColumn="0"/>
+            <w:tcW w:w="0" w:type="auto"/>
+          </w:tcPr>
+          <w:p>
+            <w:pPr>
+              <w:rPr>
+                <w:b w:val="0"/>
+                <w:i/>
+              </w:rPr>
+            </w:pPr>
+            <w:r>
+              <w:rPr>
+                <w:b w:val="0"/>
+                <w:i/>
+              </w:rPr>
+              <w:t>non</w:t>
+            </w:r>
+            <w:r>
+              <w:rPr>
+                <w:b w:val="0"/>
+                <w:i/>
+              </w:rPr>
+              <w:t>#...#</w:t>
+            </w:r>
+            <w:r>
+              <w:rPr>
+                <w:b w:val="0"/>
+                <w:i/>
+              </w:rPr>
+              <w:t>non</w:t>
+            </w:r>
+          </w:p>
+        </w:tc>
+        <w:tc>
+          <w:tcPr>
+            <w:tcW w:w="0" w:type="auto"/>
+          </w:tcPr>
+          <w:p>
+            <w:pPr>
+              <w:cnfStyle w:val="000000100000" w:firstRow="0" w:lastRow="0" w:firstColumn="0" w:lastColumn="0" w:oddVBand="0" w:evenVBand="0" w:oddHBand="1" w:evenHBand="0" w:firstRowFirstColumn="0" w:firstRowLastColumn="0" w:lastRowFirstColumn="0" w:lastRowLastColumn="0"/>
+            </w:pPr>
+            <w:r>
+              <w:t xml:space="preserve">IS NOT NULL: WHERE </w:t>
+            </w:r>
+            <w:r>
+              <w:rPr>
+                <w:i/>
+              </w:rPr>
+              <w:t>idA.property</w:t>
+            </w:r>
+            <w:r>
+              <w:t xml:space="preserve"> IS NOT NULL</w:t>
+            </w:r>
+          </w:p>
+          <w:p>
+            <w:pPr>
+              <w:cnfStyle w:val="000000100000" w:firstRow="0" w:lastRow="0" w:firstColumn="0" w:lastColumn="0" w:oddVBand="0" w:evenVBand="0" w:oddHBand="1" w:evenHBand="0" w:firstRowFirstColumn="0" w:firstRowLastColumn="0" w:lastRowFirstColumn="0" w:lastRowLastColumn="0"/>
+            </w:pPr>
+          </w:p>
+        </w:tc>
+      </w:tr>
+    </w:tbl>
+    <w:p/>
+    <w:p/>
     <w:p>
       <w:pPr>
         <w:pStyle w:val="Heading4"/>
       </w:pPr>
-      <w:bookmarkStart w:id="25" w:name="_Ref489603229"/>
-      <w:r>
-        <w:t>Dealing with Cypher lists</w:t>
-      </w:r>
-      <w:bookmarkEnd w:id="25"/>
-    </w:p>
-    <w:p>
-      <w:r>
-        <w:t xml:space="preserve">Lists in Cypher present one current challenge for the translation tool. Although the translation can be done, there is no current mechanism for detecting cleanly which keys of nodes/relationships may have type list. To solve this problem (and to possibly fix any issues encountered with lists), a blank file should be created (with a name such as </w:t>
-      </w:r>
-      <w:r>
-        <w:rPr>
-          <w:i/>
-        </w:rPr>
-        <w:t>lists.txt</w:t>
-      </w:r>
-      <w:r>
-        <w:t xml:space="preserve">). This file should then be referred to in the </w:t>
-      </w:r>
-      <w:r>
-        <w:rPr>
-          <w:i/>
-        </w:rPr>
-        <w:t xml:space="preserve">c2s_props.properties </w:t>
-      </w:r>
-      <w:r>
-        <w:t xml:space="preserve">file (see </w:t>
-      </w:r>
-      <w:r>
-        <w:rPr>
-          <w:i/>
-        </w:rPr>
-        <w:fldChar w:fldCharType="begin"/>
-      </w:r>
-      <w:r>
-        <w:rPr>
-          <w:i/>
-        </w:rPr>
-        <w:instrText xml:space="preserve"> REF _Ref489428447 \h </w:instrText>
-      </w:r>
-      <w:r>
-        <w:rPr>
-          <w:i/>
-        </w:rPr>
-        <w:instrText xml:space="preserve"> \* MERGEFORMAT </w:instrText>
-      </w:r>
-      <w:r>
-        <w:rPr>
-          <w:i/>
-        </w:rPr>
-      </w:r>
-      <w:r>
-        <w:rPr>
-          <w:i/>
-        </w:rPr>
-        <w:fldChar w:fldCharType="separate"/>
-      </w:r>
-      <w:r>
-        <w:rPr>
-          <w:i/>
-        </w:rPr>
-        <w:t>Configuring the properties</w:t>
-      </w:r>
-      <w:r>
-        <w:rPr>
-          <w:i/>
-        </w:rPr>
-        <w:fldChar w:fldCharType="end"/>
-      </w:r>
-      <w:r>
-        <w:t>).</w:t>
-      </w:r>
-    </w:p>
-    <w:p>
-      <w:r>
-        <w:t>The file should contain a list, separated by new lines, of each possible key in the graph that may contain a list. This will aid the translator in producing the correct result.</w:t>
-      </w:r>
-    </w:p>
-    <w:p/>
-    <w:p>
-      <w:pPr>
-        <w:pStyle w:val="Heading4"/>
-      </w:pPr>
-      <w:r>
-        <w:t>Where Clauses</w:t>
-      </w:r>
-    </w:p>
-    <w:p>
-      <w:r>
-        <w:t xml:space="preserve">Where clauses are converted into properties of nodes/relationships. For example, if there is a Cypher clause, MATCH (n) WHERE n.a = 1 AND n.b = 2 RETURN n, then the translator tool associates the two </w:t>
-      </w:r>
-      <w:r>
-        <w:t>predicates to the node n. When the translation to SQL occurs, the properties of node n are then extracted and converted.</w:t>
-      </w:r>
-    </w:p>
-    <w:p>
-      <w:r>
-        <w:t xml:space="preserve">Whilst this leads to better object orientated code, the semantics of the query are broken in cases where the clause becomes long and mixes multiple operators (such as AND, OR, and NOT). The tool also does not currently handle brackets in where clauses. </w:t>
-      </w:r>
-    </w:p>
-    <w:p>
-      <w:r>
-        <w:t>This lack of total support for all types of where clauses may sound damaging, but it will mostly just require altering the SQL after the tool has completed to correctly add the brackets in the right places.</w:t>
-      </w:r>
-    </w:p>
-    <w:p/>
-    <w:p>
-      <w:pPr>
-        <w:pStyle w:val="Heading4"/>
-      </w:pPr>
-      <w:bookmarkStart w:id="26" w:name="_Ref490042841"/>
-      <w:bookmarkStart w:id="27" w:name="_Ref490042879"/>
+      <w:bookmarkStart w:id="27" w:name="_Ref490042841"/>
+      <w:bookmarkStart w:id="28" w:name="_Ref490042879"/>
       <w:r>
         <w:t xml:space="preserve">Iterate </w:t>
       </w:r>
-      <w:bookmarkEnd w:id="26"/>
+      <w:bookmarkEnd w:id="27"/>
       <w:r>
         <w:t>Semantics</w:t>
       </w:r>
-      <w:bookmarkEnd w:id="27"/>
+      <w:bookmarkEnd w:id="28"/>
     </w:p>
     <w:p>
       <w:r>
@@ -6290,6 +7815,11 @@
       </w:r>
     </w:p>
     <w:p>
+      <w:pPr>
+        <w:pBdr>
+          <w:bottom w:val="single" w:sz="6" w:space="1" w:color="auto"/>
+        </w:pBdr>
+      </w:pPr>
       <w:r>
         <w:t>To make the extension simple, it was important to define the syntax in a clear and distinct manner, as demonstrated</w:t>
       </w:r>
@@ -6298,6 +7828,13 @@
       </w:r>
     </w:p>
     <w:p>
+      <w:pPr>
+        <w:pBdr>
+          <w:bottom w:val="single" w:sz="6" w:space="1" w:color="auto"/>
+        </w:pBdr>
+      </w:pPr>
+    </w:p>
+    <w:p>
       <w:r>
         <w:rPr>
           <w:b/>
@@ -6319,7 +7856,6 @@
         <w:rPr>
           <w:b/>
         </w:rPr>
-        <w:lastRenderedPageBreak/>
         <w:t>LOOP</w:t>
       </w:r>
       <w:r>
@@ -6345,6 +7881,11 @@
       </w:r>
     </w:p>
     <w:p>
+      <w:pPr>
+        <w:pBdr>
+          <w:bottom w:val="single" w:sz="6" w:space="1" w:color="auto"/>
+        </w:pBdr>
+      </w:pPr>
       <w:r>
         <w:t>RETURN n.host</w:t>
       </w:r>
@@ -6418,6 +7959,7 @@
         </w:numPr>
       </w:pPr>
       <w:r>
+        <w:lastRenderedPageBreak/>
         <w:t xml:space="preserve">(1) </w:t>
       </w:r>
       <w:r>
@@ -6682,6 +8224,13 @@
       </w:r>
     </w:p>
     <w:p>
+      <w:pPr>
+        <w:pBdr>
+          <w:bottom w:val="single" w:sz="6" w:space="1" w:color="auto"/>
+        </w:pBdr>
+      </w:pPr>
+    </w:p>
+    <w:p>
       <w:r>
         <w:rPr>
           <w:b/>
@@ -6722,10 +8271,16 @@
       </w:r>
     </w:p>
     <w:p>
+      <w:pPr>
+        <w:pBdr>
+          <w:bottom w:val="single" w:sz="6" w:space="1" w:color="auto"/>
+        </w:pBdr>
+      </w:pPr>
       <w:r>
         <w:t>RETURN n.uid;</w:t>
       </w:r>
     </w:p>
+    <w:p/>
     <w:p>
       <w:r>
         <w:t>This will execute on Postgres when translated to SQL, and will produce the following result:</w:t>
@@ -6785,7 +8340,6 @@
           </w:tcPr>
           <w:p>
             <w:r>
-              <w:lastRenderedPageBreak/>
               <w:t>10</w:t>
             </w:r>
           </w:p>
@@ -6847,6 +8401,7 @@
     </w:p>
     <w:p>
       <w:r>
+        <w:lastRenderedPageBreak/>
         <w:t>In comp</w:t>
       </w:r>
       <w:r>
@@ -6893,9 +8448,21 @@
       </w:r>
     </w:p>
     <w:p>
+      <w:pPr>
+        <w:pBdr>
+          <w:bottom w:val="single" w:sz="6" w:space="1" w:color="auto"/>
+        </w:pBdr>
+      </w:pPr>
       <w:r>
         <w:t>SQL equivalent of the Cypher above:</w:t>
       </w:r>
+    </w:p>
+    <w:p>
+      <w:pPr>
+        <w:pBdr>
+          <w:bottom w:val="single" w:sz="6" w:space="1" w:color="auto"/>
+        </w:pBdr>
+      </w:pPr>
     </w:p>
     <w:p>
       <w:pPr>
@@ -7224,10 +8791,18 @@
     <w:p>
       <w:pPr>
         <w:pStyle w:val="NoSpacing"/>
+        <w:pBdr>
+          <w:bottom w:val="single" w:sz="6" w:space="1" w:color="auto"/>
+        </w:pBdr>
       </w:pPr>
       <w:r>
         <w:t>SELECT n01.node_id FROM nodes n01 INNER JOIN collectStep c ON n01.id = c.zz;</w:t>
       </w:r>
+    </w:p>
+    <w:p>
+      <w:pPr>
+        <w:pStyle w:val="NoSpacing"/>
+      </w:pPr>
     </w:p>
     <w:p>
       <w:pPr>
@@ -7246,14 +8821,14 @@
       <w:pPr>
         <w:pStyle w:val="Heading2"/>
       </w:pPr>
-      <w:bookmarkStart w:id="28" w:name="_Ref490048772"/>
-      <w:bookmarkStart w:id="29" w:name="_Toc490048892"/>
+      <w:bookmarkStart w:id="29" w:name="_Ref490048772"/>
+      <w:bookmarkStart w:id="30" w:name="_Toc490225915"/>
       <w:r>
         <w:lastRenderedPageBreak/>
         <w:t>Workflow through the code</w:t>
       </w:r>
-      <w:bookmarkEnd w:id="28"/>
       <w:bookmarkEnd w:id="29"/>
+      <w:bookmarkEnd w:id="30"/>
     </w:p>
     <w:p>
       <w:r>
@@ -7552,21 +9127,12 @@
           </w:p>
           <w:p>
             <w:r>
-              <w:t xml:space="preserve">hasDistinct = false          </w:t>
-            </w:r>
-            <w:r>
-              <w:t>hasCount = false</w:t>
-            </w:r>
-          </w:p>
-          <w:p>
-            <w:r>
-              <w:t>hasCollect = false</w:t>
-            </w:r>
-            <w:r>
-              <w:t xml:space="preserve">           </w:t>
-            </w:r>
-            <w:r>
-              <w:t>hasCase = false</w:t>
+              <w:t>hasDistinct = false          hasCount = false</w:t>
+            </w:r>
+          </w:p>
+          <w:p>
+            <w:r>
+              <w:t>hasCollect = false           hasCase = false</w:t>
             </w:r>
           </w:p>
           <w:p>
@@ -7582,10 +9148,7 @@
           </w:p>
           <w:p>
             <w:r>
-              <w:t xml:space="preserve">    </w:t>
-            </w:r>
-            <w:r>
-              <w:t>"(n:Process)&lt;-[e:PROC_OBJ]-(c:Local)"</w:t>
+              <w:t xml:space="preserve">    "(n:Process)&lt;-[e:PROC_OBJ]-(c:Local)"</w:t>
             </w:r>
           </w:p>
           <w:p>
@@ -7596,10 +9159,7 @@
           </w:p>
           <w:p>
             <w:r>
-              <w:t xml:space="preserve">    </w:t>
-            </w:r>
-            <w:r>
-              <w:t>"id(n) = 916 AND e.state in [5]"</w:t>
+              <w:t xml:space="preserve">    "id(n) = 916 AND e.state in [5]"</w:t>
             </w:r>
           </w:p>
           <w:p>
@@ -7794,25 +9354,7 @@
               <w:rPr>
                 <w:i/>
               </w:rPr>
-              <w:t>OrderClause</w:t>
-            </w:r>
-            <w:r>
-              <w:rPr>
-                <w:i/>
-              </w:rPr>
-              <w:t xml:space="preserve"> object (</w:t>
-            </w:r>
-            <w:r>
-              <w:rPr>
-                <w:i/>
-              </w:rPr>
-              <w:t>orderC</w:t>
-            </w:r>
-            <w:r>
-              <w:rPr>
-                <w:i/>
-              </w:rPr>
-              <w:t>):</w:t>
+              <w:t>OrderClause object (orderC):</w:t>
             </w:r>
           </w:p>
           <w:p/>
@@ -7896,10 +9438,7 @@
           </w:p>
           <w:p>
             <w:r>
-              <w:t xml:space="preserve"> </w:t>
-            </w:r>
-            <w:r>
-              <w:t>"id(n) = 916" -&gt; "and"</w:t>
+              <w:t xml:space="preserve"> "id(n) = 916" -&gt; "and"</w:t>
             </w:r>
           </w:p>
           <w:p/>
@@ -8132,10 +9671,7 @@
               <w:t>superclass</w:t>
             </w:r>
             <w:r>
-              <w:t xml:space="preserve"> of all the classes mentioned</w:t>
-            </w:r>
-            <w:r>
-              <w:t xml:space="preserve">. </w:t>
+              <w:t xml:space="preserve"> of all the classes mentioned. </w:t>
             </w:r>
           </w:p>
           <w:p/>
@@ -8159,31 +9695,16 @@
               <w:t>convertCypherToSQL()</w:t>
             </w:r>
             <w:r>
-              <w:t>, which in turn performs some additional parsing on the Cypher</w:t>
-            </w:r>
-            <w:r>
-              <w:t xml:space="preserve"> input</w:t>
-            </w:r>
-            <w:r>
-              <w:t xml:space="preserve"> based on the </w:t>
-            </w:r>
-            <w:r>
-              <w:rPr>
-                <w:i/>
-              </w:rPr>
-              <w:t>UNION/UNION ALL</w:t>
-            </w:r>
-            <w:r>
-              <w:rPr>
-                <w:i/>
-              </w:rPr>
-              <w:t xml:space="preserve"> </w:t>
-            </w:r>
-            <w:r>
-              <w:t>keyword</w:t>
-            </w:r>
-            <w:r>
-              <w:t>.</w:t>
+              <w:t xml:space="preserve">, which in turn performs some additional parsing on the Cypher input based on the </w:t>
+            </w:r>
+            <w:r>
+              <w:rPr>
+                <w:i/>
+              </w:rPr>
+              <w:t xml:space="preserve">UNION/UNION ALL </w:t>
+            </w:r>
+            <w:r>
+              <w:t>keyword.</w:t>
             </w:r>
           </w:p>
           <w:p/>
@@ -8328,13 +9849,7 @@
           <w:p/>
           <w:p>
             <w:r>
-              <w:t xml:space="preserve">The RETURN part is next to be decoded. </w:t>
-            </w:r>
-            <w:r>
-              <w:t>The tool handles the individual elements of the return clause by splitting the whole clause by “,”</w:t>
-            </w:r>
-            <w:r>
-              <w:t>.</w:t>
+              <w:t>The RETURN part is next to be decoded. The tool handles the individual elements of the return clause by splitting the whole clause by “,”.</w:t>
             </w:r>
           </w:p>
           <w:p/>
@@ -8361,10 +9876,7 @@
               <w:t>ReturnClause</w:t>
             </w:r>
             <w:r>
-              <w:t xml:space="preserve"> object</w:t>
-            </w:r>
-            <w:r>
-              <w:t>.</w:t>
+              <w:t xml:space="preserve"> object.</w:t>
             </w:r>
           </w:p>
           <w:p/>
@@ -8454,6 +9966,81 @@
             </w:r>
             <w:r>
               <w:t>object with the correct properties.</w:t>
+            </w:r>
+          </w:p>
+          <w:p/>
+          <w:p>
+            <w:pPr>
+              <w:rPr>
+                <w:rStyle w:val="SubtleEmphasis"/>
+              </w:rPr>
+            </w:pPr>
+            <w:r>
+              <w:rPr>
+                <w:rStyle w:val="SubtleEmphasis"/>
+              </w:rPr>
+              <w:t xml:space="preserve">NOTE: WhereClause has become deprecated – see </w:t>
+            </w:r>
+            <w:r>
+              <w:rPr>
+                <w:rStyle w:val="SubtleEmphasis"/>
+                <w:i w:val="0"/>
+              </w:rPr>
+              <w:fldChar w:fldCharType="begin"/>
+            </w:r>
+            <w:r>
+              <w:rPr>
+                <w:rStyle w:val="SubtleEmphasis"/>
+                <w:i w:val="0"/>
+              </w:rPr>
+              <w:instrText xml:space="preserve"> REF _Ref490223807 \h </w:instrText>
+            </w:r>
+            <w:r>
+              <w:rPr>
+                <w:rStyle w:val="SubtleEmphasis"/>
+                <w:i w:val="0"/>
+              </w:rPr>
+            </w:r>
+            <w:r>
+              <w:rPr>
+                <w:rStyle w:val="SubtleEmphasis"/>
+                <w:i w:val="0"/>
+              </w:rPr>
+              <w:instrText xml:space="preserve"> \* MERGEFORMAT </w:instrText>
+            </w:r>
+            <w:r>
+              <w:rPr>
+                <w:rStyle w:val="SubtleEmphasis"/>
+                <w:i w:val="0"/>
+              </w:rPr>
+              <w:fldChar w:fldCharType="separate"/>
+            </w:r>
+            <w:r>
+              <w:rPr>
+                <w:rStyle w:val="SubtleEmphasis"/>
+                <w:i w:val="0"/>
+              </w:rPr>
+              <w:t>Where Clauses</w:t>
+            </w:r>
+            <w:r>
+              <w:rPr>
+                <w:rStyle w:val="SubtleEmphasis"/>
+                <w:i w:val="0"/>
+              </w:rPr>
+              <w:fldChar w:fldCharType="end"/>
+            </w:r>
+            <w:r>
+              <w:rPr>
+                <w:rStyle w:val="SubtleEmphasis"/>
+                <w:i w:val="0"/>
+              </w:rPr>
+              <w:t xml:space="preserve"> </w:t>
+            </w:r>
+            <w:r>
+              <w:rPr>
+                <w:rStyle w:val="SubtleEmphasis"/>
+              </w:rPr>
+              <w:t>for more information.</w:t>
             </w:r>
           </w:p>
           <w:p/>
@@ -8462,15 +10049,9 @@
           <w:p/>
           <w:p/>
           <w:p/>
-          <w:p/>
-          <w:p/>
-          <w:p/>
-          <w:p>
-            <w:r>
-              <w:t>The resulting</w:t>
-            </w:r>
-            <w:r>
-              <w:t xml:space="preserve"> </w:t>
+          <w:p>
+            <w:r>
+              <w:t xml:space="preserve">The resulting </w:t>
             </w:r>
             <w:r>
               <w:rPr>
@@ -8660,20 +10241,6 @@
     </w:tbl>
     <w:p/>
     <w:p>
-      <w:pPr>
-        <w:rPr>
-          <w:rStyle w:val="SubtleEmphasis"/>
-        </w:rPr>
-      </w:pPr>
-      <w:r>
-        <w:rPr>
-          <w:rStyle w:val="SubtleEmphasis"/>
-        </w:rPr>
-        <w:t>NOTE: view IntermediateRep.uml for a UML diagram of how the intermediate representation is built up.</w:t>
-      </w:r>
-    </w:p>
-    <w:p/>
-    <w:p>
       <w:r>
         <w:br w:type="page"/>
       </w:r>
@@ -8682,14 +10249,14 @@
       <w:pPr>
         <w:pStyle w:val="Heading1"/>
       </w:pPr>
-      <w:bookmarkStart w:id="30" w:name="_Ref489428283"/>
-      <w:bookmarkStart w:id="31" w:name="_Toc490048893"/>
+      <w:bookmarkStart w:id="31" w:name="_Ref489428283"/>
+      <w:bookmarkStart w:id="32" w:name="_Toc490225916"/>
       <w:r>
         <w:lastRenderedPageBreak/>
         <w:t>ANTLR Framework</w:t>
       </w:r>
-      <w:bookmarkEnd w:id="30"/>
       <w:bookmarkEnd w:id="31"/>
+      <w:bookmarkEnd w:id="32"/>
     </w:p>
     <w:p>
       <w:r>
@@ -9312,12 +10879,12 @@
       <w:pPr>
         <w:pStyle w:val="Heading1"/>
       </w:pPr>
-      <w:bookmarkStart w:id="32" w:name="_Toc490048894"/>
+      <w:bookmarkStart w:id="33" w:name="_Toc490225917"/>
       <w:r>
         <w:lastRenderedPageBreak/>
         <w:t>Current Cypher translation list</w:t>
       </w:r>
-      <w:bookmarkEnd w:id="32"/>
+      <w:bookmarkEnd w:id="33"/>
     </w:p>
     <w:p>
       <w:r>
@@ -12274,15 +13841,49 @@
             <w:pPr>
               <w:cnfStyle w:val="000000100000" w:firstRow="0" w:lastRow="0" w:firstColumn="0" w:lastColumn="0" w:oddVBand="0" w:evenVBand="0" w:oddHBand="1" w:evenHBand="0" w:firstRowFirstColumn="0" w:firstRowLastColumn="0" w:lastRowFirstColumn="0" w:lastRowLastColumn="0"/>
             </w:pPr>
-          </w:p>
-          <w:p>
-            <w:pPr>
-              <w:cnfStyle w:val="000000100000" w:firstRow="0" w:lastRow="0" w:firstColumn="0" w:lastColumn="0" w:oddVBand="0" w:evenVBand="0" w:oddHBand="1" w:evenHBand="0" w:firstRowFirstColumn="0" w:firstRowLastColumn="0" w:lastRowFirstColumn="0" w:lastRowLastColumn="0"/>
-            </w:pPr>
+            <w:r>
+              <w:t>A</w:t>
+            </w:r>
             <w:r>
               <w:rPr>
                 <w:b/>
               </w:rPr>
+              <w:t xml:space="preserve"> direction </w:t>
+            </w:r>
+            <w:r>
+              <w:t>must be</w:t>
+            </w:r>
+            <w:r>
+              <w:rPr>
+                <w:b/>
+              </w:rPr>
+              <w:t xml:space="preserve"> </w:t>
+            </w:r>
+            <w:r>
+              <w:t>specified</w:t>
+            </w:r>
+            <w:r>
+              <w:t>.</w:t>
+            </w:r>
+          </w:p>
+          <w:p>
+            <w:pPr>
+              <w:cnfStyle w:val="000000100000" w:firstRow="0" w:lastRow="0" w:firstColumn="0" w:lastColumn="0" w:oddVBand="0" w:evenVBand="0" w:oddHBand="1" w:evenHBand="0" w:firstRowFirstColumn="0" w:firstRowLastColumn="0" w:lastRowFirstColumn="0" w:lastRowLastColumn="0"/>
+            </w:pPr>
+          </w:p>
+          <w:p>
+            <w:pPr>
+              <w:cnfStyle w:val="000000100000" w:firstRow="0" w:lastRow="0" w:firstColumn="0" w:lastColumn="0" w:oddVBand="0" w:evenVBand="0" w:oddHBand="1" w:evenHBand="0" w:firstRowFirstColumn="0" w:firstRowLastColumn="0" w:lastRowFirstColumn="0" w:lastRowLastColumn="0"/>
+            </w:pPr>
+          </w:p>
+          <w:p>
+            <w:pPr>
+              <w:cnfStyle w:val="000000100000" w:firstRow="0" w:lastRow="0" w:firstColumn="0" w:lastColumn="0" w:oddVBand="0" w:evenVBand="0" w:oddHBand="1" w:evenHBand="0" w:firstRowFirstColumn="0" w:firstRowLastColumn="0" w:lastRowFirstColumn="0" w:lastRowLastColumn="0"/>
+            </w:pPr>
+            <w:r>
+              <w:rPr>
+                <w:b/>
+              </w:rPr>
               <w:t>Example queries for OPUS</w:t>
             </w:r>
             <w:r>
@@ -12325,6 +13926,8 @@
             <w:r>
               <w:t xml:space="preserve">MATCH (a:Local)-[*4..9]-&gt;(b) </w:t>
             </w:r>
+            <w:bookmarkStart w:id="34" w:name="_GoBack"/>
+            <w:bookmarkEnd w:id="34"/>
           </w:p>
           <w:p>
             <w:pPr>
@@ -12707,6 +14310,7 @@
               <w:cnfStyle w:val="000000100000" w:firstRow="0" w:lastRow="0" w:firstColumn="0" w:lastColumn="0" w:oddVBand="0" w:evenVBand="0" w:oddHBand="1" w:evenHBand="0" w:firstRowFirstColumn="0" w:firstRowLastColumn="0" w:lastRowFirstColumn="0" w:lastRowLastColumn="0"/>
             </w:pPr>
             <w:r>
+              <w:lastRenderedPageBreak/>
               <w:t xml:space="preserve">RETURN </w:t>
             </w:r>
             <w:r>
@@ -12834,22 +14438,7 @@
                 <w:b w:val="0"/>
                 <w:i/>
               </w:rPr>
-              <w:t>… WHERE property IN predicate …</w:t>
-            </w:r>
-          </w:p>
-          <w:p>
-            <w:pPr>
-              <w:rPr>
-                <w:b w:val="0"/>
-                <w:i/>
-              </w:rPr>
-            </w:pPr>
-            <w:r>
-              <w:rPr>
-                <w:b w:val="0"/>
-                <w:i/>
-              </w:rPr>
-              <w:t>any() function</w:t>
+              <w:t>Aggregate functions: collect(), sum(), avg(), min(), max().</w:t>
             </w:r>
           </w:p>
         </w:tc>
@@ -12884,13 +14473,13 @@
               <w:cnfStyle w:val="000000000000" w:firstRow="0" w:lastRow="0" w:firstColumn="0" w:lastColumn="0" w:oddVBand="0" w:evenVBand="0" w:oddHBand="0" w:evenHBand="0" w:firstRowFirstColumn="0" w:firstRowLastColumn="0" w:lastRowFirstColumn="0" w:lastRowLastColumn="0"/>
             </w:pPr>
             <w:r>
-              <w:t>MATCH (</w:t>
-            </w:r>
-            <w:r>
-              <w:rPr>
-                <w:i/>
-              </w:rPr>
-              <w:t>idA</w:t>
+              <w:t>MATCH … RETURN sum(</w:t>
+            </w:r>
+            <w:r>
+              <w:rPr>
+                <w:i/>
+              </w:rPr>
+              <w:t>id.property</w:t>
             </w:r>
             <w:r>
               <w:t>)</w:t>
@@ -12900,40 +14489,22 @@
             <w:pPr>
               <w:cnfStyle w:val="000000000000" w:firstRow="0" w:lastRow="0" w:firstColumn="0" w:lastColumn="0" w:oddVBand="0" w:evenVBand="0" w:oddHBand="0" w:evenHBand="0" w:firstRowFirstColumn="0" w:firstRowLastColumn="0" w:lastRowFirstColumn="0" w:lastRowLastColumn="0"/>
             </w:pPr>
-            <w:r>
-              <w:t>WHERE id(</w:t>
-            </w:r>
-            <w:r>
-              <w:rPr>
-                <w:i/>
-              </w:rPr>
-              <w:t>idA</w:t>
-            </w:r>
-            <w:r>
-              <w:t>) IN [</w:t>
-            </w:r>
-            <w:r>
-              <w:rPr>
-                <w:i/>
-              </w:rPr>
-              <w:t>val1, val2, …, valN</w:t>
-            </w:r>
-            <w:r>
-              <w:t>]</w:t>
-            </w:r>
           </w:p>
           <w:p>
             <w:pPr>
               <w:cnfStyle w:val="000000000000" w:firstRow="0" w:lastRow="0" w:firstColumn="0" w:lastColumn="0" w:oddVBand="0" w:evenVBand="0" w:oddHBand="0" w:evenHBand="0" w:firstRowFirstColumn="0" w:firstRowLastColumn="0" w:lastRowFirstColumn="0" w:lastRowLastColumn="0"/>
             </w:pPr>
             <w:r>
-              <w:t xml:space="preserve">RETURN </w:t>
-            </w:r>
-            <w:r>
-              <w:rPr>
-                <w:i/>
-              </w:rPr>
-              <w:t>idA.propertyA</w:t>
+              <w:t>MATCH … RETURN max(</w:t>
+            </w:r>
+            <w:r>
+              <w:rPr>
+                <w:i/>
+              </w:rPr>
+              <w:t>id.property</w:t>
+            </w:r>
+            <w:r>
+              <w:t>)</w:t>
             </w:r>
           </w:p>
           <w:p>
@@ -12945,168 +14516,40 @@
             <w:pPr>
               <w:cnfStyle w:val="000000000000" w:firstRow="0" w:lastRow="0" w:firstColumn="0" w:lastColumn="0" w:oddVBand="0" w:evenVBand="0" w:oddHBand="0" w:evenHBand="0" w:firstRowFirstColumn="0" w:firstRowLastColumn="0" w:lastRowFirstColumn="0" w:lastRowLastColumn="0"/>
             </w:pPr>
-            <w:r>
-              <w:t>MATCH (</w:t>
-            </w:r>
-            <w:r>
-              <w:rPr>
-                <w:i/>
-              </w:rPr>
-              <w:t>idA</w:t>
-            </w:r>
-            <w:r>
-              <w:t>)</w:t>
-            </w:r>
           </w:p>
           <w:p>
             <w:pPr>
               <w:cnfStyle w:val="000000000000" w:firstRow="0" w:lastRow="0" w:firstColumn="0" w:lastColumn="0" w:oddVBand="0" w:evenVBand="0" w:oddHBand="0" w:evenHBand="0" w:firstRowFirstColumn="0" w:firstRowLastColumn="0" w:lastRowFirstColumn="0" w:lastRowLastColumn="0"/>
             </w:pPr>
             <w:r>
-              <w:t>WHERE any(</w:t>
-            </w:r>
-            <w:r>
-              <w:rPr>
-                <w:i/>
-              </w:rPr>
-              <w:t>someVar</w:t>
-            </w:r>
-            <w:r>
-              <w:t xml:space="preserve"> IN labels(</w:t>
-            </w:r>
-            <w:r>
-              <w:rPr>
-                <w:i/>
-              </w:rPr>
-              <w:t>idA</w:t>
-            </w:r>
-            <w:r>
-              <w:t xml:space="preserve">) WHERE </w:t>
-            </w:r>
-            <w:r>
-              <w:rPr>
-                <w:i/>
-              </w:rPr>
-              <w:t>someVar</w:t>
-            </w:r>
-            <w:r>
-              <w:t xml:space="preserve"> IN [</w:t>
-            </w:r>
-            <w:r>
-              <w:rPr>
-                <w:i/>
-              </w:rPr>
-              <w:t>val1, val2, …, valN</w:t>
-            </w:r>
-            <w:r>
-              <w:t>])</w:t>
+              <w:rPr>
+                <w:b/>
+              </w:rPr>
+              <w:t>Example queries for OPUS</w:t>
+            </w:r>
+            <w:r>
+              <w:t>:</w:t>
             </w:r>
           </w:p>
           <w:p>
             <w:pPr>
               <w:cnfStyle w:val="000000000000" w:firstRow="0" w:lastRow="0" w:firstColumn="0" w:lastColumn="0" w:oddVBand="0" w:evenVBand="0" w:oddHBand="0" w:evenHBand="0" w:firstRowFirstColumn="0" w:firstRowLastColumn="0" w:lastRowFirstColumn="0" w:lastRowLastColumn="0"/>
             </w:pPr>
-            <w:r>
-              <w:t>RETURN count(</w:t>
-            </w:r>
-            <w:r>
-              <w:rPr>
-                <w:i/>
-              </w:rPr>
-              <w:t>idA</w:t>
-            </w:r>
-            <w:r>
-              <w:t>)</w:t>
-            </w:r>
           </w:p>
           <w:p>
             <w:pPr>
               <w:cnfStyle w:val="000000000000" w:firstRow="0" w:lastRow="0" w:firstColumn="0" w:lastColumn="0" w:oddVBand="0" w:evenVBand="0" w:oddHBand="0" w:evenHBand="0" w:firstRowFirstColumn="0" w:firstRowLastColumn="0" w:lastRowFirstColumn="0" w:lastRowLastColumn="0"/>
             </w:pPr>
+            <w:r>
+              <w:t xml:space="preserve">MATCH (a:Local)--&gt;(b)&lt;--(c:Process)&lt;--(d) </w:t>
+            </w:r>
           </w:p>
           <w:p>
             <w:pPr>
               <w:cnfStyle w:val="000000000000" w:firstRow="0" w:lastRow="0" w:firstColumn="0" w:lastColumn="0" w:oddVBand="0" w:evenVBand="0" w:oddHBand="0" w:evenHBand="0" w:firstRowFirstColumn="0" w:firstRowLastColumn="0" w:lastRowFirstColumn="0" w:lastRowLastColumn="0"/>
             </w:pPr>
-          </w:p>
-          <w:p>
-            <w:pPr>
-              <w:cnfStyle w:val="000000000000" w:firstRow="0" w:lastRow="0" w:firstColumn="0" w:lastColumn="0" w:oddVBand="0" w:evenVBand="0" w:oddHBand="0" w:evenHBand="0" w:firstRowFirstColumn="0" w:firstRowLastColumn="0" w:lastRowFirstColumn="0" w:lastRowLastColumn="0"/>
-            </w:pPr>
-            <w:r>
-              <w:rPr>
-                <w:b/>
-              </w:rPr>
-              <w:t>Example queries for OPUS</w:t>
-            </w:r>
-            <w:r>
-              <w:t>:</w:t>
-            </w:r>
-          </w:p>
-          <w:p>
-            <w:pPr>
-              <w:cnfStyle w:val="000000000000" w:firstRow="0" w:lastRow="0" w:firstColumn="0" w:lastColumn="0" w:oddVBand="0" w:evenVBand="0" w:oddHBand="0" w:evenHBand="0" w:firstRowFirstColumn="0" w:firstRowLastColumn="0" w:lastRowFirstColumn="0" w:lastRowLastColumn="0"/>
-              <w:rPr>
-                <w:b/>
-              </w:rPr>
-            </w:pPr>
-          </w:p>
-          <w:p>
-            <w:pPr>
-              <w:cnfStyle w:val="000000000000" w:firstRow="0" w:lastRow="0" w:firstColumn="0" w:lastColumn="0" w:oddVBand="0" w:evenVBand="0" w:oddHBand="0" w:evenHBand="0" w:firstRowFirstColumn="0" w:firstRowLastColumn="0" w:lastRowFirstColumn="0" w:lastRowLastColumn="0"/>
-            </w:pPr>
-            <w:r>
-              <w:t xml:space="preserve">MATCH (n:Process)&lt;-[e:PROC_OBJ]-(c:Local) </w:t>
-            </w:r>
-          </w:p>
-          <w:p>
-            <w:pPr>
-              <w:cnfStyle w:val="000000000000" w:firstRow="0" w:lastRow="0" w:firstColumn="0" w:lastColumn="0" w:oddVBand="0" w:evenVBand="0" w:oddHBand="0" w:evenHBand="0" w:firstRowFirstColumn="0" w:firstRowLastColumn="0" w:lastRowFirstColumn="0" w:lastRowLastColumn="0"/>
-            </w:pPr>
-            <w:r>
-              <w:t xml:space="preserve">WHERE id(n) = 916 AND e.state in [5] </w:t>
-            </w:r>
-          </w:p>
-          <w:p>
-            <w:pPr>
-              <w:cnfStyle w:val="000000000000" w:firstRow="0" w:lastRow="0" w:firstColumn="0" w:lastColumn="0" w:oddVBand="0" w:evenVBand="0" w:oddHBand="0" w:evenHBand="0" w:firstRowFirstColumn="0" w:firstRowLastColumn="0" w:lastRowFirstColumn="0" w:lastRowLastColumn="0"/>
-            </w:pPr>
-            <w:r>
-              <w:t>RETURN c.name, e.state ORDER BY c.name D</w:t>
-            </w:r>
-            <w:r>
-              <w:t>ESC</w:t>
-            </w:r>
-          </w:p>
-          <w:p>
-            <w:pPr>
-              <w:cnfStyle w:val="000000000000" w:firstRow="0" w:lastRow="0" w:firstColumn="0" w:lastColumn="0" w:oddVBand="0" w:evenVBand="0" w:oddHBand="0" w:evenHBand="0" w:firstRowFirstColumn="0" w:firstRowLastColumn="0" w:lastRowFirstColumn="0" w:lastRowLastColumn="0"/>
-            </w:pPr>
-          </w:p>
-          <w:p>
-            <w:pPr>
-              <w:cnfStyle w:val="000000000000" w:firstRow="0" w:lastRow="0" w:firstColumn="0" w:lastColumn="0" w:oddVBand="0" w:evenVBand="0" w:oddHBand="0" w:evenHBand="0" w:firstRowFirstColumn="0" w:firstRowLastColumn="0" w:lastRowFirstColumn="0" w:lastRowLastColumn="0"/>
-            </w:pPr>
-            <w:r>
-              <w:t xml:space="preserve">MATCH (a) </w:t>
-            </w:r>
-            <w:bookmarkStart w:id="33" w:name="_GoBack"/>
-            <w:bookmarkEnd w:id="33"/>
-          </w:p>
-          <w:p>
-            <w:pPr>
-              <w:cnfStyle w:val="000000000000" w:firstRow="0" w:lastRow="0" w:firstColumn="0" w:lastColumn="0" w:oddVBand="0" w:evenVBand="0" w:oddHBand="0" w:evenHBand="0" w:firstRowFirstColumn="0" w:firstRowLastColumn="0" w:lastRowFirstColumn="0" w:lastRowLastColumn="0"/>
-            </w:pPr>
-            <w:r>
-              <w:t xml:space="preserve">WHERE any(lab in labels(a) WHERE lab IN ['Global', 'Meta']) </w:t>
-            </w:r>
-          </w:p>
-          <w:p>
-            <w:pPr>
-              <w:cnfStyle w:val="000000000000" w:firstRow="0" w:lastRow="0" w:firstColumn="0" w:lastColumn="0" w:oddVBand="0" w:evenVBand="0" w:oddHBand="0" w:evenHBand="0" w:firstRowFirstColumn="0" w:firstRowLastColumn="0" w:lastRowFirstColumn="0" w:lastRowLastColumn="0"/>
-            </w:pPr>
-            <w:r>
-              <w:t>RETURN count(a);</w:t>
+            <w:r>
+              <w:t>RETURN min(d.node_id);</w:t>
             </w:r>
           </w:p>
           <w:p>
@@ -13137,7 +14580,22 @@
                 <w:b w:val="0"/>
                 <w:i/>
               </w:rPr>
-              <w:t>ITERATE MATCH …</w:t>
+              <w:t>… WHERE property IN predicate …</w:t>
+            </w:r>
+          </w:p>
+          <w:p>
+            <w:pPr>
+              <w:rPr>
+                <w:b w:val="0"/>
+                <w:i/>
+              </w:rPr>
+            </w:pPr>
+            <w:r>
+              <w:rPr>
+                <w:b w:val="0"/>
+                <w:i/>
+              </w:rPr>
+              <w:t>any() function</w:t>
             </w:r>
           </w:p>
         </w:tc>
@@ -13172,6 +14630,431 @@
               <w:cnfStyle w:val="000000100000" w:firstRow="0" w:lastRow="0" w:firstColumn="0" w:lastColumn="0" w:oddVBand="0" w:evenVBand="0" w:oddHBand="1" w:evenHBand="0" w:firstRowFirstColumn="0" w:firstRowLastColumn="0" w:lastRowFirstColumn="0" w:lastRowLastColumn="0"/>
             </w:pPr>
             <w:r>
+              <w:t>MATCH (</w:t>
+            </w:r>
+            <w:r>
+              <w:rPr>
+                <w:i/>
+              </w:rPr>
+              <w:t>idA</w:t>
+            </w:r>
+            <w:r>
+              <w:t>)</w:t>
+            </w:r>
+          </w:p>
+          <w:p>
+            <w:pPr>
+              <w:cnfStyle w:val="000000100000" w:firstRow="0" w:lastRow="0" w:firstColumn="0" w:lastColumn="0" w:oddVBand="0" w:evenVBand="0" w:oddHBand="1" w:evenHBand="0" w:firstRowFirstColumn="0" w:firstRowLastColumn="0" w:lastRowFirstColumn="0" w:lastRowLastColumn="0"/>
+            </w:pPr>
+            <w:r>
+              <w:t>WHERE id(</w:t>
+            </w:r>
+            <w:r>
+              <w:rPr>
+                <w:i/>
+              </w:rPr>
+              <w:t>idA</w:t>
+            </w:r>
+            <w:r>
+              <w:t>) IN [</w:t>
+            </w:r>
+            <w:r>
+              <w:rPr>
+                <w:i/>
+              </w:rPr>
+              <w:t>val1, val2, …, valN</w:t>
+            </w:r>
+            <w:r>
+              <w:t>]</w:t>
+            </w:r>
+          </w:p>
+          <w:p>
+            <w:pPr>
+              <w:cnfStyle w:val="000000100000" w:firstRow="0" w:lastRow="0" w:firstColumn="0" w:lastColumn="0" w:oddVBand="0" w:evenVBand="0" w:oddHBand="1" w:evenHBand="0" w:firstRowFirstColumn="0" w:firstRowLastColumn="0" w:lastRowFirstColumn="0" w:lastRowLastColumn="0"/>
+            </w:pPr>
+            <w:r>
+              <w:t xml:space="preserve">RETURN </w:t>
+            </w:r>
+            <w:r>
+              <w:rPr>
+                <w:i/>
+              </w:rPr>
+              <w:t>idA.propertyA</w:t>
+            </w:r>
+          </w:p>
+          <w:p>
+            <w:pPr>
+              <w:cnfStyle w:val="000000100000" w:firstRow="0" w:lastRow="0" w:firstColumn="0" w:lastColumn="0" w:oddVBand="0" w:evenVBand="0" w:oddHBand="1" w:evenHBand="0" w:firstRowFirstColumn="0" w:firstRowLastColumn="0" w:lastRowFirstColumn="0" w:lastRowLastColumn="0"/>
+            </w:pPr>
+          </w:p>
+          <w:p>
+            <w:pPr>
+              <w:cnfStyle w:val="000000100000" w:firstRow="0" w:lastRow="0" w:firstColumn="0" w:lastColumn="0" w:oddVBand="0" w:evenVBand="0" w:oddHBand="1" w:evenHBand="0" w:firstRowFirstColumn="0" w:firstRowLastColumn="0" w:lastRowFirstColumn="0" w:lastRowLastColumn="0"/>
+            </w:pPr>
+            <w:r>
+              <w:t>MATCH (</w:t>
+            </w:r>
+            <w:r>
+              <w:rPr>
+                <w:i/>
+              </w:rPr>
+              <w:t>idA</w:t>
+            </w:r>
+            <w:r>
+              <w:t>)</w:t>
+            </w:r>
+          </w:p>
+          <w:p>
+            <w:pPr>
+              <w:cnfStyle w:val="000000100000" w:firstRow="0" w:lastRow="0" w:firstColumn="0" w:lastColumn="0" w:oddVBand="0" w:evenVBand="0" w:oddHBand="1" w:evenHBand="0" w:firstRowFirstColumn="0" w:firstRowLastColumn="0" w:lastRowFirstColumn="0" w:lastRowLastColumn="0"/>
+            </w:pPr>
+            <w:r>
+              <w:t>WHERE any(</w:t>
+            </w:r>
+            <w:r>
+              <w:rPr>
+                <w:i/>
+              </w:rPr>
+              <w:t>someVar</w:t>
+            </w:r>
+            <w:r>
+              <w:t xml:space="preserve"> IN labels(</w:t>
+            </w:r>
+            <w:r>
+              <w:rPr>
+                <w:i/>
+              </w:rPr>
+              <w:t>idA</w:t>
+            </w:r>
+            <w:r>
+              <w:t xml:space="preserve">) WHERE </w:t>
+            </w:r>
+            <w:r>
+              <w:rPr>
+                <w:i/>
+              </w:rPr>
+              <w:t>someVar</w:t>
+            </w:r>
+            <w:r>
+              <w:t xml:space="preserve"> IN [</w:t>
+            </w:r>
+            <w:r>
+              <w:rPr>
+                <w:i/>
+              </w:rPr>
+              <w:t>val1, val2, …, valN</w:t>
+            </w:r>
+            <w:r>
+              <w:t>])</w:t>
+            </w:r>
+          </w:p>
+          <w:p>
+            <w:pPr>
+              <w:cnfStyle w:val="000000100000" w:firstRow="0" w:lastRow="0" w:firstColumn="0" w:lastColumn="0" w:oddVBand="0" w:evenVBand="0" w:oddHBand="1" w:evenHBand="0" w:firstRowFirstColumn="0" w:firstRowLastColumn="0" w:lastRowFirstColumn="0" w:lastRowLastColumn="0"/>
+            </w:pPr>
+            <w:r>
+              <w:t>RETURN count(</w:t>
+            </w:r>
+            <w:r>
+              <w:rPr>
+                <w:i/>
+              </w:rPr>
+              <w:t>idA</w:t>
+            </w:r>
+            <w:r>
+              <w:t>)</w:t>
+            </w:r>
+          </w:p>
+          <w:p>
+            <w:pPr>
+              <w:cnfStyle w:val="000000100000" w:firstRow="0" w:lastRow="0" w:firstColumn="0" w:lastColumn="0" w:oddVBand="0" w:evenVBand="0" w:oddHBand="1" w:evenHBand="0" w:firstRowFirstColumn="0" w:firstRowLastColumn="0" w:lastRowFirstColumn="0" w:lastRowLastColumn="0"/>
+            </w:pPr>
+          </w:p>
+          <w:p>
+            <w:pPr>
+              <w:cnfStyle w:val="000000100000" w:firstRow="0" w:lastRow="0" w:firstColumn="0" w:lastColumn="0" w:oddVBand="0" w:evenVBand="0" w:oddHBand="1" w:evenHBand="0" w:firstRowFirstColumn="0" w:firstRowLastColumn="0" w:lastRowFirstColumn="0" w:lastRowLastColumn="0"/>
+            </w:pPr>
+            <w:r>
+              <w:t>MATCH (</w:t>
+            </w:r>
+            <w:r>
+              <w:rPr>
+                <w:i/>
+              </w:rPr>
+              <w:t>idA</w:t>
+            </w:r>
+            <w:r>
+              <w:t>)</w:t>
+            </w:r>
+          </w:p>
+          <w:p>
+            <w:pPr>
+              <w:cnfStyle w:val="000000100000" w:firstRow="0" w:lastRow="0" w:firstColumn="0" w:lastColumn="0" w:oddVBand="0" w:evenVBand="0" w:oddHBand="1" w:evenHBand="0" w:firstRowFirstColumn="0" w:firstRowLastColumn="0" w:lastRowFirstColumn="0" w:lastRowLastColumn="0"/>
+            </w:pPr>
+            <w:r>
+              <w:t>WHERE any(</w:t>
+            </w:r>
+            <w:r>
+              <w:rPr>
+                <w:i/>
+              </w:rPr>
+              <w:t>someVar</w:t>
+            </w:r>
+            <w:r>
+              <w:t xml:space="preserve"> IN </w:t>
+            </w:r>
+            <w:r>
+              <w:rPr>
+                <w:i/>
+              </w:rPr>
+              <w:t>idA.property</w:t>
+            </w:r>
+            <w:r>
+              <w:t xml:space="preserve"> WHERE </w:t>
+            </w:r>
+            <w:r>
+              <w:rPr>
+                <w:i/>
+              </w:rPr>
+              <w:t>someVar</w:t>
+            </w:r>
+            <w:r>
+              <w:t xml:space="preserve"> = </w:t>
+            </w:r>
+            <w:r>
+              <w:rPr>
+                <w:i/>
+              </w:rPr>
+              <w:t>value</w:t>
+            </w:r>
+            <w:r>
+              <w:t>)</w:t>
+            </w:r>
+          </w:p>
+          <w:p>
+            <w:pPr>
+              <w:cnfStyle w:val="000000100000" w:firstRow="0" w:lastRow="0" w:firstColumn="0" w:lastColumn="0" w:oddVBand="0" w:evenVBand="0" w:oddHBand="1" w:evenHBand="0" w:firstRowFirstColumn="0" w:firstRowLastColumn="0" w:lastRowFirstColumn="0" w:lastRowLastColumn="0"/>
+            </w:pPr>
+            <w:r>
+              <w:t>RETURN count(</w:t>
+            </w:r>
+            <w:r>
+              <w:rPr>
+                <w:i/>
+              </w:rPr>
+              <w:t>idA</w:t>
+            </w:r>
+            <w:r>
+              <w:t>)</w:t>
+            </w:r>
+          </w:p>
+          <w:p>
+            <w:pPr>
+              <w:cnfStyle w:val="000000100000" w:firstRow="0" w:lastRow="0" w:firstColumn="0" w:lastColumn="0" w:oddVBand="0" w:evenVBand="0" w:oddHBand="1" w:evenHBand="0" w:firstRowFirstColumn="0" w:firstRowLastColumn="0" w:lastRowFirstColumn="0" w:lastRowLastColumn="0"/>
+            </w:pPr>
+          </w:p>
+          <w:p>
+            <w:pPr>
+              <w:cnfStyle w:val="000000100000" w:firstRow="0" w:lastRow="0" w:firstColumn="0" w:lastColumn="0" w:oddVBand="0" w:evenVBand="0" w:oddHBand="1" w:evenHBand="0" w:firstRowFirstColumn="0" w:firstRowLastColumn="0" w:lastRowFirstColumn="0" w:lastRowLastColumn="0"/>
+            </w:pPr>
+          </w:p>
+          <w:p>
+            <w:pPr>
+              <w:cnfStyle w:val="000000100000" w:firstRow="0" w:lastRow="0" w:firstColumn="0" w:lastColumn="0" w:oddVBand="0" w:evenVBand="0" w:oddHBand="1" w:evenHBand="0" w:firstRowFirstColumn="0" w:firstRowLastColumn="0" w:lastRowFirstColumn="0" w:lastRowLastColumn="0"/>
+            </w:pPr>
+            <w:r>
+              <w:rPr>
+                <w:b/>
+              </w:rPr>
+              <w:t>Example queries for OPUS</w:t>
+            </w:r>
+            <w:r>
+              <w:t>:</w:t>
+            </w:r>
+          </w:p>
+          <w:p>
+            <w:pPr>
+              <w:cnfStyle w:val="000000100000" w:firstRow="0" w:lastRow="0" w:firstColumn="0" w:lastColumn="0" w:oddVBand="0" w:evenVBand="0" w:oddHBand="1" w:evenHBand="0" w:firstRowFirstColumn="0" w:firstRowLastColumn="0" w:lastRowFirstColumn="0" w:lastRowLastColumn="0"/>
+              <w:rPr>
+                <w:b/>
+              </w:rPr>
+            </w:pPr>
+          </w:p>
+          <w:p>
+            <w:pPr>
+              <w:cnfStyle w:val="000000100000" w:firstRow="0" w:lastRow="0" w:firstColumn="0" w:lastColumn="0" w:oddVBand="0" w:evenVBand="0" w:oddHBand="1" w:evenHBand="0" w:firstRowFirstColumn="0" w:firstRowLastColumn="0" w:lastRowFirstColumn="0" w:lastRowLastColumn="0"/>
+            </w:pPr>
+            <w:r>
+              <w:t xml:space="preserve">MATCH (n:Process)&lt;-[e:PROC_OBJ]-(c:Local) </w:t>
+            </w:r>
+          </w:p>
+          <w:p>
+            <w:pPr>
+              <w:cnfStyle w:val="000000100000" w:firstRow="0" w:lastRow="0" w:firstColumn="0" w:lastColumn="0" w:oddVBand="0" w:evenVBand="0" w:oddHBand="1" w:evenHBand="0" w:firstRowFirstColumn="0" w:firstRowLastColumn="0" w:lastRowFirstColumn="0" w:lastRowLastColumn="0"/>
+            </w:pPr>
+            <w:r>
+              <w:t xml:space="preserve">WHERE id(n) = 916 AND e.state in [5] </w:t>
+            </w:r>
+          </w:p>
+          <w:p>
+            <w:pPr>
+              <w:cnfStyle w:val="000000100000" w:firstRow="0" w:lastRow="0" w:firstColumn="0" w:lastColumn="0" w:oddVBand="0" w:evenVBand="0" w:oddHBand="1" w:evenHBand="0" w:firstRowFirstColumn="0" w:firstRowLastColumn="0" w:lastRowFirstColumn="0" w:lastRowLastColumn="0"/>
+            </w:pPr>
+            <w:r>
+              <w:t>RETURN c.name, e.state ORDER BY c.name D</w:t>
+            </w:r>
+            <w:r>
+              <w:t>ESC</w:t>
+            </w:r>
+          </w:p>
+          <w:p>
+            <w:pPr>
+              <w:cnfStyle w:val="000000100000" w:firstRow="0" w:lastRow="0" w:firstColumn="0" w:lastColumn="0" w:oddVBand="0" w:evenVBand="0" w:oddHBand="1" w:evenHBand="0" w:firstRowFirstColumn="0" w:firstRowLastColumn="0" w:lastRowFirstColumn="0" w:lastRowLastColumn="0"/>
+            </w:pPr>
+          </w:p>
+          <w:p>
+            <w:pPr>
+              <w:cnfStyle w:val="000000100000" w:firstRow="0" w:lastRow="0" w:firstColumn="0" w:lastColumn="0" w:oddVBand="0" w:evenVBand="0" w:oddHBand="1" w:evenHBand="0" w:firstRowFirstColumn="0" w:firstRowLastColumn="0" w:lastRowFirstColumn="0" w:lastRowLastColumn="0"/>
+            </w:pPr>
+            <w:r>
+              <w:t xml:space="preserve">MATCH (a) </w:t>
+            </w:r>
+          </w:p>
+          <w:p>
+            <w:pPr>
+              <w:cnfStyle w:val="000000100000" w:firstRow="0" w:lastRow="0" w:firstColumn="0" w:lastColumn="0" w:oddVBand="0" w:evenVBand="0" w:oddHBand="1" w:evenHBand="0" w:firstRowFirstColumn="0" w:firstRowLastColumn="0" w:lastRowFirstColumn="0" w:lastRowLastColumn="0"/>
+            </w:pPr>
+            <w:r>
+              <w:t xml:space="preserve">WHERE any(lab in labels(a) WHERE lab IN ['Global', 'Meta']) </w:t>
+            </w:r>
+          </w:p>
+          <w:p>
+            <w:pPr>
+              <w:cnfStyle w:val="000000100000" w:firstRow="0" w:lastRow="0" w:firstColumn="0" w:lastColumn="0" w:oddVBand="0" w:evenVBand="0" w:oddHBand="1" w:evenHBand="0" w:firstRowFirstColumn="0" w:firstRowLastColumn="0" w:lastRowFirstColumn="0" w:lastRowLastColumn="0"/>
+            </w:pPr>
+            <w:r>
+              <w:t>RETURN count(a);</w:t>
+            </w:r>
+          </w:p>
+          <w:p>
+            <w:pPr>
+              <w:cnfStyle w:val="000000100000" w:firstRow="0" w:lastRow="0" w:firstColumn="0" w:lastColumn="0" w:oddVBand="0" w:evenVBand="0" w:oddHBand="1" w:evenHBand="0" w:firstRowFirstColumn="0" w:firstRowLastColumn="0" w:lastRowFirstColumn="0" w:lastRowLastColumn="0"/>
+            </w:pPr>
+          </w:p>
+          <w:p>
+            <w:pPr>
+              <w:cnfStyle w:val="000000100000" w:firstRow="0" w:lastRow="0" w:firstColumn="0" w:lastColumn="0" w:oddVBand="0" w:evenVBand="0" w:oddHBand="1" w:evenHBand="0" w:firstRowFirstColumn="0" w:firstRowLastColumn="0" w:lastRowFirstColumn="0" w:lastRowLastColumn="0"/>
+            </w:pPr>
+            <w:r>
+              <w:t xml:space="preserve">MATCH (a) </w:t>
+            </w:r>
+          </w:p>
+          <w:p>
+            <w:pPr>
+              <w:cnfStyle w:val="000000100000" w:firstRow="0" w:lastRow="0" w:firstColumn="0" w:lastColumn="0" w:oddVBand="0" w:evenVBand="0" w:oddHBand="1" w:evenHBand="0" w:firstRowFirstColumn="0" w:firstRowLastColumn="0" w:lastRowFirstColumn="0" w:lastRowLastColumn="0"/>
+            </w:pPr>
+            <w:r>
+              <w:t>WHERE any(</w:t>
+            </w:r>
+            <w:r>
+              <w:t>x</w:t>
+            </w:r>
+            <w:r>
+              <w:t xml:space="preserve"> in </w:t>
+            </w:r>
+            <w:r>
+              <w:t>a.name</w:t>
+            </w:r>
+            <w:r>
+              <w:t xml:space="preserve"> WHERE </w:t>
+            </w:r>
+            <w:r>
+              <w:t>x =</w:t>
+            </w:r>
+            <w:r>
+              <w:t xml:space="preserve"> </w:t>
+            </w:r>
+            <w:r>
+              <w:t>‘Postgres’</w:t>
+            </w:r>
+            <w:r>
+              <w:t xml:space="preserve">) </w:t>
+            </w:r>
+          </w:p>
+          <w:p>
+            <w:pPr>
+              <w:cnfStyle w:val="000000100000" w:firstRow="0" w:lastRow="0" w:firstColumn="0" w:lastColumn="0" w:oddVBand="0" w:evenVBand="0" w:oddHBand="1" w:evenHBand="0" w:firstRowFirstColumn="0" w:firstRowLastColumn="0" w:lastRowFirstColumn="0" w:lastRowLastColumn="0"/>
+            </w:pPr>
+            <w:r>
+              <w:t>RETURN count(a);</w:t>
+            </w:r>
+          </w:p>
+          <w:p>
+            <w:pPr>
+              <w:cnfStyle w:val="000000100000" w:firstRow="0" w:lastRow="0" w:firstColumn="0" w:lastColumn="0" w:oddVBand="0" w:evenVBand="0" w:oddHBand="1" w:evenHBand="0" w:firstRowFirstColumn="0" w:firstRowLastColumn="0" w:lastRowFirstColumn="0" w:lastRowLastColumn="0"/>
+            </w:pPr>
+          </w:p>
+          <w:p>
+            <w:pPr>
+              <w:cnfStyle w:val="000000100000" w:firstRow="0" w:lastRow="0" w:firstColumn="0" w:lastColumn="0" w:oddVBand="0" w:evenVBand="0" w:oddHBand="1" w:evenHBand="0" w:firstRowFirstColumn="0" w:firstRowLastColumn="0" w:lastRowFirstColumn="0" w:lastRowLastColumn="0"/>
+            </w:pPr>
+          </w:p>
+        </w:tc>
+      </w:tr>
+      <w:tr>
+        <w:tc>
+          <w:tcPr>
+            <w:cnfStyle w:val="001000000000" w:firstRow="0" w:lastRow="0" w:firstColumn="1" w:lastColumn="0" w:oddVBand="0" w:evenVBand="0" w:oddHBand="0" w:evenHBand="0" w:firstRowFirstColumn="0" w:firstRowLastColumn="0" w:lastRowFirstColumn="0" w:lastRowLastColumn="0"/>
+            <w:tcW w:w="2268" w:type="dxa"/>
+          </w:tcPr>
+          <w:p>
+            <w:pPr>
+              <w:rPr>
+                <w:b w:val="0"/>
+                <w:i/>
+              </w:rPr>
+            </w:pPr>
+            <w:r>
+              <w:rPr>
+                <w:b w:val="0"/>
+                <w:i/>
+              </w:rPr>
+              <w:lastRenderedPageBreak/>
+              <w:t>ITERATE MATCH …</w:t>
+            </w:r>
+          </w:p>
+        </w:tc>
+        <w:tc>
+          <w:tcPr>
+            <w:tcW w:w="6758" w:type="dxa"/>
+          </w:tcPr>
+          <w:p>
+            <w:pPr>
+              <w:cnfStyle w:val="000000000000" w:firstRow="0" w:lastRow="0" w:firstColumn="0" w:lastColumn="0" w:oddVBand="0" w:evenVBand="0" w:oddHBand="0" w:evenHBand="0" w:firstRowFirstColumn="0" w:firstRowLastColumn="0" w:lastRowFirstColumn="0" w:lastRowLastColumn="0"/>
+              <w:rPr>
+                <w:b/>
+              </w:rPr>
+            </w:pPr>
+            <w:r>
+              <w:rPr>
+                <w:b/>
+              </w:rPr>
+              <w:t>Format of queries:</w:t>
+            </w:r>
+          </w:p>
+          <w:p>
+            <w:pPr>
+              <w:cnfStyle w:val="000000000000" w:firstRow="0" w:lastRow="0" w:firstColumn="0" w:lastColumn="0" w:oddVBand="0" w:evenVBand="0" w:oddHBand="0" w:evenHBand="0" w:firstRowFirstColumn="0" w:firstRowLastColumn="0" w:lastRowFirstColumn="0" w:lastRowLastColumn="0"/>
+              <w:rPr>
+                <w:b/>
+              </w:rPr>
+            </w:pPr>
+          </w:p>
+          <w:p>
+            <w:pPr>
+              <w:cnfStyle w:val="000000000000" w:firstRow="0" w:lastRow="0" w:firstColumn="0" w:lastColumn="0" w:oddVBand="0" w:evenVBand="0" w:oddHBand="0" w:evenHBand="0" w:firstRowFirstColumn="0" w:firstRowLastColumn="0" w:lastRowFirstColumn="0" w:lastRowLastColumn="0"/>
+            </w:pPr>
+            <w:r>
               <w:t>ITERATE MATCH (</w:t>
             </w:r>
             <w:r>
@@ -13204,7 +15087,7 @@
           </w:p>
           <w:p>
             <w:pPr>
-              <w:cnfStyle w:val="000000100000" w:firstRow="0" w:lastRow="0" w:firstColumn="0" w:lastColumn="0" w:oddVBand="0" w:evenVBand="0" w:oddHBand="1" w:evenHBand="0" w:firstRowFirstColumn="0" w:firstRowLastColumn="0" w:lastRowFirstColumn="0" w:lastRowLastColumn="0"/>
+              <w:cnfStyle w:val="000000000000" w:firstRow="0" w:lastRow="0" w:firstColumn="0" w:lastColumn="0" w:oddVBand="0" w:evenVBand="0" w:oddHBand="0" w:evenHBand="0" w:firstRowFirstColumn="0" w:firstRowLastColumn="0" w:lastRowFirstColumn="0" w:lastRowLastColumn="0"/>
             </w:pPr>
             <w:r>
               <w:t xml:space="preserve">LOOP </w:t>
@@ -13236,7 +15119,7 @@
           </w:p>
           <w:p>
             <w:pPr>
-              <w:cnfStyle w:val="000000100000" w:firstRow="0" w:lastRow="0" w:firstColumn="0" w:lastColumn="0" w:oddVBand="0" w:evenVBand="0" w:oddHBand="1" w:evenHBand="0" w:firstRowFirstColumn="0" w:firstRowLastColumn="0" w:lastRowFirstColumn="0" w:lastRowLastColumn="0"/>
+              <w:cnfStyle w:val="000000000000" w:firstRow="0" w:lastRow="0" w:firstColumn="0" w:lastColumn="0" w:oddVBand="0" w:evenVBand="0" w:oddHBand="0" w:evenHBand="0" w:firstRowFirstColumn="0" w:firstRowLastColumn="0" w:lastRowFirstColumn="0" w:lastRowLastColumn="0"/>
             </w:pPr>
             <w:r>
               <w:t xml:space="preserve">RETURN </w:t>
@@ -13259,12 +15142,12 @@
           </w:p>
           <w:p>
             <w:pPr>
-              <w:cnfStyle w:val="000000100000" w:firstRow="0" w:lastRow="0" w:firstColumn="0" w:lastColumn="0" w:oddVBand="0" w:evenVBand="0" w:oddHBand="1" w:evenHBand="0" w:firstRowFirstColumn="0" w:firstRowLastColumn="0" w:lastRowFirstColumn="0" w:lastRowLastColumn="0"/>
-            </w:pPr>
-          </w:p>
-          <w:p>
-            <w:pPr>
-              <w:cnfStyle w:val="000000100000" w:firstRow="0" w:lastRow="0" w:firstColumn="0" w:lastColumn="0" w:oddVBand="0" w:evenVBand="0" w:oddHBand="1" w:evenHBand="0" w:firstRowFirstColumn="0" w:firstRowLastColumn="0" w:lastRowFirstColumn="0" w:lastRowLastColumn="0"/>
+              <w:cnfStyle w:val="000000000000" w:firstRow="0" w:lastRow="0" w:firstColumn="0" w:lastColumn="0" w:oddVBand="0" w:evenVBand="0" w:oddHBand="0" w:evenHBand="0" w:firstRowFirstColumn="0" w:firstRowLastColumn="0" w:lastRowFirstColumn="0" w:lastRowLastColumn="0"/>
+            </w:pPr>
+          </w:p>
+          <w:p>
+            <w:pPr>
+              <w:cnfStyle w:val="000000000000" w:firstRow="0" w:lastRow="0" w:firstColumn="0" w:lastColumn="0" w:oddVBand="0" w:evenVBand="0" w:oddHBand="0" w:evenHBand="0" w:firstRowFirstColumn="0" w:firstRowLastColumn="0" w:lastRowFirstColumn="0" w:lastRowLastColumn="0"/>
               <w:rPr>
                 <w:b/>
               </w:rPr>
@@ -13278,7 +15161,7 @@
           </w:p>
           <w:p>
             <w:pPr>
-              <w:cnfStyle w:val="000000100000" w:firstRow="0" w:lastRow="0" w:firstColumn="0" w:lastColumn="0" w:oddVBand="0" w:evenVBand="0" w:oddHBand="1" w:evenHBand="0" w:firstRowFirstColumn="0" w:firstRowLastColumn="0" w:lastRowFirstColumn="0" w:lastRowLastColumn="0"/>
+              <w:cnfStyle w:val="000000000000" w:firstRow="0" w:lastRow="0" w:firstColumn="0" w:lastColumn="0" w:oddVBand="0" w:evenVBand="0" w:oddHBand="0" w:evenHBand="0" w:firstRowFirstColumn="0" w:firstRowLastColumn="0" w:lastRowFirstColumn="0" w:lastRowLastColumn="0"/>
               <w:rPr>
                 <w:b/>
               </w:rPr>
@@ -13286,7 +15169,7 @@
           </w:p>
           <w:p>
             <w:pPr>
-              <w:cnfStyle w:val="000000100000" w:firstRow="0" w:lastRow="0" w:firstColumn="0" w:lastColumn="0" w:oddVBand="0" w:evenVBand="0" w:oddHBand="1" w:evenHBand="0" w:firstRowFirstColumn="0" w:firstRowLastColumn="0" w:lastRowFirstColumn="0" w:lastRowLastColumn="0"/>
+              <w:cnfStyle w:val="000000000000" w:firstRow="0" w:lastRow="0" w:firstColumn="0" w:lastColumn="0" w:oddVBand="0" w:evenVBand="0" w:oddHBand="0" w:evenHBand="0" w:firstRowFirstColumn="0" w:firstRowLastColumn="0" w:lastRowFirstColumn="0" w:lastRowLastColumn="0"/>
             </w:pPr>
             <w:r>
               <w:t xml:space="preserve">ITERATE MATCH (a:Global)--&gt;(b:Global)--&gt;(c:Global)--&gt;(d:Global) LOOP d ON a COLLECT n </w:t>
@@ -13294,7 +15177,7 @@
           </w:p>
           <w:p>
             <w:pPr>
-              <w:cnfStyle w:val="000000100000" w:firstRow="0" w:lastRow="0" w:firstColumn="0" w:lastColumn="0" w:oddVBand="0" w:evenVBand="0" w:oddHBand="1" w:evenHBand="0" w:firstRowFirstColumn="0" w:firstRowLastColumn="0" w:lastRowFirstColumn="0" w:lastRowLastColumn="0"/>
+              <w:cnfStyle w:val="000000000000" w:firstRow="0" w:lastRow="0" w:firstColumn="0" w:lastColumn="0" w:oddVBand="0" w:evenVBand="0" w:oddHBand="0" w:evenHBand="0" w:firstRowFirstColumn="0" w:firstRowLastColumn="0" w:lastRowFirstColumn="0" w:lastRowLastColumn="0"/>
             </w:pPr>
             <w:r>
               <w:t>RETURN n.node_id;</w:t>
@@ -13302,7 +15185,7 @@
           </w:p>
           <w:p>
             <w:pPr>
-              <w:cnfStyle w:val="000000100000" w:firstRow="0" w:lastRow="0" w:firstColumn="0" w:lastColumn="0" w:oddVBand="0" w:evenVBand="0" w:oddHBand="1" w:evenHBand="0" w:firstRowFirstColumn="0" w:firstRowLastColumn="0" w:lastRowFirstColumn="0" w:lastRowLastColumn="0"/>
+              <w:cnfStyle w:val="000000000000" w:firstRow="0" w:lastRow="0" w:firstColumn="0" w:lastColumn="0" w:oddVBand="0" w:evenVBand="0" w:oddHBand="0" w:evenHBand="0" w:firstRowFirstColumn="0" w:firstRowLastColumn="0" w:lastRowFirstColumn="0" w:lastRowLastColumn="0"/>
               <w:rPr>
                 <w:b/>
               </w:rPr>
@@ -13310,7 +15193,7 @@
           </w:p>
           <w:p>
             <w:pPr>
-              <w:cnfStyle w:val="000000100000" w:firstRow="0" w:lastRow="0" w:firstColumn="0" w:lastColumn="0" w:oddVBand="0" w:evenVBand="0" w:oddHBand="1" w:evenHBand="0" w:firstRowFirstColumn="0" w:firstRowLastColumn="0" w:lastRowFirstColumn="0" w:lastRowLastColumn="0"/>
+              <w:cnfStyle w:val="000000000000" w:firstRow="0" w:lastRow="0" w:firstColumn="0" w:lastColumn="0" w:oddVBand="0" w:evenVBand="0" w:oddHBand="0" w:evenHBand="0" w:firstRowFirstColumn="0" w:firstRowLastColumn="0" w:lastRowFirstColumn="0" w:lastRowLastColumn="0"/>
             </w:pPr>
           </w:p>
         </w:tc>
@@ -13319,30 +15202,25 @@
     <w:p/>
     <w:p>
       <w:pPr>
-        <w:tabs>
-          <w:tab w:val="left" w:pos="2955"/>
-        </w:tabs>
-        <w:rPr>
-          <w:i/>
-        </w:rPr>
-      </w:pPr>
-      <w:r>
-        <w:rPr>
-          <w:i/>
-        </w:rPr>
-        <w:t>To be configured in later versions of the tool/documentation:</w:t>
-      </w:r>
-    </w:p>
-    <w:p>
-      <w:r>
-        <w:t>MATCH (n {node_id:620}) RETURN split(n.name[1], "db")[1]</w:t>
-      </w:r>
-    </w:p>
-    <w:p>
-      <w:r>
-        <w:t>select * from nodes where split_part(name[2], 'db', 2) in ('/entropy/saved-entropy.8')</w:t>
-      </w:r>
-    </w:p>
+        <w:pStyle w:val="Heading2"/>
+      </w:pPr>
+      <w:r>
+        <w:t>Known Issues</w:t>
+      </w:r>
+    </w:p>
+    <w:p>
+      <w:pPr>
+        <w:pStyle w:val="ListParagraph"/>
+        <w:numPr>
+          <w:ilvl w:val="0"/>
+          <w:numId w:val="10"/>
+        </w:numPr>
+      </w:pPr>
+      <w:r>
+        <w:t>The use of WITH is still quite constrained in its use.</w:t>
+      </w:r>
+    </w:p>
+    <w:p/>
     <w:p>
       <w:r>
         <w:br w:type="page"/>
@@ -13352,18 +15230,18 @@
       <w:pPr>
         <w:pStyle w:val="Heading1"/>
       </w:pPr>
-      <w:bookmarkStart w:id="34" w:name="_Toc490048895"/>
+      <w:bookmarkStart w:id="35" w:name="_Toc490225918"/>
       <w:r>
         <w:lastRenderedPageBreak/>
         <w:t>Appendices</w:t>
       </w:r>
-      <w:bookmarkEnd w:id="34"/>
+      <w:bookmarkEnd w:id="35"/>
     </w:p>
     <w:p>
       <w:pPr>
         <w:pStyle w:val="Heading2"/>
       </w:pPr>
-      <w:bookmarkStart w:id="35" w:name="_Toc490048896"/>
+      <w:bookmarkStart w:id="36" w:name="_Toc490225919"/>
       <w:r>
         <w:rPr>
           <w:noProof/>
@@ -13375,7 +15253,7 @@
               <wp:align>center</wp:align>
             </wp:positionH>
             <wp:positionV relativeFrom="paragraph">
-              <wp:posOffset>647065</wp:posOffset>
+              <wp:posOffset>637540</wp:posOffset>
             </wp:positionV>
             <wp:extent cx="5287645" cy="7800975"/>
             <wp:effectExtent l="0" t="0" r="8255" b="9525"/>
@@ -13427,8 +15305,201 @@
       <w:r>
         <w:t>Appendix A – overview of translation of a Cypher query to SQL</w:t>
       </w:r>
-      <w:bookmarkEnd w:id="35"/>
-    </w:p>
+      <w:bookmarkEnd w:id="36"/>
+    </w:p>
+    <w:p>
+      <w:pPr>
+        <w:pStyle w:val="Heading2"/>
+      </w:pPr>
+      <w:bookmarkStart w:id="37" w:name="_Toc490225920"/>
+      <w:r>
+        <w:lastRenderedPageBreak/>
+        <w:t>Appendix B – current list of test queries from OPUS</w:t>
+      </w:r>
+      <w:bookmarkEnd w:id="37"/>
+    </w:p>
+    <w:p>
+      <w:r>
+        <w:t>MATCH p=shortestPath((f {name:"omega"})-[*1..6]-&gt;(t:Meta)) RETURN count(t);</w:t>
+      </w:r>
+    </w:p>
+    <w:p>
+      <w:r>
+        <w:t>MATCH (a)-[*1..3]-&gt;(c:Process) RETURN count(c);</w:t>
+      </w:r>
+    </w:p>
+    <w:p>
+      <w:r>
+        <w:t>MATCH (a:Local)-[*4..9]-&gt;(b) RETURN DISTINCT b.node_id, b.sys_time AS time_alias ORDER BY b.node_id DESC;</w:t>
+      </w:r>
+    </w:p>
+    <w:p>
+      <w:r>
+        <w:t>MATCH (n {name:["/var/db/entropy/saved-entropy.7", "/var/db/entropy/saved-entropy.8"]}) RETURN n.node_id ORDER BY n.node_id ASC;</w:t>
+      </w:r>
+    </w:p>
+    <w:p>
+      <w:r>
+        <w:t>MATCH (a:Global)-[]-&gt;(b) RETURN b.node_id AS conn_id;</w:t>
+      </w:r>
+    </w:p>
+    <w:p>
+      <w:r>
+        <w:t>MATCH (a:Global)-[]-&gt;(b) RETURN count(b.node_id);</w:t>
+      </w:r>
+    </w:p>
+    <w:p>
+      <w:r>
+        <w:t>MATCH (a:Global)--&gt;(b:Local)--&gt;(c:Process)&lt;--(d:Local)&lt;--(b) RETURN count(b);</w:t>
+      </w:r>
+    </w:p>
+    <w:p>
+      <w:r>
+        <w:t>MATCH ()-[r]-() RETURN DISTINCT r.state ORDER BY r.state;</w:t>
+      </w:r>
+    </w:p>
+    <w:p>
+      <w:r>
+        <w:t>MATCH (n:Local)&lt;--(m:Global) RETURN m.node_id AS thing, m.type AS ty ORDER BY m.sys_time LIMIT 3;</w:t>
+      </w:r>
+    </w:p>
+    <w:p>
+      <w:r>
+        <w:t>MATCH (a:Global) RETURN count(a) AS funky;</w:t>
+      </w:r>
+    </w:p>
+    <w:p>
+      <w:r>
+        <w:t>MATCH (a:Meta) WHERE a.sys_time &lt; 0 RETURN count(a);</w:t>
+      </w:r>
+    </w:p>
+    <w:p>
+      <w:r>
+        <w:t>MATCH (a:Meta) WHERE a.sys_time &lt; 0 OR a.node_id &gt; 845 RETURN count(a);</w:t>
+      </w:r>
+    </w:p>
+    <w:p>
+      <w:r>
+        <w:t>MATCH (a)-[r:LOC_OBJ]-(b) RETURN b.name, r.state ORDER BY b.node_id ASC LIMIT 15;</w:t>
+      </w:r>
+    </w:p>
+    <w:p>
+      <w:r>
+        <w:t>MATCH ()&lt;-[r:LOC_OBJ {state:12}]-(idA {type:2}) RETURN count(r);</w:t>
+      </w:r>
+    </w:p>
+    <w:p>
+      <w:r>
+        <w:t>MATCH (n) WHERE id(n) = 345 RETURN n.mono_time, n.sys_time, n.name;</w:t>
+      </w:r>
+    </w:p>
+    <w:p>
+      <w:r>
+        <w:t>MATCH (a)--&gt;(b)--&gt;(c)--&gt;(d) WHERE id(d) &lt; 123 RETURN count(a) AS cool;</w:t>
+      </w:r>
+    </w:p>
+    <w:p>
+      <w:r>
+        <w:t>MATCH (n) WHERE exists(n.value) AND exists(n.timestamp) RETURN count(n);</w:t>
+      </w:r>
+    </w:p>
+    <w:p>
+      <w:r>
+        <w:t>MATCH (n)--()--()--()--(n) WHERE exists(n.status) RETURN count(n);</w:t>
+      </w:r>
+    </w:p>
+    <w:p>
+      <w:r>
+        <w:t>MATCH (s)-[e]-(d) WHERE id(s) = 349 AND NOT 'Process' in labels(s) AND NOT 'Global' in labels(d) RETURN d.node_id ORDER BY d.node_id ASC;</w:t>
+      </w:r>
+    </w:p>
+    <w:p>
+      <w:r>
+        <w:t>MATCH (n:Process)&lt;-[e:PROC_OBJ]-(c:Local) WHERE id(n) = 916 AND e.state in [5] RETURN c.name, e.state ORDER BY c.name DESC;</w:t>
+      </w:r>
+    </w:p>
+    <w:p>
+      <w:r>
+        <w:t>MATCH (a)-[e]-(b) WHERE id(a) IN [100, 200, 300, 400] AND id(b) IN [101, 201, 202, 302, 404] RETURN e.state;</w:t>
+      </w:r>
+    </w:p>
+    <w:p>
+      <w:r>
+        <w:t>MATCH (a) WHERE any(name in a.name WHERE name = 'uid') RETURN count(a);</w:t>
+      </w:r>
+    </w:p>
+    <w:p>
+      <w:r>
+        <w:t>MATCH (a) WHERE any(lab in labels(a) WHERE lab IN ['Global', 'Meta']) RETURN count(a);</w:t>
+      </w:r>
+    </w:p>
+    <w:p>
+      <w:r>
+        <w:t>MATCH (n) WHERE 'Process' in labels(n) WITH n MATCH (m) WHERE m.status = n.status RETURN count(n);</w:t>
+      </w:r>
+    </w:p>
+    <w:p>
+      <w:r>
+        <w:t>MATCH (n) WHERE 'Local' in labels(n) AND NOT exists(n.pid) WITH n MATCH (m:Global)--&gt;(n) WHERE id(m) &gt; 900 RETURN n.node_id;</w:t>
+      </w:r>
+    </w:p>
+    <w:p>
+      <w:r>
+        <w:lastRenderedPageBreak/>
+        <w:t>MATCH (n) WHERE 'Local' in labels(n) AND NOT exists(n.pid) WITH n MATCH (m:Global)-[r]-&gt;(n) WHERE id(m) &gt; 900 RETURN n.node_id, r.state;</w:t>
+      </w:r>
+    </w:p>
+    <w:p>
+      <w:r>
+        <w:t>MATCH (n:Global)--&gt;(m:Local) WHERE n.node_id &lt; m.node_id RETURN count(m);</w:t>
+      </w:r>
+    </w:p>
+    <w:p>
+      <w:r>
+        <w:t>MATCH (n:Meta)&lt;--(m:Process)--&gt;(p) WHERE n.node_id &gt; m.node_id AND p.node_id &lt;= m.node_id RETURN count(m);</w:t>
+      </w:r>
+    </w:p>
+    <w:p>
+      <w:r>
+        <w:t>MATCH (n) WHERE id(n) &lt; 3 WITH n MATCH (m) WHERE id(m) &lt; id(n) WITH m MATCH (p) WHERE p.node_id &lt; m.node_id RETURN count(p);</w:t>
+      </w:r>
+    </w:p>
+    <w:p>
+      <w:r>
+        <w:t>MATCH (n) WHERE 'Meta' in labels(n) OR any(name in n.name WHERE name = 'postgres') WITH n MATCH (m:Process) WHERE id(m) &gt; id(n) WITH m MATCH (p)--&gt;(m) WITH p MATCH (j)&lt;-[:PROC_OBJ_PREV]-(p) WHERE p.sys_time = j.sys_time RETURN count(j);</w:t>
+      </w:r>
+    </w:p>
+    <w:p>
+      <w:r>
+        <w:t>MATCH (a:Global {name:'postgres'})--&gt;(b:Global) WITH b MATCH (c) WHERE c.sys_time = b.sys_time WITH c MATCH (c)&lt;--(d) RETURN DISTINCT d.node_id ORDER BY d.node_id LIMIT 5;</w:t>
+      </w:r>
+    </w:p>
+    <w:p>
+      <w:r>
+        <w:t>MATCH (a:Meta) RETURN count(distinct a.name);</w:t>
+      </w:r>
+    </w:p>
+    <w:p>
+      <w:r>
+        <w:t>MATCH (a:Local)--&gt;(b)&lt;--(c:Process)&lt;--(d) RETURN min(d.node_id);</w:t>
+      </w:r>
+    </w:p>
+    <w:p>
+      <w:r>
+        <w:t>MATCH (n) WHERE 'Global' in labels(n) AND any(name in n.name WHERE name = 'master') OR (exists(n.pid) AND n.status = 2) WITH n MATCH (m:Meta) WHERE m.node_id &gt; n.node_id RETURN DISTINCT n LIMIT 10;</w:t>
+      </w:r>
+    </w:p>
+    <w:p>
+      <w:r>
+        <w:t>MATCH (a) WHERE a.node_id &lt; 345 OR ((a.node_id &gt; 800 AND 'Process' in labels(a)) OR a.node_id = 983) RETURN count(a);</w:t>
+      </w:r>
+    </w:p>
+    <w:p>
+      <w:r>
+        <w:t>MATCH (a) WHERE (any(x in a.name where x = 'master') OR any(y in a.value where y in ['postgres', 'nginx'])) AND ('Global' in labels(a) OR 'Meta' in labels(a)) RETURN count(a);</w:t>
+      </w:r>
+    </w:p>
+    <w:p/>
     <w:sectPr>
       <w:headerReference w:type="default" r:id="rId19"/>
       <w:footerReference w:type="default" r:id="rId20"/>
@@ -13640,10 +15711,7 @@
         <w:t>ITERATE</w:t>
       </w:r>
       <w:r>
-        <w:t xml:space="preserve"> is not an accepted keyword in Cypher currently (and therefore will throw an error on Neo4j), but the semantics of the keyword can be trans</w:t>
-      </w:r>
-      <w:r>
-        <w:t xml:space="preserve">lated to SQL (see </w:t>
+        <w:t xml:space="preserve"> is not an accepted keyword in Cypher currently (and therefore will throw an error on Neo4j), but the semantics of the keyword can be translated to SQL (see </w:t>
       </w:r>
       <w:r>
         <w:fldChar w:fldCharType="begin"/>
@@ -13661,10 +15729,7 @@
         <w:fldChar w:fldCharType="end"/>
       </w:r>
       <w:r>
-        <w:t xml:space="preserve"> for more information.</w:t>
-      </w:r>
-      <w:r>
-        <w:t>)</w:t>
+        <w:t xml:space="preserve"> for more information.)</w:t>
       </w:r>
     </w:p>
   </w:footnote>
@@ -13862,7 +15927,7 @@
                             <w:rPr>
                               <w:noProof/>
                             </w:rPr>
-                            <w:instrText>Appendices</w:instrText>
+                            <w:instrText>Current Cypher translation list</w:instrText>
                           </w:r>
                           <w:r>
                             <w:rPr>
@@ -13898,7 +15963,7 @@
                             <w:rPr>
                               <w:noProof/>
                             </w:rPr>
-                            <w:instrText>Appendices</w:instrText>
+                            <w:instrText>Current Cypher translation list</w:instrText>
                           </w:r>
                           <w:r>
                             <w:rPr>
@@ -13922,7 +15987,7 @@
                             <w:rPr>
                               <w:noProof/>
                             </w:rPr>
-                            <w:t>Appendices</w:t>
+                            <w:t>Current Cypher translation list</w:t>
                           </w:r>
                           <w:r>
                             <w:rPr>
@@ -13999,7 +16064,7 @@
                       <w:rPr>
                         <w:noProof/>
                       </w:rPr>
-                      <w:instrText>Appendices</w:instrText>
+                      <w:instrText>Current Cypher translation list</w:instrText>
                     </w:r>
                     <w:r>
                       <w:rPr>
@@ -14035,7 +16100,7 @@
                       <w:rPr>
                         <w:noProof/>
                       </w:rPr>
-                      <w:instrText>Appendices</w:instrText>
+                      <w:instrText>Current Cypher translation list</w:instrText>
                     </w:r>
                     <w:r>
                       <w:rPr>
@@ -14059,7 +16124,7 @@
                       <w:rPr>
                         <w:noProof/>
                       </w:rPr>
-                      <w:t>Appendices</w:t>
+                      <w:t>Current Cypher translation list</w:t>
                     </w:r>
                     <w:r>
                       <w:rPr>
@@ -17351,7 +19416,7 @@
     <w:charset w:val="00"/>
     <w:family w:val="swiss"/>
     <w:pitch w:val="variable"/>
-    <w:sig w:usb0="E0002AFF" w:usb1="C000247B" w:usb2="00000009" w:usb3="00000000" w:csb0="000001FF" w:csb1="00000000"/>
+    <w:sig w:usb0="E0002AFF" w:usb1="4000ACFF" w:usb2="00000001" w:usb3="00000000" w:csb0="000001FF" w:csb1="00000000"/>
   </w:font>
   <w:font w:name="Trebuchet MS">
     <w:panose1 w:val="020B0603020202020204"/>
@@ -17372,7 +19437,7 @@
     <w:charset w:val="00"/>
     <w:family w:val="roman"/>
     <w:pitch w:val="variable"/>
-    <w:sig w:usb0="E0002EFF" w:usb1="C000785B" w:usb2="00000009" w:usb3="00000000" w:csb0="000001FF" w:csb1="00000000"/>
+    <w:sig w:usb0="E0002AFF" w:usb1="C0007843" w:usb2="00000009" w:usb3="00000000" w:csb0="000001FF" w:csb1="00000000"/>
   </w:font>
   <w:font w:name="Wingdings">
     <w:panose1 w:val="05000000000000000000"/>
@@ -17420,13 +19485,16 @@
     <w:rsid w:val="004E1692"/>
     <w:rsid w:val="00582EC3"/>
     <w:rsid w:val="0063430E"/>
+    <w:rsid w:val="00647D83"/>
     <w:rsid w:val="006D111E"/>
     <w:rsid w:val="00750F7E"/>
     <w:rsid w:val="0084612D"/>
     <w:rsid w:val="00851BAD"/>
+    <w:rsid w:val="00875306"/>
     <w:rsid w:val="00A6278F"/>
     <w:rsid w:val="00C81ECF"/>
     <w:rsid w:val="00E82C95"/>
+    <w:rsid w:val="00E970B5"/>
     <w:rsid w:val="00FC3B94"/>
     <w:rsid w:val="00FE7C08"/>
   </w:rsids>
@@ -18160,7 +20228,7 @@
 </file>
 
 <file path=customXml/itemProps1.xml><?xml version="1.0" encoding="utf-8"?>
-<ds:datastoreItem xmlns:ds="http://schemas.openxmlformats.org/officeDocument/2006/customXml" ds:itemID="{0A0F93AC-7283-45C3-A893-1E4A06C4F56C}">
+<ds:datastoreItem xmlns:ds="http://schemas.openxmlformats.org/officeDocument/2006/customXml" ds:itemID="{C7A0CEB9-3FAC-40E7-A229-73E794CA1E24}">
   <ds:schemaRefs>
     <ds:schemaRef ds:uri="http://schemas.openxmlformats.org/officeDocument/2006/bibliography"/>
   </ds:schemaRefs>
